--- a/Глава 4. Разработка элементов SAP Fiori List Report и Object Page.docx
+++ b/Глава 4. Разработка элементов SAP Fiori List Report и Object Page.docx
@@ -600,9 +600,6 @@
     <w:p>
       <w:pPr>
         <w:pStyle w:val="2"/>
-        <w:rPr>
-          <w:lang w:val="en-US"/>
-        </w:rPr>
       </w:pPr>
       <w:r>
         <w:t xml:space="preserve">4.1 </w:t>
@@ -40364,9 +40361,6 @@
     <w:p>
       <w:pPr>
         <w:pStyle w:val="4"/>
-        <w:rPr>
-          <w:lang w:val="en-US"/>
-        </w:rPr>
       </w:pPr>
       <w:r>
         <w:rPr>
@@ -40376,11 +40370,6 @@
       </w:r>
     </w:p>
     <w:p>
-      <w:pPr>
-        <w:rPr>
-          <w:lang w:val="en-US"/>
-        </w:rPr>
-      </w:pPr>
       <w:r>
         <w:t xml:space="preserve">Логика метода удаления в элементе документа покупки аналогична операции удаления объекта </w:t>
       </w:r>
@@ -40936,26 +40925,21 @@
       <w:proofErr w:type="gramEnd"/>
     </w:p>
     <w:p>
-      <w:pPr>
-        <w:rPr>
-          <w:lang w:val="en-US"/>
-        </w:rPr>
-      </w:pPr>
-      <w:proofErr w:type="gramStart"/>
-      <w:r>
-        <w:rPr>
-          <w:lang w:val="en-US"/>
-        </w:rPr>
-        <w:t>ENDMETHOD.</w:t>
+      <w:proofErr w:type="gramStart"/>
+      <w:r>
+        <w:rPr>
+          <w:lang w:val="en-US"/>
+        </w:rPr>
+        <w:t>ENDMETHOD</w:t>
+      </w:r>
+      <w:r>
+        <w:t>.</w:t>
       </w:r>
       <w:proofErr w:type="gramEnd"/>
     </w:p>
     <w:p>
       <w:pPr>
         <w:jc w:val="center"/>
-        <w:rPr>
-          <w:lang w:val="en-US"/>
-        </w:rPr>
       </w:pPr>
       <w:r>
         <w:t>Листинг 4.34. Реализация метода для операции удаления</w:t>
@@ -40964,9 +40948,6 @@
     <w:p>
       <w:pPr>
         <w:pStyle w:val="4"/>
-        <w:rPr>
-          <w:lang w:val="en-US"/>
-        </w:rPr>
       </w:pPr>
       <w:r>
         <w:rPr>
@@ -42288,16 +42269,24 @@
       </w:r>
     </w:p>
     <w:p>
-      <w:r>
-        <w:t>behv=&gt;flag_changed</w:t>
-      </w:r>
-      <w:proofErr w:type="gramStart"/>
-      <w:r>
-        <w:t xml:space="preserve"> )</w:t>
-      </w:r>
-      <w:proofErr w:type="gramEnd"/>
-      <w:r>
-        <w:t>.</w:t>
+      <w:pPr>
+        <w:rPr>
+          <w:lang w:val="en-US"/>
+        </w:rPr>
+      </w:pPr>
+      <w:proofErr w:type="gramStart"/>
+      <w:r>
+        <w:rPr>
+          <w:lang w:val="en-US"/>
+        </w:rPr>
+        <w:t>behv</w:t>
+      </w:r>
+      <w:proofErr w:type="gramEnd"/>
+      <w:r>
+        <w:rPr>
+          <w:lang w:val="en-US"/>
+        </w:rPr>
+        <w:t>=&gt;flag_changed ).</w:t>
       </w:r>
     </w:p>
     <w:p>
@@ -43202,21 +43191,68 @@
       </w:r>
     </w:p>
     <w:p>
-      <w:r>
+      <w:pPr>
+        <w:rPr>
+          <w:lang w:val="en-US"/>
+        </w:rPr>
+      </w:pPr>
+      <w:proofErr w:type="gramStart"/>
+      <w:r>
+        <w:rPr>
+          <w:lang w:val="en-US"/>
+        </w:rPr>
         <w:t>ENDMETHOD.</w:t>
       </w:r>
-    </w:p>
-    <w:p>
-      <w:r>
+      <w:proofErr w:type="gramEnd"/>
+    </w:p>
+    <w:p>
+      <w:pPr>
+        <w:rPr>
+          <w:lang w:val="en-US"/>
+        </w:rPr>
+      </w:pPr>
+      <w:proofErr w:type="gramStart"/>
+      <w:r>
+        <w:rPr>
+          <w:lang w:val="en-US"/>
+        </w:rPr>
         <w:t>ENDCLASS.</w:t>
       </w:r>
+      <w:proofErr w:type="gramEnd"/>
     </w:p>
     <w:p>
       <w:pPr>
         <w:jc w:val="center"/>
-      </w:pPr>
-      <w:r>
-        <w:t>Листинг 4.36. Реализация класса Behavior Saver</w:t>
+        <w:rPr>
+          <w:lang w:val="en-US"/>
+        </w:rPr>
+      </w:pPr>
+      <w:r>
+        <w:t>Листинг</w:t>
+      </w:r>
+      <w:r>
+        <w:rPr>
+          <w:lang w:val="en-US"/>
+        </w:rPr>
+        <w:t xml:space="preserve"> 4.36. </w:t>
+      </w:r>
+      <w:r>
+        <w:t>Реализация</w:t>
+      </w:r>
+      <w:r>
+        <w:rPr>
+          <w:lang w:val="en-US"/>
+        </w:rPr>
+        <w:t xml:space="preserve"> </w:t>
+      </w:r>
+      <w:r>
+        <w:t>класса</w:t>
+      </w:r>
+      <w:r>
+        <w:rPr>
+          <w:lang w:val="en-US"/>
+        </w:rPr>
+        <w:t xml:space="preserve"> Behavior Saver</w:t>
       </w:r>
     </w:p>
     <w:p>
@@ -43240,6 +43276,10 @@
         <w:ind w:firstLine="0"/>
       </w:pPr>
       <w:r>
+        <w:rPr>
+          <w:noProof/>
+          <w:lang w:eastAsia="ru-RU"/>
+        </w:rPr>
         <w:drawing>
           <wp:inline distT="0" distB="0" distL="0" distR="0" wp14:anchorId="4E16D969" wp14:editId="244E324E">
             <wp:extent cx="5940425" cy="2126266"/>
@@ -43318,31 +43358,13 @@
     </w:p>
     <w:p>
       <w:r>
-        <w:t xml:space="preserve">Как упоминалось в начале этой главы и как показано на рис. 4.2, теперь нам нужно создать представления проекции </w:t>
-      </w:r>
-      <w:r>
-        <w:t>(</w:t>
+        <w:t>Как упоминалось в начале этой главы и как показано на рис. 4.2, теперь нам нужно создать представления проекции (</w:t>
       </w:r>
       <w:r>
         <w:t>Projection Views</w:t>
       </w:r>
       <w:r>
-        <w:t xml:space="preserve">) </w:t>
-      </w:r>
-      <w:r>
-        <w:t xml:space="preserve">поверх представлений </w:t>
-      </w:r>
-      <w:r>
-        <w:t xml:space="preserve">типа </w:t>
-      </w:r>
-      <w:r>
-        <w:t xml:space="preserve">«_U», </w:t>
-      </w:r>
-      <w:r>
-        <w:t xml:space="preserve">так </w:t>
-      </w:r>
-      <w:r>
-        <w:t>чтобы эти базовые представления можно было использовать повторно. Используя этот подход, добавляя все наши аннотации пользовательского интерфейса</w:t>
+        <w:t>) поверх представлений типа «_U», так чтобы эти базовые представления можно было использовать повторно. Используя этот подход, добавляя все наши аннотации пользовательского интерфейса</w:t>
       </w:r>
       <w:r>
         <w:t xml:space="preserve"> непосредственно в представлении</w:t>
@@ -43451,13 +43473,7 @@
         <w:rPr>
           <w:i/>
         </w:rPr>
-        <w:t xml:space="preserve">Представления проекции </w:t>
-      </w:r>
-      <w:r>
-        <w:rPr>
-          <w:i/>
-        </w:rPr>
-        <w:t>(Projection Views)</w:t>
+        <w:t>Представления проекции (Projection Views)</w:t>
       </w:r>
       <w:r>
         <w:t xml:space="preserve"> </w:t>
@@ -43608,14 +43624,23 @@
     <w:p>
       <w:pPr>
         <w:pStyle w:val="a8"/>
-      </w:pPr>
-      <w:r>
+        <w:rPr>
+          <w:lang w:val="en-US"/>
+        </w:rPr>
+      </w:pPr>
+      <w:r>
+        <w:rPr>
+          <w:lang w:val="en-US"/>
+        </w:rPr>
         <w:t>@VDM.viewType: #CONSUMPTION</w:t>
       </w:r>
     </w:p>
     <w:p>
       <w:pPr>
         <w:pStyle w:val="a8"/>
+        <w:rPr>
+          <w:lang w:val="en-US"/>
+        </w:rPr>
       </w:pPr>
     </w:p>
     <w:p>
@@ -44503,6 +44528,9 @@
       <w:pPr>
         <w:pStyle w:val="a8"/>
         <w:ind w:firstLine="708"/>
+        <w:rPr>
+          <w:lang w:val="en-US"/>
+        </w:rPr>
       </w:pPr>
       <w:r>
         <w:rPr>
@@ -44748,8 +44776,14 @@
     <w:p>
       <w:pPr>
         <w:pStyle w:val="a8"/>
-      </w:pPr>
-      <w:r>
+        <w:rPr>
+          <w:lang w:val="en-US"/>
+        </w:rPr>
+      </w:pPr>
+      <w:r>
+        <w:rPr>
+          <w:lang w:val="en-US"/>
+        </w:rPr>
         <w:lastRenderedPageBreak/>
         <w:t>@VDM.viewType: #CONSUMPTION</w:t>
       </w:r>
@@ -44757,6 +44791,9 @@
     <w:p>
       <w:pPr>
         <w:pStyle w:val="a8"/>
+        <w:rPr>
+          <w:lang w:val="en-US"/>
+        </w:rPr>
       </w:pPr>
       <w:proofErr w:type="gramStart"/>
       <w:r>
@@ -45360,6 +45397,9 @@
       <w:pPr>
         <w:pStyle w:val="a8"/>
         <w:ind w:firstLine="708"/>
+        <w:rPr>
+          <w:lang w:val="en-US"/>
+        </w:rPr>
       </w:pPr>
       <w:r>
         <w:rPr>
@@ -45592,9 +45632,36 @@
     <w:p>
       <w:pPr>
         <w:jc w:val="center"/>
-      </w:pPr>
-      <w:r>
-        <w:t>Листинг 4.38. Проекционное представление Z_C_PurchaseDocumentItemLRP</w:t>
+        <w:rPr>
+          <w:lang w:val="en-US"/>
+        </w:rPr>
+      </w:pPr>
+      <w:r>
+        <w:t>Листинг</w:t>
+      </w:r>
+      <w:r>
+        <w:rPr>
+          <w:lang w:val="en-US"/>
+        </w:rPr>
+        <w:t xml:space="preserve"> 4.38. </w:t>
+      </w:r>
+      <w:r>
+        <w:t>Проекционное</w:t>
+      </w:r>
+      <w:r>
+        <w:rPr>
+          <w:lang w:val="en-US"/>
+        </w:rPr>
+        <w:t xml:space="preserve"> </w:t>
+      </w:r>
+      <w:r>
+        <w:t>представление</w:t>
+      </w:r>
+      <w:r>
+        <w:rPr>
+          <w:lang w:val="en-US"/>
+        </w:rPr>
+        <w:t xml:space="preserve"> Z_C_PurchaseDocumentItemLRP</w:t>
       </w:r>
     </w:p>
     <w:p>
@@ -45626,10 +45693,7 @@
         <w:t xml:space="preserve"> потребляется </w:t>
       </w:r>
       <w:r>
-        <w:t>представлениями</w:t>
-      </w:r>
-      <w:r>
-        <w:t xml:space="preserve"> проекций</w:t>
+        <w:t>представлениями проекций</w:t>
       </w:r>
       <w:r>
         <w:t>, и, следовательно, транзакционные функции из составных представлений теперь передаются этим многоразовым слоям представления потребления.</w:t>
@@ -45640,6 +45704,10 @@
         <w:ind w:firstLine="0"/>
       </w:pPr>
       <w:r>
+        <w:rPr>
+          <w:noProof/>
+          <w:lang w:eastAsia="ru-RU"/>
+        </w:rPr>
         <w:drawing>
           <wp:inline distT="0" distB="0" distL="0" distR="0" wp14:anchorId="18218A47" wp14:editId="184DC099">
             <wp:extent cx="5940425" cy="3971115"/>
@@ -45690,19 +45758,13 @@
         <w:pStyle w:val="3"/>
       </w:pPr>
       <w:r>
-        <w:t xml:space="preserve">4.2.11 Создание </w:t>
-      </w:r>
-      <w:r>
-        <w:t>(</w:t>
+        <w:t>4.2.11 Создание (</w:t>
       </w:r>
       <w:r>
         <w:t>Projection Behavior Definition</w:t>
       </w:r>
       <w:r>
-        <w:t xml:space="preserve">) проекции </w:t>
-      </w:r>
-      <w:r>
-        <w:t>определения поведения</w:t>
+        <w:t>) проекции определения поведения</w:t>
       </w:r>
     </w:p>
     <w:p>
@@ -46123,14 +46185,8 @@
     <w:p>
       <w:pPr>
         <w:pStyle w:val="a8"/>
-        <w:rPr>
-          <w:lang w:val="en-US"/>
-        </w:rPr>
-      </w:pPr>
-      <w:r>
-        <w:rPr>
-          <w:lang w:val="en-US"/>
-        </w:rPr>
+      </w:pPr>
+      <w:r>
         <w:t>}</w:t>
       </w:r>
     </w:p>
@@ -46145,10 +46201,7 @@
         <w:t xml:space="preserve"> </w:t>
       </w:r>
       <w:r>
-        <w:t>проекции</w:t>
-      </w:r>
-      <w:r>
-        <w:t xml:space="preserve"> поведения</w:t>
+        <w:t>проекции поведения</w:t>
       </w:r>
     </w:p>
     <w:p>
@@ -46184,11 +46237,6 @@
       </w:r>
     </w:p>
     <w:p>
-      <w:pPr>
-        <w:rPr>
-          <w:lang w:val="en-US"/>
-        </w:rPr>
-      </w:pPr>
       <w:r>
         <w:t xml:space="preserve">В разделе 4.1.4 вы узнали, что выразительный </w:t>
       </w:r>
@@ -46430,11 +46478,6 @@
       </w:r>
     </w:p>
     <w:p>
-      <w:pPr>
-        <w:rPr>
-          <w:lang w:val="en-US"/>
-        </w:rPr>
-      </w:pPr>
       <w:r>
         <w:t xml:space="preserve">Если вы также можете фильтровать и сортировать предоставленные сущностью </w:t>
       </w:r>
@@ -46544,13 +46587,7 @@
         <w:t>) аннотации и выходы.</w:t>
       </w:r>
     </w:p>
-    <w:p>
-      <w:pPr>
-        <w:rPr>
-          <w:lang w:val="en-US"/>
-        </w:rPr>
-      </w:pPr>
-    </w:p>
+    <w:p/>
     <w:p>
       <w:pPr>
         <w:pStyle w:val="a8"/>
@@ -46694,11 +46731,6 @@
       </w:r>
     </w:p>
     <w:p>
-      <w:pPr>
-        <w:rPr>
-          <w:lang w:val="en-US"/>
-        </w:rPr>
-      </w:pPr>
       <w:r>
         <w:t xml:space="preserve">Для вычисления виртуального элемента метод </w:t>
       </w:r>
@@ -46749,7 +46781,8 @@
       </w:pPr>
       <w:r>
         <w:rPr>
-          <w:lang w:val="en-US"/>
+          <w:noProof/>
+          <w:lang w:eastAsia="ru-RU"/>
         </w:rPr>
         <w:drawing>
           <wp:inline distT="0" distB="0" distL="0" distR="0" wp14:anchorId="70180D54" wp14:editId="65C44A2C">
@@ -46791,9 +46824,6 @@
     <w:p>
       <w:pPr>
         <w:jc w:val="center"/>
-        <w:rPr>
-          <w:lang w:val="en-US"/>
-        </w:rPr>
       </w:pPr>
       <w:r>
         <w:t>Таблица 4.2 Интерфейсы, которые необходимо реализовать для различных выходов виртуальных элементов</w:t>
@@ -46961,6 +46991,9 @@
     <w:p>
       <w:pPr>
         <w:pStyle w:val="a8"/>
+        <w:rPr>
+          <w:lang w:val="en-US"/>
+        </w:rPr>
       </w:pPr>
       <w:proofErr w:type="gramStart"/>
       <w:r>
@@ -46982,7 +47015,16 @@
         <w:jc w:val="center"/>
       </w:pPr>
       <w:r>
-        <w:t>Листинг 4.41. Реализация виртуального элемента для рейтинга поставщиков</w:t>
+        <w:t>Листинг</w:t>
+      </w:r>
+      <w:r>
+        <w:rPr>
+          <w:lang w:val="en-US"/>
+        </w:rPr>
+        <w:t xml:space="preserve"> 4.41. </w:t>
+      </w:r>
+      <w:r>
+        <w:t>Реализация виртуального элемента для рейтинга поставщиков</w:t>
       </w:r>
     </w:p>
     <w:p>
@@ -47163,6 +47205,9 @@
     <w:p>
       <w:pPr>
         <w:pStyle w:val="a8"/>
+        <w:rPr>
+          <w:lang w:val="en-US"/>
+        </w:rPr>
       </w:pPr>
       <w:proofErr w:type="gramStart"/>
       <w:r>
@@ -47240,43 +47285,79 @@
     <w:p>
       <w:pPr>
         <w:pStyle w:val="a8"/>
-        <w:rPr>
-          <w:lang w:val="en-US"/>
-        </w:rPr>
-      </w:pPr>
-      <w:r>
-        <w:rPr>
-          <w:lang w:val="en-US"/>
-        </w:rPr>
-        <w:t>1 @Search.searchable: true</w:t>
-      </w:r>
-    </w:p>
-    <w:p>
-      <w:pPr>
-        <w:pStyle w:val="a8"/>
-        <w:rPr>
-          <w:lang w:val="en-US"/>
-        </w:rPr>
-      </w:pPr>
-      <w:r>
-        <w:rPr>
-          <w:lang w:val="en-US"/>
-        </w:rPr>
-        <w:t>2 @UI.selectionField</w:t>
-      </w:r>
-    </w:p>
-    <w:p>
-      <w:pPr>
-        <w:pStyle w:val="a8"/>
-        <w:rPr>
-          <w:lang w:val="en-US"/>
-        </w:rPr>
-      </w:pPr>
-      <w:r>
-        <w:rPr>
-          <w:lang w:val="en-US"/>
-        </w:rPr>
-        <w:t>3 @UI.headerInfo</w:t>
+      </w:pPr>
+      <w:r>
+        <w:t>1 @</w:t>
+      </w:r>
+      <w:r>
+        <w:rPr>
+          <w:lang w:val="en-US"/>
+        </w:rPr>
+        <w:t>Search</w:t>
+      </w:r>
+      <w:r>
+        <w:t>.</w:t>
+      </w:r>
+      <w:r>
+        <w:rPr>
+          <w:lang w:val="en-US"/>
+        </w:rPr>
+        <w:t>searchable</w:t>
+      </w:r>
+      <w:r>
+        <w:t xml:space="preserve">: </w:t>
+      </w:r>
+      <w:r>
+        <w:rPr>
+          <w:lang w:val="en-US"/>
+        </w:rPr>
+        <w:t>true</w:t>
+      </w:r>
+    </w:p>
+    <w:p>
+      <w:pPr>
+        <w:pStyle w:val="a8"/>
+      </w:pPr>
+      <w:r>
+        <w:t>2 @</w:t>
+      </w:r>
+      <w:r>
+        <w:rPr>
+          <w:lang w:val="en-US"/>
+        </w:rPr>
+        <w:t>UI</w:t>
+      </w:r>
+      <w:r>
+        <w:t>.</w:t>
+      </w:r>
+      <w:r>
+        <w:rPr>
+          <w:lang w:val="en-US"/>
+        </w:rPr>
+        <w:t>selectionField</w:t>
+      </w:r>
+    </w:p>
+    <w:p>
+      <w:pPr>
+        <w:pStyle w:val="a8"/>
+      </w:pPr>
+      <w:r>
+        <w:t>3 @</w:t>
+      </w:r>
+      <w:r>
+        <w:rPr>
+          <w:lang w:val="en-US"/>
+        </w:rPr>
+        <w:t>UI</w:t>
+      </w:r>
+      <w:r>
+        <w:t>.</w:t>
+      </w:r>
+      <w:r>
+        <w:rPr>
+          <w:lang w:val="en-US"/>
+        </w:rPr>
+        <w:t>headerInfo</w:t>
       </w:r>
     </w:p>
     <w:p>
@@ -47297,6 +47378,10 @@
         <w:ind w:firstLine="0"/>
       </w:pPr>
       <w:r>
+        <w:rPr>
+          <w:noProof/>
+          <w:lang w:eastAsia="ru-RU"/>
+        </w:rPr>
         <w:drawing>
           <wp:inline distT="0" distB="0" distL="0" distR="0" wp14:anchorId="02222D88" wp14:editId="310C8FE9">
             <wp:extent cx="5940425" cy="2160600"/>
@@ -47502,33 +47587,30 @@
         <w:t>Header Info</w:t>
       </w:r>
       <w:r>
+        <w:t xml:space="preserve"> аннотация</w:t>
+      </w:r>
+    </w:p>
+    <w:p>
+      <w:r>
+        <w:t xml:space="preserve">Заголовок таблицы можно задать с помощью аннотации пользовательского интерфейса уровня заголовка </w:t>
+      </w:r>
+      <w:r>
+        <w:rPr>
+          <w:b/>
+          <w:i/>
+        </w:rPr>
+        <w:t>@UI.headerInfo</w:t>
+      </w:r>
+      <w:r>
+        <w:t xml:space="preserve">. Для </w:t>
+      </w:r>
+      <w:r>
+        <w:t>List Report</w:t>
+      </w:r>
+      <w:r>
         <w:t xml:space="preserve"> </w:t>
       </w:r>
       <w:r>
-        <w:t>аннотация</w:t>
-      </w:r>
-    </w:p>
-    <w:p>
-      <w:r>
-        <w:t xml:space="preserve">Заголовок таблицы можно задать с помощью аннотации пользовательского интерфейса уровня заголовка </w:t>
-      </w:r>
-      <w:r>
-        <w:rPr>
-          <w:b/>
-          <w:i/>
-        </w:rPr>
-        <w:t>@UI.headerInfo</w:t>
-      </w:r>
-      <w:r>
-        <w:t xml:space="preserve">. Для </w:t>
-      </w:r>
-      <w:r>
-        <w:t>List Report</w:t>
-      </w:r>
-      <w:r>
-        <w:t xml:space="preserve"> </w:t>
-      </w:r>
-      <w:r>
         <w:t>значение, указанное для typeNamePlural, будет использоваться в качестве заголовка таблицы, как показано в листинге 4.44.</w:t>
       </w:r>
     </w:p>
@@ -47588,8 +47670,14 @@
       <w:pPr>
         <w:pStyle w:val="a8"/>
         <w:ind w:firstLine="708"/>
-      </w:pPr>
-      <w:r>
+        <w:rPr>
+          <w:lang w:val="en-US"/>
+        </w:rPr>
+      </w:pPr>
+      <w:r>
+        <w:rPr>
+          <w:lang w:val="en-US"/>
+        </w:rPr>
         <w:lastRenderedPageBreak/>
         <w:t>… }</w:t>
       </w:r>
@@ -47644,19 +47732,29 @@
     <w:p>
       <w:pPr>
         <w:pStyle w:val="a8"/>
-      </w:pPr>
-      <w:proofErr w:type="gramStart"/>
-      <w:r>
+        <w:rPr>
+          <w:lang w:val="en-US"/>
+        </w:rPr>
+      </w:pPr>
+      <w:r>
+        <w:rPr>
+          <w:lang w:val="en-US"/>
+        </w:rPr>
         <w:t>@UI.headerInfo: {</w:t>
       </w:r>
-      <w:proofErr w:type="gramEnd"/>
     </w:p>
     <w:p>
       <w:pPr>
         <w:pStyle w:val="a8"/>
         <w:ind w:firstLine="708"/>
-      </w:pPr>
-      <w:r>
+        <w:rPr>
+          <w:lang w:val="en-US"/>
+        </w:rPr>
+      </w:pPr>
+      <w:r>
+        <w:rPr>
+          <w:lang w:val="en-US"/>
+        </w:rPr>
         <w:t>…</w:t>
       </w:r>
     </w:p>
@@ -47664,17 +47762,37 @@
       <w:pPr>
         <w:pStyle w:val="a8"/>
         <w:ind w:firstLine="708"/>
-      </w:pPr>
-      <w:r>
-        <w:t>imageUrl: 'PurchaseDocumentImageURL'</w:t>
+        <w:rPr>
+          <w:lang w:val="en-US"/>
+        </w:rPr>
+      </w:pPr>
+      <w:proofErr w:type="gramStart"/>
+      <w:r>
+        <w:rPr>
+          <w:lang w:val="en-US"/>
+        </w:rPr>
+        <w:t>imageUrl</w:t>
+      </w:r>
+      <w:proofErr w:type="gramEnd"/>
+      <w:r>
+        <w:rPr>
+          <w:lang w:val="en-US"/>
+        </w:rPr>
+        <w:t>: 'PurchaseDocumentImageURL'</w:t>
       </w:r>
     </w:p>
     <w:p>
       <w:pPr>
         <w:pStyle w:val="a8"/>
         <w:ind w:firstLine="708"/>
-      </w:pPr>
-      <w:r>
+        <w:rPr>
+          <w:lang w:val="en-US"/>
+        </w:rPr>
+      </w:pPr>
+      <w:r>
+        <w:rPr>
+          <w:lang w:val="en-US"/>
+        </w:rPr>
         <w:t>… }</w:t>
       </w:r>
     </w:p>
@@ -47683,7 +47801,16 @@
         <w:jc w:val="center"/>
       </w:pPr>
       <w:r>
-        <w:t>Листинг 4.45. Аннотация imageUrl в заголовке для документов о покупке</w:t>
+        <w:t>Листинг</w:t>
+      </w:r>
+      <w:r>
+        <w:rPr>
+          <w:lang w:val="en-US"/>
+        </w:rPr>
+        <w:t xml:space="preserve"> 4.45. </w:t>
+      </w:r>
+      <w:r>
+        <w:t>Аннотация imageUrl в заголовке для документов о покупке</w:t>
       </w:r>
     </w:p>
     <w:p>
@@ -47797,11 +47924,31 @@
         <w:pStyle w:val="a8"/>
       </w:pPr>
       <w:r>
-        <w:rPr>
-          <w:lang w:val="en-US"/>
-        </w:rPr>
-        <w:t xml:space="preserve">@UI.lineItem: [{ </w:t>
-      </w:r>
+        <w:t>@</w:t>
+      </w:r>
+      <w:r>
+        <w:rPr>
+          <w:lang w:val="en-US"/>
+        </w:rPr>
+        <w:t>UI</w:t>
+      </w:r>
+      <w:r>
+        <w:t>.</w:t>
+      </w:r>
+      <w:r>
+        <w:rPr>
+          <w:lang w:val="en-US"/>
+        </w:rPr>
+        <w:t>lineItem</w:t>
+      </w:r>
+      <w:r>
+        <w:t>: [</w:t>
+      </w:r>
+      <w:proofErr w:type="gramStart"/>
+      <w:r>
+        <w:t xml:space="preserve">{ </w:t>
+      </w:r>
+      <w:proofErr w:type="gramEnd"/>
       <w:r>
         <w:tab/>
       </w:r>
@@ -47809,13 +47956,28 @@
         <w:rPr>
           <w:lang w:val="en-US"/>
         </w:rPr>
-        <w:t xml:space="preserve">importance: #HIGH, </w:t>
+        <w:t>importance</w:t>
+      </w:r>
+      <w:r>
+        <w:t>: #</w:t>
+      </w:r>
+      <w:r>
+        <w:rPr>
+          <w:lang w:val="en-US"/>
+        </w:rPr>
+        <w:t>HIGH</w:t>
+      </w:r>
+      <w:r>
+        <w:t xml:space="preserve">, </w:t>
       </w:r>
     </w:p>
     <w:p>
       <w:pPr>
         <w:pStyle w:val="a8"/>
         <w:ind w:left="1416" w:firstLine="708"/>
+        <w:rPr>
+          <w:lang w:val="en-US"/>
+        </w:rPr>
       </w:pPr>
       <w:proofErr w:type="gramStart"/>
       <w:r>
@@ -47836,6 +47998,9 @@
       <w:pPr>
         <w:pStyle w:val="a8"/>
         <w:ind w:left="2124"/>
+        <w:rPr>
+          <w:lang w:val="en-US"/>
+        </w:rPr>
       </w:pPr>
       <w:proofErr w:type="gramStart"/>
       <w:r>
@@ -47852,6 +48017,9 @@
         <w:t>:</w:t>
       </w:r>
       <w:r>
+        <w:rPr>
+          <w:lang w:val="en-US"/>
+        </w:rPr>
         <w:t xml:space="preserve"> </w:t>
       </w:r>
       <w:r>
@@ -47887,15 +48055,15 @@
     <w:p>
       <w:pPr>
         <w:pStyle w:val="a8"/>
-        <w:rPr>
-          <w:lang w:val="en-US"/>
-        </w:rPr>
-      </w:pPr>
-      <w:r>
-        <w:rPr>
-          <w:lang w:val="en-US"/>
-        </w:rPr>
-        <w:t>OverallPrice;</w:t>
+      </w:pPr>
+      <w:r>
+        <w:rPr>
+          <w:lang w:val="en-US"/>
+        </w:rPr>
+        <w:t>OverallPrice</w:t>
+      </w:r>
+      <w:r>
+        <w:t>;</w:t>
       </w:r>
     </w:p>
     <w:p>
@@ -47921,6 +48089,10 @@
     <w:p/>
     <w:p>
       <w:r>
+        <w:rPr>
+          <w:noProof/>
+          <w:lang w:eastAsia="ru-RU"/>
+        </w:rPr>
         <w:drawing>
           <wp:inline distT="0" distB="0" distL="0" distR="0" wp14:anchorId="3B520420" wp14:editId="54750C33">
             <wp:extent cx="3924848" cy="1733792"/>
@@ -48039,11 +48211,6 @@
       </w:r>
     </w:p>
     <w:p>
-      <w:pPr>
-        <w:rPr>
-          <w:lang w:val="en-US"/>
-        </w:rPr>
-      </w:pPr>
       <w:r>
         <w:t>Данные быстрого представления, как показано в листинге 4.48, должны предоставляться через значение ассоциации: '_PurchasingOrganization', где связанное представление должно содержать несколько полей с семантической аннотацией, как показано ранее на рис. 4.49.</w:t>
       </w:r>
@@ -48195,12 +48362,18 @@
     <w:p>
       <w:pPr>
         <w:jc w:val="center"/>
-        <w:rPr>
-          <w:lang w:val="en-US"/>
-        </w:rPr>
-      </w:pPr>
-      <w:r>
-        <w:t xml:space="preserve">Листинг 4.47. Аннотация быстрого просмотра контактов для поля </w:t>
+      </w:pPr>
+      <w:r>
+        <w:t>Листинг</w:t>
+      </w:r>
+      <w:r>
+        <w:rPr>
+          <w:lang w:val="en-US"/>
+        </w:rPr>
+        <w:t xml:space="preserve"> 4.47. </w:t>
+      </w:r>
+      <w:r>
+        <w:t xml:space="preserve">Аннотация быстрого просмотра контактов для поля </w:t>
       </w:r>
       <w:r>
         <w:rPr>
@@ -48209,13 +48382,7 @@
         <w:t>PurchasingOrganization</w:t>
       </w:r>
     </w:p>
-    <w:p>
-      <w:pPr>
-        <w:rPr>
-          <w:lang w:val="en-US"/>
-        </w:rPr>
-      </w:pPr>
-    </w:p>
+    <w:p/>
     <w:p>
       <w:pPr>
         <w:pStyle w:val="a8"/>
@@ -48455,9 +48622,6 @@
     <w:p>
       <w:pPr>
         <w:pStyle w:val="a8"/>
-        <w:rPr>
-          <w:lang w:val="en-US"/>
-        </w:rPr>
       </w:pPr>
       <w:proofErr w:type="gramStart"/>
       <w:r>
@@ -48468,32 +48632,35 @@
       </w:r>
       <w:proofErr w:type="gramEnd"/>
       <w:r>
-        <w:rPr>
-          <w:lang w:val="en-US"/>
-        </w:rPr>
-        <w:t xml:space="preserve"> as Fax</w:t>
-      </w:r>
-    </w:p>
-    <w:p>
-      <w:pPr>
-        <w:pStyle w:val="a8"/>
-        <w:rPr>
-          <w:lang w:val="en-US"/>
-        </w:rPr>
-      </w:pPr>
-      <w:r>
-        <w:rPr>
-          <w:lang w:val="en-US"/>
-        </w:rPr>
+        <w:t xml:space="preserve"> </w:t>
+      </w:r>
+      <w:r>
+        <w:rPr>
+          <w:lang w:val="en-US"/>
+        </w:rPr>
+        <w:t>as</w:t>
+      </w:r>
+      <w:r>
+        <w:t xml:space="preserve"> </w:t>
+      </w:r>
+      <w:r>
+        <w:rPr>
+          <w:lang w:val="en-US"/>
+        </w:rPr>
+        <w:t>Fax</w:t>
+      </w:r>
+    </w:p>
+    <w:p>
+      <w:pPr>
+        <w:pStyle w:val="a8"/>
+      </w:pPr>
+      <w:r>
         <w:t>…</w:t>
       </w:r>
     </w:p>
     <w:p>
       <w:pPr>
         <w:jc w:val="center"/>
-        <w:rPr>
-          <w:lang w:val="en-US"/>
-        </w:rPr>
       </w:pPr>
       <w:r>
         <w:t>Листинг 4.48. Обязательные аннотации для быстрого просмотра контактов в связанном представлении</w:t>
@@ -48502,20 +48669,18 @@
     <w:p>
       <w:pPr>
         <w:jc w:val="center"/>
-        <w:rPr>
-          <w:lang w:val="en-US"/>
-        </w:rPr>
-      </w:pPr>
-    </w:p>
-    <w:p>
-      <w:pPr>
-        <w:rPr>
-          <w:lang w:val="en-US"/>
-        </w:rPr>
-      </w:pPr>
-      <w:r>
-        <w:rPr>
-          <w:lang w:val="en-US"/>
+      </w:pPr>
+    </w:p>
+    <w:p>
+      <w:pPr>
+        <w:rPr>
+          <w:lang w:val="en-US"/>
+        </w:rPr>
+      </w:pPr>
+      <w:r>
+        <w:rPr>
+          <w:noProof/>
+          <w:lang w:eastAsia="ru-RU"/>
         </w:rPr>
         <w:drawing>
           <wp:inline distT="0" distB="0" distL="0" distR="0" wp14:anchorId="56842F0E" wp14:editId="280DFDFC">
@@ -48557,9 +48722,6 @@
     <w:p>
       <w:pPr>
         <w:jc w:val="center"/>
-        <w:rPr>
-          <w:lang w:val="en-US"/>
-        </w:rPr>
       </w:pPr>
       <w:r>
         <w:t>Рисунок 4.53 Быстрый просмотр контактов для закупочной организации</w:t>
@@ -48590,11 +48752,6 @@
       </w:r>
     </w:p>
     <w:p>
-      <w:pPr>
-        <w:rPr>
-          <w:lang w:val="en-US"/>
-        </w:rPr>
-      </w:pPr>
       <w:r>
         <w:t xml:space="preserve">Чтобы определенные поля отображались в расширенной области панели фильтров отчета списка как поля выбора, мы должны аннотировать эти поля аннотацией </w:t>
       </w:r>
@@ -48783,14 +48940,8 @@
     <w:p>
       <w:pPr>
         <w:pStyle w:val="a8"/>
-        <w:rPr>
-          <w:lang w:val="en-US"/>
-        </w:rPr>
-      </w:pPr>
-      <w:r>
-        <w:rPr>
-          <w:lang w:val="en-US"/>
-        </w:rPr>
+      </w:pPr>
+      <w:r>
         <w:t>…</w:t>
       </w:r>
     </w:p>
@@ -48803,11 +48954,6 @@
       </w:r>
     </w:p>
     <w:p>
-      <w:pPr>
-        <w:rPr>
-          <w:lang w:val="en-US"/>
-        </w:rPr>
-      </w:pPr>
       <w:r>
         <w:t>Другие поля выбора, показанные ранее на рис. 4.52, должны быть соответствующим образом аннотированы с увеличением значений позиции.</w:t>
       </w:r>
@@ -48827,11 +48973,6 @@
       </w:r>
     </w:p>
     <w:p>
-      <w:pPr>
-        <w:rPr>
-          <w:lang w:val="en-US"/>
-        </w:rPr>
-      </w:pPr>
       <w:r>
         <w:t xml:space="preserve">Аннотация уровня заголовка </w:t>
       </w:r>
@@ -49066,42 +49207,54 @@
     <w:p>
       <w:pPr>
         <w:pStyle w:val="a8"/>
-        <w:rPr>
-          <w:lang w:val="en-US"/>
-        </w:rPr>
-      </w:pPr>
-      <w:r>
-        <w:rPr>
-          <w:lang w:val="en-US"/>
-        </w:rPr>
-        <w:t>@Semantics.text: true</w:t>
-      </w:r>
-    </w:p>
-    <w:p>
-      <w:pPr>
-        <w:pStyle w:val="a8"/>
-        <w:rPr>
-          <w:lang w:val="en-US"/>
-        </w:rPr>
-      </w:pPr>
-      <w:r>
-        <w:rPr>
-          <w:lang w:val="en-US"/>
-        </w:rPr>
-        <w:t>Description,</w:t>
-      </w:r>
-    </w:p>
-    <w:p>
-      <w:pPr>
-        <w:pStyle w:val="a8"/>
-        <w:rPr>
-          <w:lang w:val="en-US"/>
-        </w:rPr>
-      </w:pPr>
-      <w:r>
-        <w:rPr>
-          <w:lang w:val="en-US"/>
-        </w:rPr>
+      </w:pPr>
+      <w:r>
+        <w:t>@</w:t>
+      </w:r>
+      <w:r>
+        <w:rPr>
+          <w:lang w:val="en-US"/>
+        </w:rPr>
+        <w:t>Semantics</w:t>
+      </w:r>
+      <w:r>
+        <w:t>.</w:t>
+      </w:r>
+      <w:r>
+        <w:rPr>
+          <w:lang w:val="en-US"/>
+        </w:rPr>
+        <w:t>text</w:t>
+      </w:r>
+      <w:r>
+        <w:t xml:space="preserve">: </w:t>
+      </w:r>
+      <w:r>
+        <w:rPr>
+          <w:lang w:val="en-US"/>
+        </w:rPr>
+        <w:t>true</w:t>
+      </w:r>
+    </w:p>
+    <w:p>
+      <w:pPr>
+        <w:pStyle w:val="a8"/>
+      </w:pPr>
+      <w:r>
+        <w:rPr>
+          <w:lang w:val="en-US"/>
+        </w:rPr>
+        <w:t>Description</w:t>
+      </w:r>
+      <w:r>
+        <w:t>,</w:t>
+      </w:r>
+    </w:p>
+    <w:p>
+      <w:pPr>
+        <w:pStyle w:val="a8"/>
+      </w:pPr>
+      <w:r>
         <w:t>…</w:t>
       </w:r>
     </w:p>
@@ -49312,45 +49465,126 @@
       </w:r>
     </w:p>
     <w:p>
-      <w:pPr>
-        <w:rPr>
-          <w:lang w:val="en-US"/>
-        </w:rPr>
-      </w:pPr>
-      <w:r>
-        <w:rPr>
-          <w:lang w:val="en-US"/>
-        </w:rPr>
-        <w:t xml:space="preserve">Запрос поиска OData </w:t>
-      </w:r>
-      <w:r>
-        <w:rPr>
-          <w:i/>
-          <w:lang w:val="en-US"/>
-        </w:rPr>
-        <w:t>GET Z_C_PurchaseDocumentLrp</w:t>
-      </w:r>
-      <w:proofErr w:type="gramStart"/>
-      <w:r>
-        <w:rPr>
-          <w:i/>
-          <w:lang w:val="en-US"/>
-        </w:rPr>
-        <w:t>?search</w:t>
-      </w:r>
-      <w:proofErr w:type="gramEnd"/>
-      <w:r>
-        <w:rPr>
-          <w:i/>
-          <w:lang w:val="en-US"/>
-        </w:rPr>
-        <w:t>=&lt;SEARCH_TERM&gt;&amp;…</w:t>
-      </w:r>
-      <w:r>
-        <w:rPr>
-          <w:lang w:val="en-US"/>
-        </w:rPr>
-        <w:t xml:space="preserve"> будет преобразован SADL в инструкцию SELECT</w:t>
+      <w:r>
+        <w:t xml:space="preserve">Запрос поиска </w:t>
+      </w:r>
+      <w:r>
+        <w:rPr>
+          <w:lang w:val="en-US"/>
+        </w:rPr>
+        <w:t>OData</w:t>
+      </w:r>
+      <w:r>
+        <w:t xml:space="preserve"> </w:t>
+      </w:r>
+      <w:r>
+        <w:rPr>
+          <w:i/>
+          <w:lang w:val="en-US"/>
+        </w:rPr>
+        <w:t>GET</w:t>
+      </w:r>
+      <w:r>
+        <w:rPr>
+          <w:i/>
+        </w:rPr>
+        <w:t xml:space="preserve"> </w:t>
+      </w:r>
+      <w:r>
+        <w:rPr>
+          <w:i/>
+          <w:lang w:val="en-US"/>
+        </w:rPr>
+        <w:t>Z</w:t>
+      </w:r>
+      <w:r>
+        <w:rPr>
+          <w:i/>
+        </w:rPr>
+        <w:t>_</w:t>
+      </w:r>
+      <w:r>
+        <w:rPr>
+          <w:i/>
+          <w:lang w:val="en-US"/>
+        </w:rPr>
+        <w:t>C</w:t>
+      </w:r>
+      <w:r>
+        <w:rPr>
+          <w:i/>
+        </w:rPr>
+        <w:t>_</w:t>
+      </w:r>
+      <w:r>
+        <w:rPr>
+          <w:i/>
+          <w:lang w:val="en-US"/>
+        </w:rPr>
+        <w:t>PurchaseDocumentLrp</w:t>
+      </w:r>
+      <w:r>
+        <w:rPr>
+          <w:i/>
+        </w:rPr>
+        <w:t>?</w:t>
+      </w:r>
+      <w:r>
+        <w:rPr>
+          <w:i/>
+          <w:lang w:val="en-US"/>
+        </w:rPr>
+        <w:t>search</w:t>
+      </w:r>
+      <w:r>
+        <w:rPr>
+          <w:i/>
+        </w:rPr>
+        <w:t>=&lt;</w:t>
+      </w:r>
+      <w:r>
+        <w:rPr>
+          <w:i/>
+          <w:lang w:val="en-US"/>
+        </w:rPr>
+        <w:t>SEARCH</w:t>
+      </w:r>
+      <w:r>
+        <w:rPr>
+          <w:i/>
+        </w:rPr>
+        <w:t>_</w:t>
+      </w:r>
+      <w:r>
+        <w:rPr>
+          <w:i/>
+          <w:lang w:val="en-US"/>
+        </w:rPr>
+        <w:t>TERM</w:t>
+      </w:r>
+      <w:r>
+        <w:rPr>
+          <w:i/>
+        </w:rPr>
+        <w:t>&gt;&amp;…</w:t>
+      </w:r>
+      <w:r>
+        <w:t xml:space="preserve"> будет преобразован </w:t>
+      </w:r>
+      <w:r>
+        <w:rPr>
+          <w:lang w:val="en-US"/>
+        </w:rPr>
+        <w:t>SADL</w:t>
+      </w:r>
+      <w:r>
+        <w:t xml:space="preserve"> в инструкцию </w:t>
+      </w:r>
+      <w:r>
+        <w:rPr>
+          <w:lang w:val="en-US"/>
+        </w:rPr>
+        <w:t>SELECT</w:t>
       </w:r>
       <w:r>
         <w:t xml:space="preserve"> нечеткого текстового поиска </w:t>
@@ -49448,23 +49682,27 @@
     <w:p>
       <w:pPr>
         <w:pStyle w:val="4"/>
-        <w:rPr>
-          <w:lang w:val="en-US"/>
-        </w:rPr>
-      </w:pPr>
-      <w:r>
-        <w:rPr>
-          <w:lang w:val="en-US"/>
-        </w:rPr>
-        <w:t xml:space="preserve">Value Helps </w:t>
-      </w:r>
-    </w:p>
-    <w:p>
-      <w:pPr>
-        <w:rPr>
-          <w:lang w:val="en-US"/>
-        </w:rPr>
-      </w:pPr>
+      </w:pPr>
+      <w:r>
+        <w:rPr>
+          <w:lang w:val="en-US"/>
+        </w:rPr>
+        <w:t>Value</w:t>
+      </w:r>
+      <w:r>
+        <w:t xml:space="preserve"> </w:t>
+      </w:r>
+      <w:r>
+        <w:rPr>
+          <w:lang w:val="en-US"/>
+        </w:rPr>
+        <w:t>Helps</w:t>
+      </w:r>
+      <w:r>
+        <w:t xml:space="preserve"> </w:t>
+      </w:r>
+    </w:p>
+    <w:p>
       <w:r>
         <w:t xml:space="preserve">Справка по значению для поля должна быть определена с помощью аннотации </w:t>
       </w:r>
@@ -49572,11 +49810,6 @@
       </w:r>
     </w:p>
     <w:p>
-      <w:pPr>
-        <w:rPr>
-          <w:lang w:val="en-US"/>
-        </w:rPr>
-      </w:pPr>
       <w:r>
         <w:t xml:space="preserve">и поле используется в определении поведения, то во время активации привязки службы </w:t>
       </w:r>
@@ -49692,9 +49925,6 @@
       <w:pPr>
         <w:pStyle w:val="a8"/>
         <w:ind w:left="3540" w:firstLine="708"/>
-        <w:rPr>
-          <w:lang w:val="en-US"/>
-        </w:rPr>
       </w:pPr>
       <w:proofErr w:type="gramStart"/>
       <w:r>
@@ -49705,13 +49935,438 @@
       </w:r>
       <w:proofErr w:type="gramEnd"/>
       <w:r>
-        <w:rPr>
-          <w:lang w:val="en-US"/>
+        <w:t>: '</w:t>
+      </w:r>
+      <w:r>
+        <w:rPr>
+          <w:lang w:val="en-US"/>
+        </w:rPr>
+        <w:t>Status</w:t>
+      </w:r>
+      <w:r>
+        <w:t>'}}]</w:t>
+      </w:r>
+    </w:p>
+    <w:p>
+      <w:pPr>
+        <w:pStyle w:val="a8"/>
+      </w:pPr>
+      <w:r>
+        <w:rPr>
+          <w:lang w:val="en-US"/>
+        </w:rPr>
+        <w:t>Status</w:t>
+      </w:r>
+    </w:p>
+    <w:p>
+      <w:pPr>
+        <w:jc w:val="center"/>
+      </w:pPr>
+      <w:r>
+        <w:t xml:space="preserve">Листинг 4.50. Справка по значению. Аннотация </w:t>
+      </w:r>
+      <w:r>
+        <w:rPr>
+          <w:lang w:val="en-US"/>
+        </w:rPr>
+        <w:t>Odata</w:t>
+      </w:r>
+      <w:r>
+        <w:t xml:space="preserve"> для поля «Статус»</w:t>
+      </w:r>
+    </w:p>
+    <w:p>
+      <w:r>
+        <w:t xml:space="preserve">Соответствующее представление </w:t>
+      </w:r>
+      <w:r>
+        <w:rPr>
+          <w:lang w:val="en-US"/>
+        </w:rPr>
+        <w:t>CDS</w:t>
+      </w:r>
+      <w:r>
+        <w:t xml:space="preserve">, используемое в качестве представления справки по значениям, также требует определения нескольких аннотаций справки по значениям. Аннотация </w:t>
+      </w:r>
+      <w:r>
+        <w:rPr>
+          <w:b/>
+          <w:i/>
+        </w:rPr>
+        <w:t>@</w:t>
+      </w:r>
+      <w:r>
+        <w:rPr>
+          <w:b/>
+          <w:i/>
+          <w:lang w:val="en-US"/>
+        </w:rPr>
+        <w:t>ObjectModel</w:t>
+      </w:r>
+      <w:r>
+        <w:rPr>
+          <w:b/>
+          <w:i/>
+        </w:rPr>
+        <w:t>.</w:t>
+      </w:r>
+      <w:r>
+        <w:rPr>
+          <w:b/>
+          <w:i/>
+          <w:lang w:val="en-US"/>
+        </w:rPr>
+        <w:t>resultSet</w:t>
+      </w:r>
+      <w:r>
+        <w:rPr>
+          <w:b/>
+          <w:i/>
+        </w:rPr>
+        <w:t>.</w:t>
+      </w:r>
+      <w:r>
+        <w:rPr>
+          <w:b/>
+          <w:i/>
+          <w:lang w:val="en-US"/>
+        </w:rPr>
+        <w:t>sizeCategory</w:t>
+      </w:r>
+      <w:r>
+        <w:rPr>
+          <w:b/>
+          <w:i/>
         </w:rPr>
         <w:t>:</w:t>
       </w:r>
       <w:r>
         <w:rPr>
+          <w:b/>
+          <w:i/>
+          <w:lang w:val="en-US"/>
+        </w:rPr>
+        <w:t> </w:t>
+      </w:r>
+      <w:r>
+        <w:rPr>
+          <w:b/>
+          <w:i/>
+        </w:rPr>
+        <w:t>#</w:t>
+      </w:r>
+      <w:proofErr w:type="gramStart"/>
+      <w:r>
+        <w:rPr>
+          <w:b/>
+          <w:i/>
+          <w:lang w:val="en-US"/>
+        </w:rPr>
+        <w:t>XS</w:t>
+      </w:r>
+      <w:r>
+        <w:t xml:space="preserve"> сделает справку по значению для </w:t>
+      </w:r>
+      <w:r>
+        <w:rPr>
+          <w:i/>
+          <w:lang w:val="en-US"/>
+        </w:rPr>
+        <w:t>Status</w:t>
+      </w:r>
+      <w:r>
+        <w:t xml:space="preserve"> доступной через раскрывающийся список с множественным выбором в пользовательском интерфейсе, в отличие от справки по обычному значению.</w:t>
+      </w:r>
+      <w:proofErr w:type="gramEnd"/>
+      <w:r>
+        <w:t xml:space="preserve"> Аннотация </w:t>
+      </w:r>
+      <w:r>
+        <w:rPr>
+          <w:b/>
+          <w:i/>
+        </w:rPr>
+        <w:t>@</w:t>
+      </w:r>
+      <w:r>
+        <w:rPr>
+          <w:b/>
+          <w:i/>
+          <w:lang w:val="en-US"/>
+        </w:rPr>
+        <w:t>ObjectModel</w:t>
+      </w:r>
+      <w:r>
+        <w:rPr>
+          <w:b/>
+          <w:i/>
+        </w:rPr>
+        <w:t>.</w:t>
+      </w:r>
+      <w:r>
+        <w:rPr>
+          <w:b/>
+          <w:i/>
+          <w:lang w:val="en-US"/>
+        </w:rPr>
+        <w:t>dataCategory</w:t>
+      </w:r>
+      <w:r>
+        <w:rPr>
+          <w:b/>
+          <w:i/>
+        </w:rPr>
+        <w:t>: #</w:t>
+      </w:r>
+      <w:proofErr w:type="gramStart"/>
+      <w:r>
+        <w:rPr>
+          <w:b/>
+          <w:i/>
+          <w:lang w:val="en-US"/>
+        </w:rPr>
+        <w:t>VALUE</w:t>
+      </w:r>
+      <w:r>
+        <w:rPr>
+          <w:b/>
+          <w:i/>
+        </w:rPr>
+        <w:t>_</w:t>
+      </w:r>
+      <w:r>
+        <w:rPr>
+          <w:b/>
+          <w:i/>
+          <w:lang w:val="en-US"/>
+        </w:rPr>
+        <w:t>HELP</w:t>
+      </w:r>
+      <w:r>
+        <w:t xml:space="preserve"> классифицирует это представление </w:t>
+      </w:r>
+      <w:r>
+        <w:rPr>
+          <w:lang w:val="en-US"/>
+        </w:rPr>
+        <w:t>CDS</w:t>
+      </w:r>
+      <w:r>
+        <w:t xml:space="preserve"> как представление справки по значениям, как показано в листинге 4.51.</w:t>
+      </w:r>
+      <w:proofErr w:type="gramEnd"/>
+    </w:p>
+    <w:p>
+      <w:pPr>
+        <w:pStyle w:val="a8"/>
+        <w:rPr>
+          <w:lang w:val="en-US"/>
+        </w:rPr>
+      </w:pPr>
+      <w:r>
+        <w:rPr>
+          <w:lang w:val="en-US"/>
+        </w:rPr>
+        <w:t>…</w:t>
+      </w:r>
+    </w:p>
+    <w:p>
+      <w:pPr>
+        <w:pStyle w:val="a8"/>
+        <w:rPr>
+          <w:lang w:val="en-US"/>
+        </w:rPr>
+      </w:pPr>
+      <w:r>
+        <w:rPr>
+          <w:lang w:val="en-US"/>
+        </w:rPr>
+        <w:t>@VDM.viewType: #CONSUMPTION</w:t>
+      </w:r>
+    </w:p>
+    <w:p>
+      <w:pPr>
+        <w:pStyle w:val="a8"/>
+        <w:rPr>
+          <w:lang w:val="en-US"/>
+        </w:rPr>
+      </w:pPr>
+      <w:r>
+        <w:rPr>
+          <w:lang w:val="en-US"/>
+        </w:rPr>
+        <w:t>@ObjectModel.resultSet.sizeCategory: #XS</w:t>
+      </w:r>
+    </w:p>
+    <w:p>
+      <w:pPr>
+        <w:pStyle w:val="a8"/>
+        <w:rPr>
+          <w:lang w:val="en-US"/>
+        </w:rPr>
+      </w:pPr>
+      <w:r>
+        <w:rPr>
+          <w:lang w:val="en-US"/>
+        </w:rPr>
+        <w:t>@ObjectModel.dataCategory: #VALUE_HELP</w:t>
+      </w:r>
+    </w:p>
+    <w:p>
+      <w:pPr>
+        <w:pStyle w:val="a8"/>
+        <w:rPr>
+          <w:lang w:val="en-US"/>
+        </w:rPr>
+      </w:pPr>
+      <w:proofErr w:type="gramStart"/>
+      <w:r>
+        <w:rPr>
+          <w:b/>
+          <w:lang w:val="en-US"/>
+        </w:rPr>
+        <w:t>define</w:t>
+      </w:r>
+      <w:proofErr w:type="gramEnd"/>
+      <w:r>
+        <w:rPr>
+          <w:b/>
+          <w:lang w:val="en-US"/>
+        </w:rPr>
+        <w:t xml:space="preserve"> view</w:t>
+      </w:r>
+      <w:r>
+        <w:rPr>
+          <w:lang w:val="en-US"/>
+        </w:rPr>
+        <w:t xml:space="preserve"> Z_C_StatusVH </w:t>
+      </w:r>
+      <w:r>
+        <w:rPr>
+          <w:b/>
+          <w:lang w:val="en-US"/>
+        </w:rPr>
+        <w:t>as select from</w:t>
+      </w:r>
+      <w:r>
+        <w:rPr>
+          <w:lang w:val="en-US"/>
+        </w:rPr>
+        <w:t xml:space="preserve"> Z_I_PurchaseDocumentStatus {</w:t>
+      </w:r>
+    </w:p>
+    <w:p>
+      <w:pPr>
+        <w:pStyle w:val="a8"/>
+        <w:ind w:firstLine="708"/>
+        <w:rPr>
+          <w:lang w:val="en-US"/>
+        </w:rPr>
+      </w:pPr>
+      <w:r>
+        <w:rPr>
+          <w:lang w:val="en-US"/>
+        </w:rPr>
+        <w:t>@ObjectModel.text.element: ['StatusText']</w:t>
+      </w:r>
+    </w:p>
+    <w:p>
+      <w:pPr>
+        <w:pStyle w:val="a8"/>
+        <w:ind w:firstLine="708"/>
+        <w:rPr>
+          <w:lang w:val="en-US"/>
+        </w:rPr>
+      </w:pPr>
+      <w:proofErr w:type="gramStart"/>
+      <w:r>
+        <w:rPr>
+          <w:lang w:val="en-US"/>
+        </w:rPr>
+        <w:t>key</w:t>
+      </w:r>
+      <w:proofErr w:type="gramEnd"/>
+      <w:r>
+        <w:rPr>
+          <w:lang w:val="en-US"/>
+        </w:rPr>
+        <w:t xml:space="preserve"> Status,</w:t>
+      </w:r>
+    </w:p>
+    <w:p>
+      <w:pPr>
+        <w:pStyle w:val="a8"/>
+        <w:ind w:firstLine="708"/>
+        <w:rPr>
+          <w:lang w:val="en-US"/>
+        </w:rPr>
+      </w:pPr>
+      <w:r>
+        <w:rPr>
+          <w:lang w:val="en-US"/>
+        </w:rPr>
+        <w:t xml:space="preserve">@Search: { </w:t>
+      </w:r>
+      <w:r>
+        <w:rPr>
+          <w:lang w:val="en-US"/>
+        </w:rPr>
+        <w:tab/>
+      </w:r>
+      <w:r>
+        <w:rPr>
+          <w:lang w:val="en-US"/>
+        </w:rPr>
+        <w:t xml:space="preserve">defaultSearchElement: true, </w:t>
+      </w:r>
+    </w:p>
+    <w:p>
+      <w:pPr>
+        <w:pStyle w:val="a8"/>
+        <w:ind w:left="1416" w:firstLine="708"/>
+        <w:rPr>
+          <w:lang w:val="en-US"/>
+        </w:rPr>
+      </w:pPr>
+      <w:proofErr w:type="gramStart"/>
+      <w:r>
+        <w:rPr>
+          <w:lang w:val="en-US"/>
+        </w:rPr>
+        <w:t>ranking</w:t>
+      </w:r>
+      <w:proofErr w:type="gramEnd"/>
+      <w:r>
+        <w:rPr>
+          <w:lang w:val="en-US"/>
+        </w:rPr>
+        <w:t xml:space="preserve">: #HIGH, </w:t>
+      </w:r>
+    </w:p>
+    <w:p>
+      <w:pPr>
+        <w:pStyle w:val="a8"/>
+        <w:ind w:left="1416" w:firstLine="708"/>
+        <w:rPr>
+          <w:lang w:val="en-US"/>
+        </w:rPr>
+      </w:pPr>
+      <w:proofErr w:type="gramStart"/>
+      <w:r>
+        <w:rPr>
+          <w:lang w:val="en-US"/>
+        </w:rPr>
+        <w:t>fuzzinessThreshold</w:t>
+      </w:r>
+      <w:proofErr w:type="gramEnd"/>
+      <w:r>
+        <w:rPr>
+          <w:lang w:val="en-US"/>
+        </w:rPr>
+        <w:t>: 0.7</w:t>
+      </w:r>
+      <w:r>
+        <w:rPr>
           <w:lang w:val="en-US"/>
         </w:rPr>
         <w:t xml:space="preserve"> </w:t>
@@ -49720,480 +50375,41 @@
         <w:rPr>
           <w:lang w:val="en-US"/>
         </w:rPr>
-        <w:t>'Status'}}]</w:t>
-      </w:r>
-    </w:p>
-    <w:p>
-      <w:pPr>
-        <w:pStyle w:val="a8"/>
-        <w:rPr>
-          <w:lang w:val="en-US"/>
-        </w:rPr>
-      </w:pPr>
-      <w:r>
-        <w:rPr>
-          <w:lang w:val="en-US"/>
-        </w:rPr>
-        <w:t>Status</w:t>
+        <w:t>}</w:t>
+      </w:r>
+    </w:p>
+    <w:p>
+      <w:pPr>
+        <w:pStyle w:val="a8"/>
+        <w:ind w:firstLine="708"/>
+        <w:rPr>
+          <w:lang w:val="en-US"/>
+        </w:rPr>
+      </w:pPr>
+      <w:r>
+        <w:rPr>
+          <w:lang w:val="en-US"/>
+        </w:rPr>
+        <w:t>StatusText</w:t>
+      </w:r>
+    </w:p>
+    <w:p>
+      <w:pPr>
+        <w:pStyle w:val="a8"/>
+        <w:rPr>
+          <w:lang w:val="en-US"/>
+        </w:rPr>
+      </w:pPr>
+      <w:r>
+        <w:rPr>
+          <w:lang w:val="en-US"/>
+        </w:rPr>
+        <w:t>}</w:t>
       </w:r>
     </w:p>
     <w:p>
       <w:pPr>
         <w:jc w:val="center"/>
-      </w:pPr>
-      <w:r>
-        <w:t xml:space="preserve">Листинг 4.50. Справка по значению. Аннотация </w:t>
-      </w:r>
-      <w:r>
-        <w:rPr>
-          <w:lang w:val="en-US"/>
-        </w:rPr>
-        <w:t>Odata</w:t>
-      </w:r>
-      <w:r>
-        <w:t xml:space="preserve"> для поля «Статус»</w:t>
-      </w:r>
-    </w:p>
-    <w:p>
-      <w:pPr>
-        <w:rPr>
-          <w:lang w:val="en-US"/>
-        </w:rPr>
-      </w:pPr>
-      <w:r>
-        <w:t xml:space="preserve">Соответствующее представление </w:t>
-      </w:r>
-      <w:r>
-        <w:rPr>
-          <w:lang w:val="en-US"/>
-        </w:rPr>
-        <w:t>CDS</w:t>
-      </w:r>
-      <w:r>
-        <w:t xml:space="preserve">, используемое в качестве представления справки по значениям, также требует определения нескольких аннотаций справки по значениям. Аннотация </w:t>
-      </w:r>
-      <w:r>
-        <w:rPr>
-          <w:b/>
-          <w:i/>
-        </w:rPr>
-        <w:t>@</w:t>
-      </w:r>
-      <w:r>
-        <w:rPr>
-          <w:b/>
-          <w:i/>
-          <w:lang w:val="en-US"/>
-        </w:rPr>
-        <w:t>ObjectModel</w:t>
-      </w:r>
-      <w:r>
-        <w:rPr>
-          <w:b/>
-          <w:i/>
-        </w:rPr>
-        <w:t>.</w:t>
-      </w:r>
-      <w:r>
-        <w:rPr>
-          <w:b/>
-          <w:i/>
-          <w:lang w:val="en-US"/>
-        </w:rPr>
-        <w:t>resultSet</w:t>
-      </w:r>
-      <w:r>
-        <w:rPr>
-          <w:b/>
-          <w:i/>
-        </w:rPr>
-        <w:t>.</w:t>
-      </w:r>
-      <w:r>
-        <w:rPr>
-          <w:b/>
-          <w:i/>
-          <w:lang w:val="en-US"/>
-        </w:rPr>
-        <w:t>sizeCategory</w:t>
-      </w:r>
-      <w:r>
-        <w:rPr>
-          <w:b/>
-          <w:i/>
-        </w:rPr>
-        <w:t>:</w:t>
-      </w:r>
-      <w:r>
-        <w:rPr>
-          <w:b/>
-          <w:i/>
-          <w:lang w:val="en-US"/>
-        </w:rPr>
-        <w:t> </w:t>
-      </w:r>
-      <w:r>
-        <w:rPr>
-          <w:b/>
-          <w:i/>
-        </w:rPr>
-        <w:t>#</w:t>
-      </w:r>
-      <w:proofErr w:type="gramStart"/>
-      <w:r>
-        <w:rPr>
-          <w:b/>
-          <w:i/>
-          <w:lang w:val="en-US"/>
-        </w:rPr>
-        <w:t>XS</w:t>
-      </w:r>
-      <w:r>
-        <w:t xml:space="preserve"> сделает справку по значению для </w:t>
-      </w:r>
-      <w:r>
-        <w:rPr>
-          <w:i/>
-          <w:lang w:val="en-US"/>
-        </w:rPr>
-        <w:t>Status</w:t>
-      </w:r>
-      <w:r>
-        <w:t xml:space="preserve"> доступной через раскрывающийся список с множественным выбором в пользовательском интерфейсе, в отличие от справки по обычному значению.</w:t>
-      </w:r>
-      <w:proofErr w:type="gramEnd"/>
-      <w:r>
-        <w:t xml:space="preserve"> Аннотация </w:t>
-      </w:r>
-      <w:r>
-        <w:rPr>
-          <w:b/>
-          <w:i/>
-        </w:rPr>
-        <w:t>@</w:t>
-      </w:r>
-      <w:r>
-        <w:rPr>
-          <w:b/>
-          <w:i/>
-          <w:lang w:val="en-US"/>
-        </w:rPr>
-        <w:t>ObjectModel</w:t>
-      </w:r>
-      <w:r>
-        <w:rPr>
-          <w:b/>
-          <w:i/>
-        </w:rPr>
-        <w:t>.</w:t>
-      </w:r>
-      <w:r>
-        <w:rPr>
-          <w:b/>
-          <w:i/>
-          <w:lang w:val="en-US"/>
-        </w:rPr>
-        <w:t>dataCategory</w:t>
-      </w:r>
-      <w:r>
-        <w:rPr>
-          <w:b/>
-          <w:i/>
-        </w:rPr>
-        <w:t>: #</w:t>
-      </w:r>
-      <w:proofErr w:type="gramStart"/>
-      <w:r>
-        <w:rPr>
-          <w:b/>
-          <w:i/>
-          <w:lang w:val="en-US"/>
-        </w:rPr>
-        <w:t>VALUE</w:t>
-      </w:r>
-      <w:r>
-        <w:rPr>
-          <w:b/>
-          <w:i/>
-        </w:rPr>
-        <w:t>_</w:t>
-      </w:r>
-      <w:r>
-        <w:rPr>
-          <w:b/>
-          <w:i/>
-          <w:lang w:val="en-US"/>
-        </w:rPr>
-        <w:t>HELP</w:t>
-      </w:r>
-      <w:r>
-        <w:t xml:space="preserve"> классифицирует это представление </w:t>
-      </w:r>
-      <w:r>
-        <w:rPr>
-          <w:lang w:val="en-US"/>
-        </w:rPr>
-        <w:t>CDS</w:t>
-      </w:r>
-      <w:r>
-        <w:t xml:space="preserve"> как представление справки по значениям, как показано в листинге 4.51.</w:t>
-      </w:r>
-      <w:proofErr w:type="gramEnd"/>
-    </w:p>
-    <w:p>
-      <w:pPr>
-        <w:pStyle w:val="a8"/>
-        <w:rPr>
-          <w:lang w:val="en-US"/>
-        </w:rPr>
-      </w:pPr>
-      <w:r>
-        <w:rPr>
-          <w:lang w:val="en-US"/>
-        </w:rPr>
-        <w:t>…</w:t>
-      </w:r>
-    </w:p>
-    <w:p>
-      <w:pPr>
-        <w:pStyle w:val="a8"/>
-        <w:rPr>
-          <w:lang w:val="en-US"/>
-        </w:rPr>
-      </w:pPr>
-      <w:r>
-        <w:rPr>
-          <w:lang w:val="en-US"/>
-        </w:rPr>
-        <w:t>@VDM.viewType: #CONSUMPTION</w:t>
-      </w:r>
-    </w:p>
-    <w:p>
-      <w:pPr>
-        <w:pStyle w:val="a8"/>
-        <w:rPr>
-          <w:lang w:val="en-US"/>
-        </w:rPr>
-      </w:pPr>
-      <w:r>
-        <w:rPr>
-          <w:lang w:val="en-US"/>
-        </w:rPr>
-        <w:t>@ObjectModel.resultSet.sizeCategory: #XS</w:t>
-      </w:r>
-    </w:p>
-    <w:p>
-      <w:pPr>
-        <w:pStyle w:val="a8"/>
-        <w:rPr>
-          <w:lang w:val="en-US"/>
-        </w:rPr>
-      </w:pPr>
-      <w:r>
-        <w:rPr>
-          <w:lang w:val="en-US"/>
-        </w:rPr>
-        <w:t>@ObjectModel.dataCategory: #VALUE_HELP</w:t>
-      </w:r>
-    </w:p>
-    <w:p>
-      <w:pPr>
-        <w:pStyle w:val="a8"/>
-        <w:rPr>
-          <w:lang w:val="en-US"/>
-        </w:rPr>
-      </w:pPr>
-      <w:proofErr w:type="gramStart"/>
-      <w:r>
-        <w:rPr>
-          <w:b/>
-          <w:lang w:val="en-US"/>
-        </w:rPr>
-        <w:t>define</w:t>
-      </w:r>
-      <w:proofErr w:type="gramEnd"/>
-      <w:r>
-        <w:rPr>
-          <w:b/>
-          <w:lang w:val="en-US"/>
-        </w:rPr>
-        <w:t xml:space="preserve"> view</w:t>
-      </w:r>
-      <w:r>
-        <w:rPr>
-          <w:lang w:val="en-US"/>
-        </w:rPr>
-        <w:t xml:space="preserve"> Z_C_StatusVH </w:t>
-      </w:r>
-      <w:r>
-        <w:rPr>
-          <w:b/>
-          <w:lang w:val="en-US"/>
-        </w:rPr>
-        <w:t>as select from</w:t>
-      </w:r>
-      <w:r>
-        <w:rPr>
-          <w:lang w:val="en-US"/>
-        </w:rPr>
-        <w:t xml:space="preserve"> Z_I_PurchaseDocumentStatus {</w:t>
-      </w:r>
-    </w:p>
-    <w:p>
-      <w:pPr>
-        <w:pStyle w:val="a8"/>
-        <w:ind w:firstLine="708"/>
-        <w:rPr>
-          <w:lang w:val="en-US"/>
-        </w:rPr>
-      </w:pPr>
-      <w:r>
-        <w:rPr>
-          <w:lang w:val="en-US"/>
-        </w:rPr>
-        <w:t>@ObjectModel.text.element: ['StatusText']</w:t>
-      </w:r>
-    </w:p>
-    <w:p>
-      <w:pPr>
-        <w:pStyle w:val="a8"/>
-        <w:ind w:firstLine="708"/>
-        <w:rPr>
-          <w:lang w:val="en-US"/>
-        </w:rPr>
-      </w:pPr>
-      <w:proofErr w:type="gramStart"/>
-      <w:r>
-        <w:rPr>
-          <w:lang w:val="en-US"/>
-        </w:rPr>
-        <w:t>key</w:t>
-      </w:r>
-      <w:proofErr w:type="gramEnd"/>
-      <w:r>
-        <w:rPr>
-          <w:lang w:val="en-US"/>
-        </w:rPr>
-        <w:t xml:space="preserve"> Status,</w:t>
-      </w:r>
-    </w:p>
-    <w:p>
-      <w:pPr>
-        <w:pStyle w:val="a8"/>
-        <w:ind w:firstLine="708"/>
-        <w:rPr>
-          <w:lang w:val="en-US"/>
-        </w:rPr>
-      </w:pPr>
-      <w:r>
-        <w:rPr>
-          <w:lang w:val="en-US"/>
-        </w:rPr>
-        <w:t xml:space="preserve">@Search: { </w:t>
-      </w:r>
-      <w:r>
-        <w:rPr>
-          <w:lang w:val="en-US"/>
-        </w:rPr>
-        <w:tab/>
-      </w:r>
-      <w:r>
-        <w:rPr>
-          <w:lang w:val="en-US"/>
-        </w:rPr>
-        <w:t xml:space="preserve">defaultSearchElement: true, </w:t>
-      </w:r>
-    </w:p>
-    <w:p>
-      <w:pPr>
-        <w:pStyle w:val="a8"/>
-        <w:ind w:left="1416" w:firstLine="708"/>
-        <w:rPr>
-          <w:lang w:val="en-US"/>
-        </w:rPr>
-      </w:pPr>
-      <w:proofErr w:type="gramStart"/>
-      <w:r>
-        <w:rPr>
-          <w:lang w:val="en-US"/>
-        </w:rPr>
-        <w:t>ranking</w:t>
-      </w:r>
-      <w:proofErr w:type="gramEnd"/>
-      <w:r>
-        <w:rPr>
-          <w:lang w:val="en-US"/>
-        </w:rPr>
-        <w:t xml:space="preserve">: #HIGH, </w:t>
-      </w:r>
-    </w:p>
-    <w:p>
-      <w:pPr>
-        <w:pStyle w:val="a8"/>
-        <w:ind w:left="1416" w:firstLine="708"/>
-        <w:rPr>
-          <w:lang w:val="en-US"/>
-        </w:rPr>
-      </w:pPr>
-      <w:proofErr w:type="gramStart"/>
-      <w:r>
-        <w:rPr>
-          <w:lang w:val="en-US"/>
-        </w:rPr>
-        <w:t>fuzzinessThreshold</w:t>
-      </w:r>
-      <w:proofErr w:type="gramEnd"/>
-      <w:r>
-        <w:rPr>
-          <w:lang w:val="en-US"/>
-        </w:rPr>
-        <w:t>: 0.7</w:t>
-      </w:r>
-      <w:r>
-        <w:rPr>
-          <w:lang w:val="en-US"/>
-        </w:rPr>
-        <w:t xml:space="preserve"> </w:t>
-      </w:r>
-      <w:r>
-        <w:rPr>
-          <w:lang w:val="en-US"/>
-        </w:rPr>
-        <w:t>}</w:t>
-      </w:r>
-    </w:p>
-    <w:p>
-      <w:pPr>
-        <w:pStyle w:val="a8"/>
-        <w:ind w:firstLine="708"/>
-        <w:rPr>
-          <w:lang w:val="en-US"/>
-        </w:rPr>
-      </w:pPr>
-      <w:r>
-        <w:rPr>
-          <w:lang w:val="en-US"/>
-        </w:rPr>
-        <w:t>StatusText</w:t>
-      </w:r>
-    </w:p>
-    <w:p>
-      <w:pPr>
-        <w:pStyle w:val="a8"/>
-        <w:rPr>
-          <w:lang w:val="en-US"/>
-        </w:rPr>
-      </w:pPr>
-      <w:r>
-        <w:rPr>
-          <w:lang w:val="en-US"/>
-        </w:rPr>
-        <w:t>}</w:t>
-      </w:r>
-    </w:p>
-    <w:p>
-      <w:pPr>
-        <w:jc w:val="center"/>
         <w:rPr>
           <w:lang w:val="en-US"/>
         </w:rPr>
@@ -50234,11 +50450,6 @@
       </w:r>
     </w:p>
     <w:p>
-      <w:pPr>
-        <w:rPr>
-          <w:lang w:val="en-US"/>
-        </w:rPr>
-      </w:pPr>
       <w:r>
         <w:t>Быстрые действия, которые мы добавили в корневой узел документа покупки (</w:t>
       </w:r>
@@ -50408,149 +50619,5560 @@
           <w:lang w:val="en-US"/>
         </w:rPr>
       </w:pPr>
+      <w:r>
+        <w:rPr>
+          <w:lang w:val="en-US"/>
+        </w:rPr>
+        <w:t>…</w:t>
+      </w:r>
+    </w:p>
+    <w:p>
+      <w:pPr>
+        <w:pStyle w:val="a8"/>
+        <w:ind w:firstLine="708"/>
+        <w:rPr>
+          <w:lang w:val="en-US"/>
+        </w:rPr>
+      </w:pPr>
+      <w:proofErr w:type="gramStart"/>
+      <w:r>
+        <w:rPr>
+          <w:lang w:val="en-US"/>
+        </w:rPr>
+        <w:t>{ type</w:t>
+      </w:r>
+      <w:proofErr w:type="gramEnd"/>
+      <w:r>
+        <w:rPr>
+          <w:lang w:val="en-US"/>
+        </w:rPr>
+        <w:t>: #FOR_ACTION, dataAction: 'Approve', position: 10, label: 'Approve' },</w:t>
+      </w:r>
+    </w:p>
+    <w:p>
+      <w:pPr>
+        <w:pStyle w:val="a8"/>
+        <w:ind w:firstLine="708"/>
+        <w:rPr>
+          <w:lang w:val="en-US"/>
+        </w:rPr>
+      </w:pPr>
+      <w:proofErr w:type="gramStart"/>
+      <w:r>
+        <w:rPr>
+          <w:lang w:val="en-US"/>
+        </w:rPr>
+        <w:t>{ type</w:t>
+      </w:r>
+      <w:proofErr w:type="gramEnd"/>
+      <w:r>
+        <w:rPr>
+          <w:lang w:val="en-US"/>
+        </w:rPr>
+        <w:t>: #FOR_ACTION, dataAction: 'Reject', position: 20, label: 'Close' }]</w:t>
+      </w:r>
+    </w:p>
+    <w:p>
+      <w:pPr>
+        <w:pStyle w:val="a8"/>
+      </w:pPr>
+      <w:r>
+        <w:t>…</w:t>
+      </w:r>
+    </w:p>
+    <w:p>
+      <w:pPr>
+        <w:pStyle w:val="a8"/>
+      </w:pPr>
+      <w:r>
+        <w:t>]</w:t>
+      </w:r>
+    </w:p>
+    <w:p>
+      <w:pPr>
+        <w:pStyle w:val="a8"/>
+      </w:pPr>
+      <w:r>
+        <w:t>}</w:t>
+      </w:r>
+    </w:p>
+    <w:p>
+      <w:pPr>
+        <w:pStyle w:val="a8"/>
+      </w:pPr>
+      <w:r>
+        <w:rPr>
+          <w:lang w:val="en-US"/>
+        </w:rPr>
+        <w:t>PurchaseDocument</w:t>
+      </w:r>
+      <w:r>
+        <w:t>;</w:t>
+      </w:r>
+    </w:p>
+    <w:p>
+      <w:pPr>
+        <w:jc w:val="center"/>
+      </w:pPr>
+      <w:r>
+        <w:t xml:space="preserve">Листинг 4.52. Аннотация позиции для включения быстрых действий </w:t>
+      </w:r>
+      <w:r>
+        <w:rPr>
+          <w:lang w:val="en-US"/>
+        </w:rPr>
+        <w:t>BOPF</w:t>
+      </w:r>
+      <w:r>
+        <w:t xml:space="preserve"> в пользовательском интерфейсе отчета списка</w:t>
+      </w:r>
+    </w:p>
+    <w:p>
+      <w:pPr>
+        <w:pStyle w:val="3"/>
+      </w:pPr>
+      <w:r>
+        <w:t xml:space="preserve">4.4.3 Аннотации пользовательского интерфейса для </w:t>
+      </w:r>
+      <w:r>
+        <w:t>Object Page</w:t>
+      </w:r>
+    </w:p>
+    <w:p>
+      <w:r>
+        <w:t>Чтобы настроить страницу объекта</w:t>
+      </w:r>
+      <w:r>
+        <w:t xml:space="preserve"> (</w:t>
+      </w:r>
+      <w:r>
+        <w:rPr>
+          <w:lang w:val="en-US"/>
+        </w:rPr>
+        <w:t>Object</w:t>
+      </w:r>
+      <w:r>
+        <w:t xml:space="preserve"> </w:t>
+      </w:r>
+      <w:r>
+        <w:rPr>
+          <w:lang w:val="en-US"/>
+        </w:rPr>
+        <w:t>Page</w:t>
+      </w:r>
+      <w:r>
+        <w:t>)</w:t>
+      </w:r>
+      <w:r>
+        <w:t xml:space="preserve">, показанную далее на рис. 4.55, мы должны в основном аннотировать представление </w:t>
+      </w:r>
+      <w:r>
+        <w:rPr>
+          <w:lang w:val="en-US"/>
+        </w:rPr>
+        <w:t>CDS</w:t>
+      </w:r>
+      <w:r>
+        <w:t xml:space="preserve"> </w:t>
+      </w:r>
+      <w:r>
+        <w:rPr>
+          <w:i/>
+          <w:lang w:val="en-US"/>
+        </w:rPr>
+        <w:t>Z</w:t>
+      </w:r>
+      <w:r>
+        <w:rPr>
+          <w:i/>
+        </w:rPr>
+        <w:t>_</w:t>
+      </w:r>
+      <w:r>
+        <w:rPr>
+          <w:i/>
+          <w:lang w:val="en-US"/>
+        </w:rPr>
+        <w:t>C</w:t>
+      </w:r>
+      <w:r>
+        <w:rPr>
+          <w:i/>
+        </w:rPr>
+        <w:t>_</w:t>
+      </w:r>
+      <w:r>
+        <w:rPr>
+          <w:i/>
+          <w:lang w:val="en-US"/>
+        </w:rPr>
+        <w:t>PurchaseDocumentLRP</w:t>
+      </w:r>
+      <w:r>
+        <w:t xml:space="preserve"> как данные, которые мы хотим отобразить в заголовке в разделе «Документ покупки», предоставляемом этим представлением </w:t>
+      </w:r>
+      <w:r>
+        <w:rPr>
+          <w:lang w:val="en-US"/>
+        </w:rPr>
+        <w:t>CDS</w:t>
+      </w:r>
+      <w:r>
+        <w:t xml:space="preserve">. </w:t>
+      </w:r>
+      <w:proofErr w:type="gramStart"/>
+      <w:r>
+        <w:rPr>
+          <w:i/>
+          <w:lang w:val="en-US"/>
+        </w:rPr>
+        <w:t>Z</w:t>
+      </w:r>
+      <w:r>
+        <w:rPr>
+          <w:i/>
+        </w:rPr>
+        <w:t>_</w:t>
+      </w:r>
+      <w:r>
+        <w:rPr>
+          <w:i/>
+          <w:lang w:val="en-US"/>
+        </w:rPr>
+        <w:t>C</w:t>
+      </w:r>
+      <w:r>
+        <w:rPr>
+          <w:i/>
+        </w:rPr>
+        <w:t>_</w:t>
+      </w:r>
+      <w:r>
+        <w:rPr>
+          <w:i/>
+          <w:lang w:val="en-US"/>
+        </w:rPr>
+        <w:t>PurchaseDocumentItemLRP</w:t>
+      </w:r>
+      <w:r>
+        <w:t xml:space="preserve"> должен быть снабжен аннотациями </w:t>
+      </w:r>
+      <w:r>
+        <w:rPr>
+          <w:b/>
+          <w:i/>
+        </w:rPr>
+        <w:t>@</w:t>
+      </w:r>
+      <w:r>
+        <w:rPr>
+          <w:b/>
+          <w:i/>
+          <w:lang w:val="en-US"/>
+        </w:rPr>
+        <w:t>UI</w:t>
+      </w:r>
+      <w:r>
+        <w:rPr>
+          <w:b/>
+          <w:i/>
+        </w:rPr>
+        <w:t>.</w:t>
+      </w:r>
+      <w:r>
+        <w:rPr>
+          <w:b/>
+          <w:i/>
+          <w:lang w:val="en-US"/>
+        </w:rPr>
+        <w:t>lineItem</w:t>
+      </w:r>
+      <w:r>
+        <w:t xml:space="preserve"> для настройки таблицы элементов, содержащейся в разделе «Элементы документа покупки» на странице объекта.</w:t>
+      </w:r>
+      <w:proofErr w:type="gramEnd"/>
+    </w:p>
+    <w:p>
+      <w:pPr>
+        <w:pStyle w:val="4"/>
+        <w:rPr>
+          <w:lang w:val="en-US"/>
+        </w:rPr>
+      </w:pPr>
+      <w:r>
+        <w:rPr>
+          <w:lang w:val="en-US"/>
+        </w:rPr>
+        <w:t>Header Info</w:t>
+      </w:r>
+      <w:r>
+        <w:rPr>
+          <w:lang w:val="en-US"/>
+        </w:rPr>
+        <w:t xml:space="preserve"> </w:t>
+      </w:r>
+      <w:r>
+        <w:rPr>
+          <w:lang w:val="en-US"/>
+        </w:rPr>
+        <w:t>аннотация</w:t>
+      </w:r>
+    </w:p>
+    <w:p>
+      <w:pPr>
+        <w:rPr>
+          <w:lang w:val="en-US"/>
+        </w:rPr>
+      </w:pPr>
+      <w:r>
+        <w:t xml:space="preserve">Заголовок и подзаголовок страницы объекта можно настроить с помощью аннотаций </w:t>
+      </w:r>
+      <w:r>
+        <w:rPr>
+          <w:b/>
+          <w:i/>
+        </w:rPr>
+        <w:t>@</w:t>
+      </w:r>
+      <w:r>
+        <w:rPr>
+          <w:b/>
+          <w:i/>
+          <w:lang w:val="en-US"/>
+        </w:rPr>
+        <w:t>UI</w:t>
+      </w:r>
+      <w:r>
+        <w:rPr>
+          <w:b/>
+          <w:i/>
+        </w:rPr>
+        <w:t>.</w:t>
+      </w:r>
+      <w:r>
+        <w:rPr>
+          <w:b/>
+          <w:i/>
+          <w:lang w:val="en-US"/>
+        </w:rPr>
+        <w:t>headerInfo</w:t>
+      </w:r>
+      <w:r>
+        <w:rPr>
+          <w:b/>
+          <w:i/>
+        </w:rPr>
+        <w:t>.</w:t>
+      </w:r>
+      <w:r>
+        <w:rPr>
+          <w:b/>
+          <w:i/>
+          <w:lang w:val="en-US"/>
+        </w:rPr>
+        <w:t>title</w:t>
+      </w:r>
+      <w:r>
+        <w:t xml:space="preserve"> и </w:t>
+      </w:r>
+      <w:r>
+        <w:rPr>
+          <w:b/>
+          <w:i/>
+          <w:lang w:val="en-US"/>
+        </w:rPr>
+        <w:t>description</w:t>
+      </w:r>
+      <w:r>
+        <w:t xml:space="preserve">. В нашем случае мы хотим отобразить поля </w:t>
+      </w:r>
+      <w:r>
+        <w:rPr>
+          <w:i/>
+          <w:lang w:val="en-US"/>
+        </w:rPr>
+        <w:t>Description</w:t>
+      </w:r>
+      <w:r>
+        <w:t xml:space="preserve"> и </w:t>
+      </w:r>
+      <w:r>
+        <w:rPr>
+          <w:i/>
+          <w:lang w:val="en-US"/>
+        </w:rPr>
+        <w:t>PurchaseDocument</w:t>
+      </w:r>
+      <w:r>
+        <w:t xml:space="preserve"> сущности </w:t>
+      </w:r>
+      <w:r>
+        <w:rPr>
+          <w:i/>
+          <w:lang w:val="en-US"/>
+        </w:rPr>
+        <w:t>Z</w:t>
+      </w:r>
+      <w:r>
+        <w:rPr>
+          <w:i/>
+        </w:rPr>
+        <w:t>_</w:t>
+      </w:r>
+      <w:r>
+        <w:rPr>
+          <w:i/>
+          <w:lang w:val="en-US"/>
+        </w:rPr>
+        <w:t>C</w:t>
+      </w:r>
+      <w:r>
+        <w:rPr>
+          <w:i/>
+        </w:rPr>
+        <w:t>_</w:t>
+      </w:r>
+      <w:r>
+        <w:rPr>
+          <w:i/>
+          <w:lang w:val="en-US"/>
+        </w:rPr>
+        <w:t>PurchaseDocumentLRP</w:t>
+      </w:r>
+      <w:r>
+        <w:t xml:space="preserve"> в этих позициях макета шаблона, как показано в листинге 4.53.</w:t>
+      </w:r>
+    </w:p>
+    <w:p>
+      <w:pPr>
+        <w:pStyle w:val="a8"/>
+        <w:rPr>
+          <w:lang w:val="en-US"/>
+        </w:rPr>
+      </w:pPr>
+      <w:r>
+        <w:rPr>
+          <w:lang w:val="en-US"/>
+        </w:rPr>
+        <w:t>@UI: {</w:t>
+      </w:r>
+    </w:p>
+    <w:p>
+      <w:pPr>
+        <w:pStyle w:val="a8"/>
+        <w:ind w:firstLine="708"/>
+        <w:rPr>
+          <w:lang w:val="en-US"/>
+        </w:rPr>
+      </w:pPr>
+      <w:proofErr w:type="gramStart"/>
+      <w:r>
+        <w:rPr>
+          <w:lang w:val="en-US"/>
+        </w:rPr>
+        <w:t>headerInfo</w:t>
+      </w:r>
+      <w:proofErr w:type="gramEnd"/>
+      <w:r>
+        <w:rPr>
+          <w:lang w:val="en-US"/>
+        </w:rPr>
+        <w:t>: {</w:t>
+      </w:r>
+    </w:p>
+    <w:p>
+      <w:pPr>
+        <w:pStyle w:val="a8"/>
+        <w:ind w:left="708" w:firstLine="708"/>
+        <w:rPr>
+          <w:lang w:val="en-US"/>
+        </w:rPr>
+      </w:pPr>
+      <w:proofErr w:type="gramStart"/>
+      <w:r>
+        <w:rPr>
+          <w:lang w:val="en-US"/>
+        </w:rPr>
+        <w:t>description</w:t>
+      </w:r>
+      <w:proofErr w:type="gramEnd"/>
+      <w:r>
+        <w:rPr>
+          <w:lang w:val="en-US"/>
+        </w:rPr>
+        <w:t>: {</w:t>
+      </w:r>
+    </w:p>
+    <w:p>
+      <w:pPr>
+        <w:pStyle w:val="a8"/>
+        <w:ind w:left="1416" w:firstLine="708"/>
+        <w:rPr>
+          <w:lang w:val="en-US"/>
+        </w:rPr>
+      </w:pPr>
+      <w:proofErr w:type="gramStart"/>
+      <w:r>
+        <w:rPr>
+          <w:lang w:val="en-US"/>
+        </w:rPr>
+        <w:t>value</w:t>
+      </w:r>
+      <w:proofErr w:type="gramEnd"/>
+      <w:r>
+        <w:rPr>
+          <w:lang w:val="en-US"/>
+        </w:rPr>
+        <w:t>: 'Description',</w:t>
+      </w:r>
+    </w:p>
+    <w:p>
+      <w:pPr>
+        <w:pStyle w:val="a8"/>
+        <w:ind w:left="1416" w:firstLine="708"/>
+        <w:rPr>
+          <w:lang w:val="en-US"/>
+        </w:rPr>
+      </w:pPr>
+      <w:proofErr w:type="gramStart"/>
+      <w:r>
+        <w:rPr>
+          <w:lang w:val="en-US"/>
+        </w:rPr>
+        <w:t>type</w:t>
+      </w:r>
+      <w:proofErr w:type="gramEnd"/>
+      <w:r>
+        <w:rPr>
+          <w:lang w:val="en-US"/>
+        </w:rPr>
+        <w:t>: #STANDARD</w:t>
+      </w:r>
+    </w:p>
+    <w:p>
+      <w:pPr>
+        <w:pStyle w:val="a8"/>
+        <w:ind w:left="708" w:firstLine="708"/>
+        <w:rPr>
+          <w:lang w:val="en-US"/>
+        </w:rPr>
+      </w:pPr>
+      <w:r>
+        <w:rPr>
+          <w:lang w:val="en-US"/>
+        </w:rPr>
+        <w:t>},</w:t>
+      </w:r>
+    </w:p>
+    <w:p>
+      <w:pPr>
+        <w:pStyle w:val="a8"/>
+        <w:ind w:left="708" w:firstLine="708"/>
+        <w:rPr>
+          <w:lang w:val="en-US"/>
+        </w:rPr>
+      </w:pPr>
+      <w:proofErr w:type="gramStart"/>
+      <w:r>
+        <w:rPr>
+          <w:lang w:val="en-US"/>
+        </w:rPr>
+        <w:t>title</w:t>
+      </w:r>
+      <w:proofErr w:type="gramEnd"/>
+      <w:r>
+        <w:rPr>
+          <w:lang w:val="en-US"/>
+        </w:rPr>
+        <w:t>: {</w:t>
+      </w:r>
+    </w:p>
+    <w:p>
+      <w:pPr>
+        <w:pStyle w:val="a8"/>
+        <w:ind w:left="1416" w:firstLine="708"/>
+        <w:rPr>
+          <w:lang w:val="en-US"/>
+        </w:rPr>
+      </w:pPr>
+      <w:proofErr w:type="gramStart"/>
+      <w:r>
+        <w:rPr>
+          <w:lang w:val="en-US"/>
+        </w:rPr>
+        <w:t>value</w:t>
+      </w:r>
+      <w:proofErr w:type="gramEnd"/>
+      <w:r>
+        <w:rPr>
+          <w:lang w:val="en-US"/>
+        </w:rPr>
+        <w:t>: 'PurchaseDocument',</w:t>
+      </w:r>
+    </w:p>
+    <w:p>
+      <w:pPr>
+        <w:pStyle w:val="a8"/>
+        <w:ind w:left="1416" w:firstLine="708"/>
+        <w:rPr>
+          <w:lang w:val="en-US"/>
+        </w:rPr>
+      </w:pPr>
+      <w:proofErr w:type="gramStart"/>
+      <w:r>
+        <w:rPr>
+          <w:lang w:val="en-US"/>
+        </w:rPr>
+        <w:t>type</w:t>
+      </w:r>
+      <w:proofErr w:type="gramEnd"/>
+      <w:r>
+        <w:rPr>
+          <w:lang w:val="en-US"/>
+        </w:rPr>
+        <w:t>: #STANDARD</w:t>
+      </w:r>
+    </w:p>
+    <w:p>
+      <w:pPr>
+        <w:pStyle w:val="a8"/>
+        <w:ind w:left="708" w:firstLine="708"/>
+        <w:rPr>
+          <w:lang w:val="en-US"/>
+        </w:rPr>
+      </w:pPr>
+      <w:r>
+        <w:rPr>
+          <w:lang w:val="en-US"/>
+        </w:rPr>
+        <w:t>},</w:t>
+      </w:r>
+    </w:p>
+    <w:p>
+      <w:pPr>
+        <w:pStyle w:val="a8"/>
+        <w:ind w:left="708" w:firstLine="708"/>
+        <w:rPr>
+          <w:lang w:val="en-US"/>
+        </w:rPr>
+      </w:pPr>
+      <w:r>
+        <w:rPr>
+          <w:lang w:val="en-US"/>
+        </w:rPr>
+        <w:t>…</w:t>
+      </w:r>
+    </w:p>
+    <w:p>
+      <w:pPr>
+        <w:pStyle w:val="a8"/>
+        <w:ind w:firstLine="708"/>
+        <w:rPr>
+          <w:lang w:val="en-US"/>
+        </w:rPr>
+      </w:pPr>
+      <w:r>
+        <w:rPr>
+          <w:lang w:val="en-US"/>
+        </w:rPr>
+        <w:t>}</w:t>
+      </w:r>
+    </w:p>
+    <w:p>
+      <w:pPr>
+        <w:pStyle w:val="a8"/>
+        <w:rPr>
+          <w:lang w:val="en-US"/>
+        </w:rPr>
+      </w:pPr>
+      <w:r>
+        <w:rPr>
+          <w:lang w:val="en-US"/>
+        </w:rPr>
+        <w:t>}</w:t>
+      </w:r>
+    </w:p>
+    <w:p>
+      <w:pPr>
+        <w:jc w:val="center"/>
+        <w:rPr>
+          <w:lang w:val="en-US"/>
+        </w:rPr>
+      </w:pPr>
+      <w:r>
+        <w:t>Листинг 4.53. Информация заголовка, описание и аннотация заголовка</w:t>
+      </w:r>
+    </w:p>
+    <w:p>
+      <w:pPr>
+        <w:rPr>
+          <w:rStyle w:val="jlqj4b"/>
+          <w:lang w:val="en-US"/>
+        </w:rPr>
+      </w:pPr>
+      <w:r>
+        <w:rPr>
+          <w:rStyle w:val="jlqj4b"/>
+        </w:rPr>
+        <w:t>На рис. 4.54 вы можете видеть:</w:t>
+      </w:r>
+    </w:p>
+    <w:p>
+      <w:pPr>
+        <w:pStyle w:val="a8"/>
+        <w:rPr>
+          <w:lang w:val="en-US"/>
+        </w:rPr>
+      </w:pPr>
+      <w:r>
+        <w:rPr>
+          <w:lang w:val="en-US"/>
+        </w:rPr>
+        <w:t>1 @UI.headerInfo</w:t>
+      </w:r>
+    </w:p>
+    <w:p>
+      <w:pPr>
+        <w:pStyle w:val="a8"/>
+        <w:rPr>
+          <w:lang w:val="en-US"/>
+        </w:rPr>
+      </w:pPr>
+      <w:r>
+        <w:rPr>
+          <w:lang w:val="en-US"/>
+        </w:rPr>
+        <w:t>2 @UI.facet (purpose: #HEADER, type: #DATAPOINT_REFERENCE)</w:t>
+      </w:r>
+    </w:p>
+    <w:p>
+      <w:pPr>
+        <w:ind w:firstLine="0"/>
+        <w:rPr>
+          <w:lang w:val="en-US"/>
+        </w:rPr>
+      </w:pPr>
+      <w:r>
+        <w:rPr>
+          <w:lang w:val="en-US"/>
+        </w:rPr>
+        <w:lastRenderedPageBreak/>
+        <w:drawing>
+          <wp:inline distT="0" distB="0" distL="0" distR="0" wp14:anchorId="47029A2F" wp14:editId="065FF42E">
+            <wp:extent cx="5940425" cy="1728358"/>
+            <wp:effectExtent l="0" t="0" r="3175" b="5715"/>
+            <wp:docPr id="58" name="Рисунок 58"/>
+            <wp:cNvGraphicFramePr>
+              <a:graphicFrameLocks xmlns:a="http://schemas.openxmlformats.org/drawingml/2006/main" noChangeAspect="1"/>
+            </wp:cNvGraphicFramePr>
+            <a:graphic xmlns:a="http://schemas.openxmlformats.org/drawingml/2006/main">
+              <a:graphicData uri="http://schemas.openxmlformats.org/drawingml/2006/picture">
+                <pic:pic xmlns:pic="http://schemas.openxmlformats.org/drawingml/2006/picture">
+                  <pic:nvPicPr>
+                    <pic:cNvPr id="0" name=""/>
+                    <pic:cNvPicPr/>
+                  </pic:nvPicPr>
+                  <pic:blipFill>
+                    <a:blip r:embed="rId64"/>
+                    <a:stretch>
+                      <a:fillRect/>
+                    </a:stretch>
+                  </pic:blipFill>
+                  <pic:spPr>
+                    <a:xfrm>
+                      <a:off x="0" y="0"/>
+                      <a:ext cx="5940425" cy="1728358"/>
+                    </a:xfrm>
+                    <a:prstGeom prst="rect">
+                      <a:avLst/>
+                    </a:prstGeom>
+                  </pic:spPr>
+                </pic:pic>
+              </a:graphicData>
+            </a:graphic>
+          </wp:inline>
+        </w:drawing>
+      </w:r>
+    </w:p>
+    <w:p>
+      <w:pPr>
+        <w:jc w:val="center"/>
+      </w:pPr>
+      <w:r>
+        <w:t xml:space="preserve">Рис. 4.54 Аннотации пользовательского интерфейса </w:t>
+      </w:r>
+      <w:r>
+        <w:rPr>
+          <w:lang w:val="en-US"/>
+        </w:rPr>
+        <w:t>CDS</w:t>
+      </w:r>
+      <w:r>
+        <w:t xml:space="preserve"> для заголовка страницы объекта</w:t>
+      </w:r>
+    </w:p>
+    <w:p>
+      <w:pPr>
+        <w:pStyle w:val="4"/>
+        <w:rPr>
+          <w:lang w:val="en-US"/>
+        </w:rPr>
+      </w:pPr>
+      <w:r>
+        <w:rPr>
+          <w:lang w:val="en-US"/>
+        </w:rPr>
+        <w:t xml:space="preserve">Аннотация </w:t>
+      </w:r>
+      <w:r>
+        <w:rPr>
+          <w:lang w:val="en-US"/>
+        </w:rPr>
+        <w:t>Data Point Header Facet</w:t>
+      </w:r>
+    </w:p>
+    <w:p>
+      <w:pPr>
+        <w:rPr>
+          <w:lang w:val="en-US"/>
+        </w:rPr>
+      </w:pPr>
+      <w:r>
+        <w:t xml:space="preserve">Кроме того, мы хотим добавить несколько точек данных в раздел заголовка страницы объекта, чтобы выделить несколько значений: </w:t>
+      </w:r>
+      <w:proofErr w:type="gramStart"/>
+      <w:r>
+        <w:rPr>
+          <w:i/>
+          <w:lang w:val="en-US"/>
+        </w:rPr>
+        <w:t>Status</w:t>
+      </w:r>
+      <w:r>
+        <w:rPr>
+          <w:i/>
+        </w:rPr>
+        <w:t xml:space="preserve">, </w:t>
+      </w:r>
+      <w:r>
+        <w:rPr>
+          <w:i/>
+          <w:lang w:val="en-US"/>
+        </w:rPr>
+        <w:t>Over</w:t>
+      </w:r>
+      <w:r>
+        <w:rPr>
+          <w:i/>
+          <w:lang w:val="en-US"/>
+        </w:rPr>
+        <w:t>a</w:t>
+      </w:r>
+      <w:r>
+        <w:rPr>
+          <w:i/>
+          <w:lang w:val="en-US"/>
+        </w:rPr>
+        <w:t>l</w:t>
+      </w:r>
+      <w:r>
+        <w:rPr>
+          <w:i/>
+          <w:lang w:val="en-US"/>
+        </w:rPr>
+        <w:t>lPrice</w:t>
+      </w:r>
+      <w:r>
+        <w:rPr>
+          <w:i/>
+        </w:rPr>
+        <w:t xml:space="preserve">, </w:t>
+      </w:r>
+      <w:r>
+        <w:rPr>
+          <w:i/>
+          <w:lang w:val="en-US"/>
+        </w:rPr>
+        <w:t>IsApprovalRequired</w:t>
+      </w:r>
+      <w:r>
+        <w:t xml:space="preserve"> и </w:t>
+      </w:r>
+      <w:r>
+        <w:rPr>
+          <w:i/>
+          <w:lang w:val="en-US"/>
+        </w:rPr>
+        <w:t>Priority</w:t>
+      </w:r>
+      <w:r>
+        <w:t>, как показано на рис.</w:t>
+      </w:r>
+      <w:proofErr w:type="gramEnd"/>
+      <w:r>
+        <w:t xml:space="preserve"> 4.54. Поэтому мы должны создать несколько фасетов заголовков, используя аннотацию </w:t>
+      </w:r>
+      <w:r>
+        <w:rPr>
+          <w:b/>
+          <w:i/>
+        </w:rPr>
+        <w:t>@</w:t>
+      </w:r>
+      <w:r>
+        <w:rPr>
+          <w:b/>
+          <w:i/>
+          <w:lang w:val="en-US"/>
+        </w:rPr>
+        <w:t>UI</w:t>
+      </w:r>
+      <w:r>
+        <w:rPr>
+          <w:b/>
+          <w:i/>
+        </w:rPr>
+        <w:t>.</w:t>
+      </w:r>
+      <w:r>
+        <w:rPr>
+          <w:b/>
+          <w:i/>
+          <w:lang w:val="en-US"/>
+        </w:rPr>
+        <w:t>facet</w:t>
+      </w:r>
+      <w:r>
+        <w:t xml:space="preserve"> с целью: </w:t>
+      </w:r>
+      <w:r>
+        <w:rPr>
+          <w:b/>
+          <w:i/>
+        </w:rPr>
+        <w:t>#</w:t>
+      </w:r>
+      <w:r>
+        <w:rPr>
+          <w:b/>
+          <w:i/>
+          <w:lang w:val="en-US"/>
+        </w:rPr>
+        <w:t>HEADER</w:t>
+      </w:r>
+      <w:r>
+        <w:t xml:space="preserve"> и тип</w:t>
+      </w:r>
+      <w:r>
+        <w:t>ом</w:t>
+      </w:r>
+      <w:r>
+        <w:t xml:space="preserve">: </w:t>
+      </w:r>
+      <w:r>
+        <w:rPr>
+          <w:b/>
+          <w:i/>
+        </w:rPr>
+        <w:t>#</w:t>
+      </w:r>
+      <w:r>
+        <w:rPr>
+          <w:b/>
+          <w:i/>
+          <w:lang w:val="en-US"/>
+        </w:rPr>
+        <w:t>DATAPOINT</w:t>
+      </w:r>
+      <w:r>
+        <w:rPr>
+          <w:b/>
+          <w:i/>
+        </w:rPr>
+        <w:t>_</w:t>
+      </w:r>
+      <w:r>
+        <w:rPr>
+          <w:b/>
+          <w:i/>
+          <w:lang w:val="en-US"/>
+        </w:rPr>
+        <w:t>REFERENCE</w:t>
+      </w:r>
+      <w:r>
+        <w:t xml:space="preserve">. Через аннотацию </w:t>
+      </w:r>
+      <w:r>
+        <w:rPr>
+          <w:b/>
+          <w:i/>
+          <w:lang w:val="en-US"/>
+        </w:rPr>
+        <w:t>targetQualifier</w:t>
+      </w:r>
+      <w:r>
+        <w:t xml:space="preserve"> фасеты ссылаются на соответствующие поля, аннотированные </w:t>
+      </w:r>
+      <w:r>
+        <w:rPr>
+          <w:b/>
+          <w:i/>
+        </w:rPr>
+        <w:t>@</w:t>
+      </w:r>
+      <w:r>
+        <w:rPr>
+          <w:b/>
+          <w:i/>
+          <w:lang w:val="en-US"/>
+        </w:rPr>
+        <w:t>UI</w:t>
+      </w:r>
+      <w:r>
+        <w:rPr>
+          <w:b/>
+          <w:i/>
+        </w:rPr>
+        <w:t>.</w:t>
+      </w:r>
+      <w:r>
+        <w:rPr>
+          <w:b/>
+          <w:i/>
+          <w:lang w:val="en-US"/>
+        </w:rPr>
+        <w:t>dataPoint</w:t>
+      </w:r>
+      <w:r>
+        <w:t xml:space="preserve">. В качестве примера в листинге 4.54 показаны необходимые аннотации для отображения поля </w:t>
+      </w:r>
+      <w:r>
+        <w:rPr>
+          <w:i/>
+          <w:lang w:val="en-US"/>
+        </w:rPr>
+        <w:t>Overal</w:t>
+      </w:r>
+      <w:r>
+        <w:rPr>
+          <w:i/>
+          <w:lang w:val="en-US"/>
+        </w:rPr>
+        <w:t>lPrice</w:t>
+      </w:r>
+      <w:r>
+        <w:t xml:space="preserve"> в виде фасета заголовка точки данных.</w:t>
+      </w:r>
+    </w:p>
+    <w:p>
+      <w:pPr>
+        <w:pStyle w:val="a8"/>
+        <w:rPr>
+          <w:lang w:val="en-US"/>
+        </w:rPr>
+      </w:pPr>
+      <w:r>
+        <w:rPr>
+          <w:lang w:val="en-US"/>
+        </w:rPr>
+        <w:t>@UI.facet: [</w:t>
+      </w:r>
+    </w:p>
+    <w:p>
+      <w:pPr>
+        <w:pStyle w:val="a8"/>
+        <w:ind w:firstLine="708"/>
+        <w:rPr>
+          <w:lang w:val="en-US"/>
+        </w:rPr>
+      </w:pPr>
+      <w:r>
+        <w:rPr>
+          <w:lang w:val="en-US"/>
+        </w:rPr>
+        <w:t>…</w:t>
+      </w:r>
+    </w:p>
+    <w:p>
+      <w:pPr>
+        <w:pStyle w:val="a8"/>
+        <w:ind w:left="708"/>
+        <w:rPr>
+          <w:lang w:val="en-US"/>
+        </w:rPr>
+      </w:pPr>
+      <w:r>
+        <w:rPr>
+          <w:lang w:val="en-US"/>
+        </w:rPr>
+        <w:t>{</w:t>
+      </w:r>
+    </w:p>
+    <w:p>
+      <w:pPr>
+        <w:pStyle w:val="a8"/>
+        <w:ind w:left="708" w:firstLine="708"/>
+        <w:rPr>
+          <w:lang w:val="en-US"/>
+        </w:rPr>
+      </w:pPr>
+      <w:proofErr w:type="gramStart"/>
+      <w:r>
+        <w:rPr>
+          <w:lang w:val="en-US"/>
+        </w:rPr>
+        <w:t>id</w:t>
+      </w:r>
+      <w:proofErr w:type="gramEnd"/>
+      <w:r>
+        <w:rPr>
+          <w:lang w:val="en-US"/>
+        </w:rPr>
+        <w:t>: 'OverallPriceDataPointFacet',</w:t>
+      </w:r>
+    </w:p>
+    <w:p>
+      <w:pPr>
+        <w:pStyle w:val="a8"/>
+        <w:ind w:left="708" w:firstLine="708"/>
+        <w:rPr>
+          <w:lang w:val="en-US"/>
+        </w:rPr>
+      </w:pPr>
+      <w:proofErr w:type="gramStart"/>
+      <w:r>
+        <w:rPr>
+          <w:lang w:val="en-US"/>
+        </w:rPr>
+        <w:t>purpose</w:t>
+      </w:r>
+      <w:proofErr w:type="gramEnd"/>
+      <w:r>
+        <w:rPr>
+          <w:lang w:val="en-US"/>
+        </w:rPr>
+        <w:t>: #HEADER,</w:t>
+      </w:r>
+    </w:p>
+    <w:p>
+      <w:pPr>
+        <w:pStyle w:val="a8"/>
+        <w:ind w:left="708" w:firstLine="708"/>
+        <w:rPr>
+          <w:lang w:val="en-US"/>
+        </w:rPr>
+      </w:pPr>
+      <w:proofErr w:type="gramStart"/>
+      <w:r>
+        <w:rPr>
+          <w:lang w:val="en-US"/>
+        </w:rPr>
+        <w:t>type</w:t>
+      </w:r>
+      <w:proofErr w:type="gramEnd"/>
+      <w:r>
+        <w:rPr>
+          <w:lang w:val="en-US"/>
+        </w:rPr>
+        <w:t>: #DATAPOINT_REFERENCE,</w:t>
+      </w:r>
+    </w:p>
+    <w:p>
+      <w:pPr>
+        <w:pStyle w:val="a8"/>
+        <w:ind w:left="708" w:firstLine="708"/>
+        <w:rPr>
+          <w:lang w:val="en-US"/>
+        </w:rPr>
+      </w:pPr>
+      <w:proofErr w:type="gramStart"/>
+      <w:r>
+        <w:rPr>
+          <w:lang w:val="en-US"/>
+        </w:rPr>
+        <w:t>targetQualifier</w:t>
+      </w:r>
+      <w:proofErr w:type="gramEnd"/>
+      <w:r>
+        <w:rPr>
+          <w:lang w:val="en-US"/>
+        </w:rPr>
+        <w:t>: 'OverallPrice'</w:t>
+      </w:r>
+    </w:p>
+    <w:p>
+      <w:pPr>
+        <w:pStyle w:val="a8"/>
+        <w:ind w:firstLine="708"/>
+        <w:rPr>
+          <w:lang w:val="en-US"/>
+        </w:rPr>
+      </w:pPr>
+      <w:r>
+        <w:rPr>
+          <w:lang w:val="en-US"/>
+        </w:rPr>
+        <w:t>},</w:t>
+      </w:r>
+    </w:p>
+    <w:p>
+      <w:pPr>
+        <w:pStyle w:val="a8"/>
+        <w:ind w:firstLine="708"/>
+        <w:rPr>
+          <w:lang w:val="en-US"/>
+        </w:rPr>
+      </w:pPr>
+      <w:r>
+        <w:rPr>
+          <w:lang w:val="en-US"/>
+        </w:rPr>
+        <w:t>…</w:t>
+      </w:r>
+    </w:p>
+    <w:p>
+      <w:pPr>
+        <w:pStyle w:val="a8"/>
+        <w:ind w:firstLine="708"/>
+        <w:rPr>
+          <w:lang w:val="en-US"/>
+        </w:rPr>
+      </w:pPr>
+      <w:r>
+        <w:rPr>
+          <w:lang w:val="en-US"/>
+        </w:rPr>
+        <w:t>]</w:t>
+      </w:r>
+    </w:p>
+    <w:p>
+      <w:pPr>
+        <w:pStyle w:val="a8"/>
+        <w:rPr>
+          <w:lang w:val="en-US"/>
+        </w:rPr>
+      </w:pPr>
+      <w:r>
+        <w:rPr>
+          <w:lang w:val="en-US"/>
+        </w:rPr>
+        <w:t>}</w:t>
+      </w:r>
+    </w:p>
+    <w:p>
+      <w:pPr>
+        <w:pStyle w:val="a8"/>
+        <w:rPr>
+          <w:lang w:val="en-US"/>
+        </w:rPr>
+      </w:pPr>
+      <w:r>
+        <w:rPr>
+          <w:lang w:val="en-US"/>
+        </w:rPr>
+        <w:t>PurchaseDocument;</w:t>
+      </w:r>
+    </w:p>
+    <w:p>
+      <w:pPr>
+        <w:pStyle w:val="a8"/>
+        <w:rPr>
+          <w:lang w:val="en-US"/>
+        </w:rPr>
+      </w:pPr>
+      <w:r>
+        <w:rPr>
+          <w:lang w:val="en-US"/>
+        </w:rPr>
+        <w:t>…</w:t>
+      </w:r>
+    </w:p>
+    <w:p>
+      <w:pPr>
+        <w:pStyle w:val="a8"/>
+        <w:rPr>
+          <w:lang w:val="en-US"/>
+        </w:rPr>
+      </w:pPr>
+      <w:r>
+        <w:rPr>
+          <w:lang w:val="en-US"/>
+        </w:rPr>
+        <w:t xml:space="preserve">@UI.dataPoint: </w:t>
+      </w:r>
+      <w:proofErr w:type="gramStart"/>
+      <w:r>
+        <w:rPr>
+          <w:lang w:val="en-US"/>
+        </w:rPr>
+        <w:t>{ title</w:t>
+      </w:r>
+      <w:proofErr w:type="gramEnd"/>
+      <w:r>
+        <w:rPr>
+          <w:lang w:val="en-US"/>
+        </w:rPr>
+        <w:t>: 'Overall Price', criticality:</w:t>
+      </w:r>
+      <w:r>
+        <w:rPr>
+          <w:lang w:val="en-US"/>
+        </w:rPr>
+        <w:t xml:space="preserve"> </w:t>
+      </w:r>
+      <w:r>
+        <w:rPr>
+          <w:lang w:val="en-US"/>
+        </w:rPr>
+        <w:t>'OverallPriceCriticality' }</w:t>
+      </w:r>
+    </w:p>
+    <w:p>
+      <w:pPr>
+        <w:pStyle w:val="a8"/>
+      </w:pPr>
+      <w:r>
+        <w:rPr>
+          <w:lang w:val="en-US"/>
+        </w:rPr>
+        <w:t>OverallPrice</w:t>
+      </w:r>
+      <w:r>
+        <w:t>;</w:t>
+      </w:r>
+    </w:p>
+    <w:p>
+      <w:pPr>
+        <w:pStyle w:val="a8"/>
+      </w:pPr>
+      <w:r>
+        <w:t>…</w:t>
+      </w:r>
+    </w:p>
+    <w:p>
+      <w:pPr>
+        <w:jc w:val="center"/>
+      </w:pPr>
+      <w:r>
+        <w:t xml:space="preserve">Листинг 4.54. Аннотации аспектов заголовка точки данных для поля </w:t>
+      </w:r>
+      <w:r>
+        <w:rPr>
+          <w:lang w:val="en-US"/>
+        </w:rPr>
+        <w:t>TotalPrice</w:t>
+      </w:r>
+    </w:p>
+    <w:p>
+      <w:pPr>
+        <w:pStyle w:val="4"/>
+      </w:pPr>
+      <w:r>
+        <w:rPr>
+          <w:lang w:val="en-US"/>
+        </w:rPr>
+        <w:t>Facet</w:t>
+      </w:r>
+      <w:r>
+        <w:rPr>
+          <w:lang w:val="en-US"/>
+        </w:rPr>
+        <w:t xml:space="preserve"> </w:t>
+      </w:r>
+      <w:r>
+        <w:t>аннотация</w:t>
+      </w:r>
+    </w:p>
+    <w:p>
+      <w:pPr>
+        <w:rPr>
+          <w:lang w:val="en-US"/>
+        </w:rPr>
+      </w:pPr>
+      <w:r>
+        <w:t xml:space="preserve">Различные разделы страницы объекта определяются с помощью аннотаций </w:t>
+      </w:r>
+      <w:r>
+        <w:rPr>
+          <w:b/>
+          <w:i/>
+        </w:rPr>
+        <w:t>@</w:t>
+      </w:r>
+      <w:r>
+        <w:rPr>
+          <w:b/>
+          <w:i/>
+          <w:lang w:val="en-US"/>
+        </w:rPr>
+        <w:t>UI</w:t>
+      </w:r>
+      <w:r>
+        <w:rPr>
+          <w:b/>
+          <w:i/>
+        </w:rPr>
+        <w:t>.</w:t>
+      </w:r>
+      <w:r>
+        <w:rPr>
+          <w:b/>
+          <w:i/>
+          <w:lang w:val="en-US"/>
+        </w:rPr>
+        <w:t>facet</w:t>
+      </w:r>
+      <w:r>
+        <w:t xml:space="preserve">, как показано на рис. 4.55. </w:t>
+      </w:r>
+      <w:r>
+        <w:rPr>
+          <w:lang w:val="en-US"/>
+        </w:rPr>
+        <w:t>К ним относятся:</w:t>
+      </w:r>
+    </w:p>
+    <w:p>
+      <w:pPr>
+        <w:pStyle w:val="a8"/>
+        <w:rPr>
+          <w:lang w:val="en-US"/>
+        </w:rPr>
+      </w:pPr>
+      <w:r>
+        <w:rPr>
+          <w:lang w:val="en-US"/>
+        </w:rPr>
+        <w:t>1 @UI.facet (type: #COLLECTION)</w:t>
+      </w:r>
+    </w:p>
+    <w:p>
+      <w:pPr>
+        <w:pStyle w:val="a8"/>
+        <w:rPr>
+          <w:lang w:val="en-US"/>
+        </w:rPr>
+      </w:pPr>
+      <w:r>
+        <w:rPr>
+          <w:lang w:val="en-US"/>
+        </w:rPr>
+        <w:t>2 @UI.facet (type: #LINEITEM_REFERENCE)</w:t>
+      </w:r>
+    </w:p>
+    <w:p>
+      <w:pPr>
+        <w:pStyle w:val="a8"/>
+        <w:rPr>
+          <w:lang w:val="en-US"/>
+        </w:rPr>
+      </w:pPr>
+      <w:r>
+        <w:rPr>
+          <w:lang w:val="en-US"/>
+        </w:rPr>
+        <w:t>3 @UI.fieldGroup</w:t>
+      </w:r>
+    </w:p>
+    <w:p>
+      <w:pPr>
+        <w:pStyle w:val="a8"/>
+        <w:rPr>
+          <w:lang w:val="en-US"/>
+        </w:rPr>
+      </w:pPr>
+      <w:r>
+        <w:rPr>
+          <w:lang w:val="en-US"/>
+        </w:rPr>
+        <w:t>4 @UI.facet (type</w:t>
+      </w:r>
+      <w:proofErr w:type="gramStart"/>
+      <w:r>
+        <w:rPr>
+          <w:lang w:val="en-US"/>
+        </w:rPr>
+        <w:t>:#</w:t>
+      </w:r>
+      <w:proofErr w:type="gramEnd"/>
+      <w:r>
+        <w:rPr>
+          <w:lang w:val="en-US"/>
+        </w:rPr>
+        <w:t>FIELDGROUP_REFERENCE)</w:t>
+      </w:r>
+    </w:p>
+    <w:p>
+      <w:pPr>
+        <w:pStyle w:val="a8"/>
+        <w:rPr>
+          <w:lang w:val="en-US"/>
+        </w:rPr>
+      </w:pPr>
+      <w:r>
+        <w:rPr>
+          <w:lang w:val="en-US"/>
+        </w:rPr>
+        <w:t>5 @UI.lineItem</w:t>
+      </w:r>
+    </w:p>
+    <w:p>
+      <w:pPr>
+        <w:ind w:firstLine="0"/>
+        <w:rPr>
+          <w:lang w:val="en-US"/>
+        </w:rPr>
+      </w:pPr>
+      <w:r>
+        <w:rPr>
+          <w:lang w:val="en-US"/>
+        </w:rPr>
+        <w:lastRenderedPageBreak/>
+        <w:drawing>
+          <wp:inline distT="0" distB="0" distL="0" distR="0" wp14:anchorId="7C42B971" wp14:editId="5FAB93F1">
+            <wp:extent cx="5940425" cy="4764480"/>
+            <wp:effectExtent l="0" t="0" r="3175" b="0"/>
+            <wp:docPr id="59" name="Рисунок 59"/>
+            <wp:cNvGraphicFramePr>
+              <a:graphicFrameLocks xmlns:a="http://schemas.openxmlformats.org/drawingml/2006/main" noChangeAspect="1"/>
+            </wp:cNvGraphicFramePr>
+            <a:graphic xmlns:a="http://schemas.openxmlformats.org/drawingml/2006/main">
+              <a:graphicData uri="http://schemas.openxmlformats.org/drawingml/2006/picture">
+                <pic:pic xmlns:pic="http://schemas.openxmlformats.org/drawingml/2006/picture">
+                  <pic:nvPicPr>
+                    <pic:cNvPr id="0" name=""/>
+                    <pic:cNvPicPr/>
+                  </pic:nvPicPr>
+                  <pic:blipFill>
+                    <a:blip r:embed="rId65"/>
+                    <a:stretch>
+                      <a:fillRect/>
+                    </a:stretch>
+                  </pic:blipFill>
+                  <pic:spPr>
+                    <a:xfrm>
+                      <a:off x="0" y="0"/>
+                      <a:ext cx="5940425" cy="4764480"/>
+                    </a:xfrm>
+                    <a:prstGeom prst="rect">
+                      <a:avLst/>
+                    </a:prstGeom>
+                  </pic:spPr>
+                </pic:pic>
+              </a:graphicData>
+            </a:graphic>
+          </wp:inline>
+        </w:drawing>
+      </w:r>
+    </w:p>
+    <w:p>
+      <w:pPr>
+        <w:jc w:val="center"/>
+      </w:pPr>
+      <w:r>
+        <w:t>Рис. 4.55. Разделы страницы объекта и соответствующие им аннотации пользовательского интерфейса</w:t>
+      </w:r>
+    </w:p>
+    <w:p>
+      <w:r>
+        <w:t>Раздел «Документ покупки»</w:t>
+      </w:r>
+      <w:r>
+        <w:t xml:space="preserve"> (</w:t>
+      </w:r>
+      <w:r>
+        <w:rPr>
+          <w:i/>
+        </w:rPr>
+        <w:t>Purchase Document</w:t>
+      </w:r>
+      <w:r>
+        <w:t xml:space="preserve">) </w:t>
+      </w:r>
+      <w:r>
+        <w:t xml:space="preserve"> определяется как фасет коллекции </w:t>
+      </w:r>
+      <w:r>
+        <w:t>(</w:t>
+      </w:r>
+      <w:r>
+        <w:t>collection facet</w:t>
+      </w:r>
+      <w:r>
+        <w:t xml:space="preserve">) </w:t>
+      </w:r>
+      <w:r>
+        <w:t xml:space="preserve">с помощью аннотации </w:t>
+      </w:r>
+      <w:r>
+        <w:rPr>
+          <w:b/>
+          <w:i/>
+        </w:rPr>
+        <w:t>@UI.facet.type: #COLLECTION</w:t>
+      </w:r>
+      <w:r>
+        <w:t xml:space="preserve">. Раздел включает две группы полей: </w:t>
+      </w:r>
+      <w:proofErr w:type="gramStart"/>
+      <w:r>
+        <w:t>«Основные данные»</w:t>
+      </w:r>
+      <w:r>
+        <w:t xml:space="preserve"> (</w:t>
+      </w:r>
+      <w:r>
+        <w:rPr>
+          <w:i/>
+        </w:rPr>
+        <w:t>Basic Data</w:t>
+      </w:r>
+      <w:r>
+        <w:t>)</w:t>
+      </w:r>
+      <w:r>
+        <w:t xml:space="preserve"> и «Данные о закупках»</w:t>
+      </w:r>
+      <w:r>
+        <w:t xml:space="preserve"> (</w:t>
+      </w:r>
+      <w:r>
+        <w:rPr>
+          <w:i/>
+        </w:rPr>
+        <w:t>Purchasing Data</w:t>
+      </w:r>
+      <w:r>
+        <w:t>)</w:t>
+      </w:r>
+      <w:r>
+        <w:t xml:space="preserve">, которые определяются с помощью эталонных фасетов </w:t>
+      </w:r>
+      <w:r>
+        <w:rPr>
+          <w:b/>
+          <w:i/>
+        </w:rPr>
+        <w:t>(@UI.facet.type:</w:t>
+      </w:r>
+      <w:proofErr w:type="gramEnd"/>
+      <w:r>
+        <w:rPr>
+          <w:b/>
+          <w:i/>
+        </w:rPr>
+        <w:t> </w:t>
+      </w:r>
+      <w:r>
+        <w:rPr>
+          <w:b/>
+          <w:i/>
+        </w:rPr>
+        <w:t>#</w:t>
+      </w:r>
+      <w:proofErr w:type="gramStart"/>
+      <w:r>
+        <w:rPr>
+          <w:b/>
+          <w:i/>
+        </w:rPr>
+        <w:t>FIELDGROUP_REFERENCE</w:t>
+      </w:r>
+      <w:r>
+        <w:t>).</w:t>
+      </w:r>
+      <w:proofErr w:type="gramEnd"/>
+      <w:r>
+        <w:t xml:space="preserve"> В свою очередь, группы ссылочных полей определяются с помощью аннотации </w:t>
+      </w:r>
+      <w:r>
+        <w:rPr>
+          <w:b/>
+          <w:i/>
+        </w:rPr>
+        <w:t>@UI.fieldGroup</w:t>
+      </w:r>
+      <w:r>
+        <w:t xml:space="preserve">. Чтобы сгруппировать ссылочные фасеты в один и тот же фасет коллекции, ссылочные фасеты должны предоставлять аннотацию </w:t>
+      </w:r>
+      <w:r>
+        <w:rPr>
+          <w:b/>
+          <w:i/>
+        </w:rPr>
+        <w:t>@UI.facet.parentId</w:t>
+      </w:r>
+      <w:r>
+        <w:t xml:space="preserve">, указывающую на аннотацию ID фасета коллекции. Поля с одной и той же аннотацией квалификатора группы полей, в нашем случае </w:t>
+      </w:r>
+      <w:r>
+        <w:rPr>
+          <w:i/>
+        </w:rPr>
+        <w:t>PurchasingDocumentFieldGroup</w:t>
+      </w:r>
+      <w:r>
+        <w:t xml:space="preserve"> или </w:t>
+      </w:r>
+      <w:r>
+        <w:rPr>
+          <w:i/>
+        </w:rPr>
+        <w:t>BasicDataFieldGroup</w:t>
+      </w:r>
+      <w:r>
+        <w:t>, назначаются одним и тем же группам полей. Раздел «Элементы документа покупки»</w:t>
+      </w:r>
+      <w:r>
+        <w:t xml:space="preserve"> (</w:t>
+      </w:r>
+      <w:r>
+        <w:rPr>
+          <w:i/>
+        </w:rPr>
+        <w:t>Purchase Document Items</w:t>
+      </w:r>
+      <w:r>
+        <w:t>)</w:t>
+      </w:r>
+      <w:r>
+        <w:t xml:space="preserve"> определяется с помощью аннотации </w:t>
+      </w:r>
+      <w:r>
+        <w:rPr>
+          <w:b/>
+          <w:i/>
+        </w:rPr>
+        <w:t>@UI.facet.type: #LINEITEM_REFERENCE</w:t>
+      </w:r>
+      <w:r>
+        <w:t xml:space="preserve"> и ссылается на ассоциацию </w:t>
+      </w:r>
+      <w:r>
+        <w:rPr>
+          <w:i/>
+        </w:rPr>
+        <w:t>_PurchaseDocumentItem</w:t>
+      </w:r>
+      <w:r>
+        <w:t xml:space="preserve">. Столбцы таблицы элементов определяются с помощью аннотаций </w:t>
+      </w:r>
+      <w:r>
+        <w:rPr>
+          <w:b/>
+          <w:i/>
+        </w:rPr>
+        <w:t>@UI.lineItem</w:t>
+      </w:r>
+      <w:r>
+        <w:t>. В листинге 4.55 показан фрагмент необходимых аннотаций для определения пользовательского интерфейса, показанного на рис. 4.55.</w:t>
+      </w:r>
+    </w:p>
+    <w:p>
+      <w:pPr>
+        <w:pStyle w:val="a8"/>
+        <w:rPr>
+          <w:lang w:val="en-US"/>
+        </w:rPr>
+      </w:pPr>
+      <w:r>
+        <w:rPr>
+          <w:lang w:val="en-US"/>
+        </w:rPr>
+        <w:t>@UI: {</w:t>
+      </w:r>
+    </w:p>
+    <w:p>
+      <w:pPr>
+        <w:pStyle w:val="a8"/>
+        <w:ind w:firstLine="708"/>
+        <w:rPr>
+          <w:lang w:val="en-US"/>
+        </w:rPr>
+      </w:pPr>
+      <w:proofErr w:type="gramStart"/>
+      <w:r>
+        <w:rPr>
+          <w:lang w:val="en-US"/>
+        </w:rPr>
+        <w:t>facet</w:t>
+      </w:r>
+      <w:proofErr w:type="gramEnd"/>
+      <w:r>
+        <w:rPr>
+          <w:lang w:val="en-US"/>
+        </w:rPr>
+        <w:t>:[</w:t>
+      </w:r>
+    </w:p>
+    <w:p>
+      <w:pPr>
+        <w:pStyle w:val="a8"/>
+        <w:ind w:left="708"/>
+        <w:rPr>
+          <w:lang w:val="en-US"/>
+        </w:rPr>
+      </w:pPr>
+      <w:r>
+        <w:rPr>
+          <w:lang w:val="en-US"/>
+        </w:rPr>
+        <w:t>...</w:t>
+      </w:r>
+    </w:p>
+    <w:p>
+      <w:pPr>
+        <w:pStyle w:val="a8"/>
+        <w:ind w:left="708"/>
+        <w:rPr>
+          <w:lang w:val="en-US"/>
+        </w:rPr>
+      </w:pPr>
+      <w:r>
+        <w:rPr>
+          <w:lang w:val="en-US"/>
+        </w:rPr>
+        <w:t>// Purchase Document Section</w:t>
+      </w:r>
+    </w:p>
+    <w:p>
+      <w:pPr>
+        <w:pStyle w:val="a8"/>
+        <w:ind w:left="708"/>
+        <w:rPr>
+          <w:lang w:val="en-US"/>
+        </w:rPr>
+      </w:pPr>
+      <w:r>
+        <w:rPr>
+          <w:lang w:val="en-US"/>
+        </w:rPr>
+        <w:lastRenderedPageBreak/>
+        <w:t>{</w:t>
+      </w:r>
+    </w:p>
+    <w:p>
+      <w:pPr>
+        <w:pStyle w:val="a8"/>
+        <w:ind w:left="708" w:firstLine="708"/>
+        <w:rPr>
+          <w:lang w:val="en-US"/>
+        </w:rPr>
+      </w:pPr>
+      <w:proofErr w:type="gramStart"/>
+      <w:r>
+        <w:rPr>
+          <w:lang w:val="en-US"/>
+        </w:rPr>
+        <w:t>label</w:t>
+      </w:r>
+      <w:proofErr w:type="gramEnd"/>
+      <w:r>
+        <w:rPr>
+          <w:lang w:val="en-US"/>
+        </w:rPr>
+        <w:t>: 'Purchase Document',</w:t>
+      </w:r>
+    </w:p>
+    <w:p>
+      <w:pPr>
+        <w:pStyle w:val="a8"/>
+        <w:ind w:left="708" w:firstLine="708"/>
+        <w:rPr>
+          <w:lang w:val="en-US"/>
+        </w:rPr>
+      </w:pPr>
+      <w:proofErr w:type="gramStart"/>
+      <w:r>
+        <w:rPr>
+          <w:lang w:val="en-US"/>
+        </w:rPr>
+        <w:t>type</w:t>
+      </w:r>
+      <w:proofErr w:type="gramEnd"/>
+      <w:r>
+        <w:rPr>
+          <w:lang w:val="en-US"/>
+        </w:rPr>
+        <w:t>: #COLLECTION,</w:t>
+      </w:r>
+    </w:p>
+    <w:p>
+      <w:pPr>
+        <w:pStyle w:val="a8"/>
+        <w:ind w:left="708" w:firstLine="708"/>
+        <w:rPr>
+          <w:lang w:val="en-US"/>
+        </w:rPr>
+      </w:pPr>
+      <w:proofErr w:type="gramStart"/>
+      <w:r>
+        <w:rPr>
+          <w:lang w:val="en-US"/>
+        </w:rPr>
+        <w:t>id</w:t>
+      </w:r>
+      <w:proofErr w:type="gramEnd"/>
+      <w:r>
+        <w:rPr>
+          <w:lang w:val="en-US"/>
+        </w:rPr>
+        <w:t>: 'PurchaseDocumentCollectionFacet',</w:t>
+      </w:r>
+    </w:p>
+    <w:p>
+      <w:pPr>
+        <w:pStyle w:val="a8"/>
+        <w:ind w:left="708" w:firstLine="708"/>
+        <w:rPr>
+          <w:lang w:val="en-US"/>
+        </w:rPr>
+      </w:pPr>
+      <w:proofErr w:type="gramStart"/>
+      <w:r>
+        <w:rPr>
+          <w:lang w:val="en-US"/>
+        </w:rPr>
+        <w:t>purpose</w:t>
+      </w:r>
+      <w:proofErr w:type="gramEnd"/>
+      <w:r>
+        <w:rPr>
+          <w:lang w:val="en-US"/>
+        </w:rPr>
+        <w:t>: #STANDARD</w:t>
+      </w:r>
+    </w:p>
+    <w:p>
+      <w:pPr>
+        <w:pStyle w:val="a8"/>
+        <w:ind w:left="708"/>
+        <w:rPr>
+          <w:lang w:val="en-US"/>
+        </w:rPr>
+      </w:pPr>
+      <w:r>
+        <w:rPr>
+          <w:lang w:val="en-US"/>
+        </w:rPr>
+        <w:t>},</w:t>
+      </w:r>
+    </w:p>
+    <w:p>
+      <w:pPr>
+        <w:pStyle w:val="a8"/>
+        <w:ind w:left="708"/>
+        <w:rPr>
+          <w:lang w:val="en-US"/>
+        </w:rPr>
+      </w:pPr>
+      <w:r>
+        <w:rPr>
+          <w:lang w:val="en-US"/>
+        </w:rPr>
+        <w:t>// Basic Data field group</w:t>
+      </w:r>
+    </w:p>
+    <w:p>
+      <w:pPr>
+        <w:pStyle w:val="a8"/>
+        <w:ind w:left="708"/>
+        <w:rPr>
+          <w:lang w:val="en-US"/>
+        </w:rPr>
+      </w:pPr>
+      <w:r>
+        <w:rPr>
+          <w:lang w:val="en-US"/>
+        </w:rPr>
+        <w:t>{</w:t>
+      </w:r>
+    </w:p>
+    <w:p>
+      <w:pPr>
+        <w:pStyle w:val="a8"/>
+        <w:ind w:left="708" w:firstLine="708"/>
+        <w:rPr>
+          <w:lang w:val="en-US"/>
+        </w:rPr>
+      </w:pPr>
+      <w:proofErr w:type="gramStart"/>
+      <w:r>
+        <w:rPr>
+          <w:lang w:val="en-US"/>
+        </w:rPr>
+        <w:t>label</w:t>
+      </w:r>
+      <w:proofErr w:type="gramEnd"/>
+      <w:r>
+        <w:rPr>
+          <w:lang w:val="en-US"/>
+        </w:rPr>
+        <w:t>: 'Basic Data',</w:t>
+      </w:r>
+    </w:p>
+    <w:p>
+      <w:pPr>
+        <w:pStyle w:val="a8"/>
+        <w:ind w:left="708" w:firstLine="708"/>
+        <w:rPr>
+          <w:lang w:val="en-US"/>
+        </w:rPr>
+      </w:pPr>
+      <w:proofErr w:type="gramStart"/>
+      <w:r>
+        <w:rPr>
+          <w:lang w:val="en-US"/>
+        </w:rPr>
+        <w:t>type</w:t>
+      </w:r>
+      <w:proofErr w:type="gramEnd"/>
+      <w:r>
+        <w:rPr>
+          <w:lang w:val="en-US"/>
+        </w:rPr>
+        <w:t>: #FIELDGROUP_REFERENCE,</w:t>
+      </w:r>
+    </w:p>
+    <w:p>
+      <w:pPr>
+        <w:pStyle w:val="a8"/>
+        <w:ind w:left="708" w:firstLine="708"/>
+        <w:rPr>
+          <w:lang w:val="en-US"/>
+        </w:rPr>
+      </w:pPr>
+      <w:proofErr w:type="gramStart"/>
+      <w:r>
+        <w:rPr>
+          <w:lang w:val="en-US"/>
+        </w:rPr>
+        <w:t>id</w:t>
+      </w:r>
+      <w:proofErr w:type="gramEnd"/>
+      <w:r>
+        <w:rPr>
+          <w:lang w:val="en-US"/>
+        </w:rPr>
+        <w:t>: 'BasicDataFieldGroupReferenceFacet',</w:t>
+      </w:r>
+    </w:p>
+    <w:p>
+      <w:pPr>
+        <w:pStyle w:val="a8"/>
+        <w:ind w:left="708" w:firstLine="708"/>
+        <w:rPr>
+          <w:lang w:val="en-US"/>
+        </w:rPr>
+      </w:pPr>
+      <w:proofErr w:type="gramStart"/>
+      <w:r>
+        <w:rPr>
+          <w:lang w:val="en-US"/>
+        </w:rPr>
+        <w:t>parentId</w:t>
+      </w:r>
+      <w:proofErr w:type="gramEnd"/>
+      <w:r>
+        <w:rPr>
+          <w:lang w:val="en-US"/>
+        </w:rPr>
+        <w:t>: 'PurchaseDocumentCollectionFacet',</w:t>
+      </w:r>
+    </w:p>
+    <w:p>
+      <w:pPr>
+        <w:pStyle w:val="a8"/>
+        <w:ind w:left="708" w:firstLine="708"/>
+        <w:rPr>
+          <w:lang w:val="en-US"/>
+        </w:rPr>
+      </w:pPr>
+      <w:proofErr w:type="gramStart"/>
+      <w:r>
+        <w:rPr>
+          <w:lang w:val="en-US"/>
+        </w:rPr>
+        <w:t>purpose</w:t>
+      </w:r>
+      <w:proofErr w:type="gramEnd"/>
+      <w:r>
+        <w:rPr>
+          <w:lang w:val="en-US"/>
+        </w:rPr>
+        <w:t>: #STANDARD,</w:t>
+      </w:r>
+    </w:p>
+    <w:p>
+      <w:pPr>
+        <w:pStyle w:val="a8"/>
+        <w:ind w:left="708" w:firstLine="708"/>
+        <w:rPr>
+          <w:lang w:val="en-US"/>
+        </w:rPr>
+      </w:pPr>
+      <w:proofErr w:type="gramStart"/>
+      <w:r>
+        <w:rPr>
+          <w:lang w:val="en-US"/>
+        </w:rPr>
+        <w:t>targetQualifier</w:t>
+      </w:r>
+      <w:proofErr w:type="gramEnd"/>
+      <w:r>
+        <w:rPr>
+          <w:lang w:val="en-US"/>
+        </w:rPr>
+        <w:t>: 'BasicDataFieldGroup'</w:t>
+      </w:r>
+    </w:p>
+    <w:p>
+      <w:pPr>
+        <w:pStyle w:val="a8"/>
+        <w:ind w:left="708"/>
+        <w:rPr>
+          <w:lang w:val="en-US"/>
+        </w:rPr>
+      </w:pPr>
+      <w:r>
+        <w:rPr>
+          <w:lang w:val="en-US"/>
+        </w:rPr>
+        <w:t>},</w:t>
+      </w:r>
+    </w:p>
+    <w:p>
+      <w:pPr>
+        <w:pStyle w:val="a8"/>
+        <w:ind w:left="708"/>
+        <w:rPr>
+          <w:lang w:val="en-US"/>
+        </w:rPr>
+      </w:pPr>
+      <w:r>
+        <w:rPr>
+          <w:lang w:val="en-US"/>
+        </w:rPr>
+        <w:t xml:space="preserve">// </w:t>
+      </w:r>
+      <w:proofErr w:type="gramStart"/>
+      <w:r>
+        <w:rPr>
+          <w:lang w:val="en-US"/>
+        </w:rPr>
+        <w:t>Purchasing</w:t>
+      </w:r>
+      <w:proofErr w:type="gramEnd"/>
+      <w:r>
+        <w:rPr>
+          <w:lang w:val="en-US"/>
+        </w:rPr>
+        <w:t xml:space="preserve"> Data field group</w:t>
+      </w:r>
+    </w:p>
+    <w:p>
+      <w:pPr>
+        <w:pStyle w:val="a8"/>
+        <w:ind w:left="708"/>
+        <w:rPr>
+          <w:lang w:val="en-US"/>
+        </w:rPr>
+      </w:pPr>
+      <w:r>
+        <w:rPr>
+          <w:lang w:val="en-US"/>
+        </w:rPr>
+        <w:t>{</w:t>
+      </w:r>
+    </w:p>
+    <w:p>
+      <w:pPr>
+        <w:pStyle w:val="a8"/>
+        <w:ind w:left="708" w:firstLine="708"/>
+        <w:rPr>
+          <w:lang w:val="en-US"/>
+        </w:rPr>
+      </w:pPr>
+      <w:proofErr w:type="gramStart"/>
+      <w:r>
+        <w:rPr>
+          <w:lang w:val="en-US"/>
+        </w:rPr>
+        <w:t>label</w:t>
+      </w:r>
+      <w:proofErr w:type="gramEnd"/>
+      <w:r>
+        <w:rPr>
+          <w:lang w:val="en-US"/>
+        </w:rPr>
+        <w:t>: 'Purchasing Data',</w:t>
+      </w:r>
+    </w:p>
+    <w:p>
+      <w:pPr>
+        <w:pStyle w:val="a8"/>
+        <w:ind w:left="708" w:firstLine="708"/>
+        <w:rPr>
+          <w:lang w:val="en-US"/>
+        </w:rPr>
+      </w:pPr>
+      <w:proofErr w:type="gramStart"/>
+      <w:r>
+        <w:rPr>
+          <w:lang w:val="en-US"/>
+        </w:rPr>
+        <w:t>type</w:t>
+      </w:r>
+      <w:proofErr w:type="gramEnd"/>
+      <w:r>
+        <w:rPr>
+          <w:lang w:val="en-US"/>
+        </w:rPr>
+        <w:t>: #FIELDGROUP_REFERENCE,</w:t>
+      </w:r>
+    </w:p>
+    <w:p>
+      <w:pPr>
+        <w:pStyle w:val="a8"/>
+        <w:ind w:left="708" w:firstLine="708"/>
+        <w:rPr>
+          <w:lang w:val="en-US"/>
+        </w:rPr>
+      </w:pPr>
+      <w:proofErr w:type="gramStart"/>
+      <w:r>
+        <w:rPr>
+          <w:lang w:val="en-US"/>
+        </w:rPr>
+        <w:t>id</w:t>
+      </w:r>
+      <w:proofErr w:type="gramEnd"/>
+      <w:r>
+        <w:rPr>
+          <w:lang w:val="en-US"/>
+        </w:rPr>
+        <w:t>: 'PurchasingDocumentFieldGroupReferenceFacet',</w:t>
+      </w:r>
+    </w:p>
+    <w:p>
+      <w:pPr>
+        <w:pStyle w:val="a8"/>
+        <w:ind w:left="708" w:firstLine="708"/>
+        <w:rPr>
+          <w:lang w:val="en-US"/>
+        </w:rPr>
+      </w:pPr>
+      <w:proofErr w:type="gramStart"/>
+      <w:r>
+        <w:rPr>
+          <w:lang w:val="en-US"/>
+        </w:rPr>
+        <w:t>parentId</w:t>
+      </w:r>
+      <w:proofErr w:type="gramEnd"/>
+      <w:r>
+        <w:rPr>
+          <w:lang w:val="en-US"/>
+        </w:rPr>
+        <w:t>: 'PurchaseDocumentCollectionFacet',</w:t>
+      </w:r>
+    </w:p>
+    <w:p>
+      <w:pPr>
+        <w:pStyle w:val="a8"/>
+        <w:ind w:left="708" w:firstLine="708"/>
+        <w:rPr>
+          <w:lang w:val="en-US"/>
+        </w:rPr>
+      </w:pPr>
+      <w:proofErr w:type="gramStart"/>
+      <w:r>
+        <w:rPr>
+          <w:lang w:val="en-US"/>
+        </w:rPr>
+        <w:t>purpose</w:t>
+      </w:r>
+      <w:proofErr w:type="gramEnd"/>
+      <w:r>
+        <w:rPr>
+          <w:lang w:val="en-US"/>
+        </w:rPr>
+        <w:t>: #STANDARD,</w:t>
+      </w:r>
+    </w:p>
+    <w:p>
+      <w:pPr>
+        <w:pStyle w:val="a8"/>
+        <w:ind w:left="708" w:firstLine="708"/>
+        <w:rPr>
+          <w:lang w:val="en-US"/>
+        </w:rPr>
+      </w:pPr>
+      <w:proofErr w:type="gramStart"/>
+      <w:r>
+        <w:rPr>
+          <w:lang w:val="en-US"/>
+        </w:rPr>
+        <w:t>targetQualifier</w:t>
+      </w:r>
+      <w:proofErr w:type="gramEnd"/>
+      <w:r>
+        <w:rPr>
+          <w:lang w:val="en-US"/>
+        </w:rPr>
+        <w:t>: 'PurchasingDocumentFieldGroup'</w:t>
+      </w:r>
+    </w:p>
+    <w:p>
+      <w:pPr>
+        <w:pStyle w:val="a8"/>
+        <w:ind w:firstLine="708"/>
+        <w:rPr>
+          <w:lang w:val="en-US"/>
+        </w:rPr>
+      </w:pPr>
+      <w:r>
+        <w:rPr>
+          <w:lang w:val="en-US"/>
+        </w:rPr>
+        <w:t>},</w:t>
+      </w:r>
+    </w:p>
+    <w:p>
+      <w:pPr>
+        <w:pStyle w:val="a8"/>
+        <w:ind w:firstLine="708"/>
+        <w:rPr>
+          <w:lang w:val="en-US"/>
+        </w:rPr>
+      </w:pPr>
+      <w:r>
+        <w:rPr>
+          <w:lang w:val="en-US"/>
+        </w:rPr>
+        <w:t>// Items Section</w:t>
+      </w:r>
+    </w:p>
+    <w:p>
+      <w:pPr>
+        <w:pStyle w:val="a8"/>
+        <w:ind w:firstLine="708"/>
+        <w:rPr>
+          <w:lang w:val="en-US"/>
+        </w:rPr>
+      </w:pPr>
+      <w:r>
+        <w:rPr>
+          <w:lang w:val="en-US"/>
+        </w:rPr>
+        <w:t>{</w:t>
+      </w:r>
+    </w:p>
+    <w:p>
+      <w:pPr>
+        <w:pStyle w:val="a8"/>
+        <w:ind w:left="708" w:firstLine="708"/>
+        <w:rPr>
+          <w:lang w:val="en-US"/>
+        </w:rPr>
+      </w:pPr>
+      <w:proofErr w:type="gramStart"/>
+      <w:r>
+        <w:rPr>
+          <w:lang w:val="en-US"/>
+        </w:rPr>
+        <w:t>label</w:t>
+      </w:r>
+      <w:proofErr w:type="gramEnd"/>
+      <w:r>
+        <w:rPr>
+          <w:lang w:val="en-US"/>
+        </w:rPr>
+        <w:t>: 'Purchase Document Items',</w:t>
+      </w:r>
+    </w:p>
+    <w:p>
+      <w:pPr>
+        <w:pStyle w:val="a8"/>
+        <w:ind w:left="708" w:firstLine="708"/>
+        <w:rPr>
+          <w:lang w:val="en-US"/>
+        </w:rPr>
+      </w:pPr>
+      <w:proofErr w:type="gramStart"/>
+      <w:r>
+        <w:rPr>
+          <w:lang w:val="en-US"/>
+        </w:rPr>
+        <w:t>type</w:t>
+      </w:r>
+      <w:proofErr w:type="gramEnd"/>
+      <w:r>
+        <w:rPr>
+          <w:lang w:val="en-US"/>
+        </w:rPr>
+        <w:t>: #LINEITEM_REFERENCE,</w:t>
+      </w:r>
+    </w:p>
+    <w:p>
+      <w:pPr>
+        <w:pStyle w:val="a8"/>
+        <w:ind w:left="708" w:firstLine="708"/>
+        <w:rPr>
+          <w:lang w:val="en-US"/>
+        </w:rPr>
+      </w:pPr>
+      <w:proofErr w:type="gramStart"/>
+      <w:r>
+        <w:rPr>
+          <w:lang w:val="en-US"/>
+        </w:rPr>
+        <w:t>id</w:t>
+      </w:r>
+      <w:proofErr w:type="gramEnd"/>
+      <w:r>
+        <w:rPr>
+          <w:lang w:val="en-US"/>
+        </w:rPr>
+        <w:t>: 'PurchaseDocumentItemsLineItemReferenceFacet',</w:t>
+      </w:r>
+    </w:p>
+    <w:p>
+      <w:pPr>
+        <w:pStyle w:val="a8"/>
+        <w:ind w:left="708" w:firstLine="708"/>
+        <w:rPr>
+          <w:lang w:val="en-US"/>
+        </w:rPr>
+      </w:pPr>
+      <w:proofErr w:type="gramStart"/>
+      <w:r>
+        <w:rPr>
+          <w:lang w:val="en-US"/>
+        </w:rPr>
+        <w:t>purpose</w:t>
+      </w:r>
+      <w:proofErr w:type="gramEnd"/>
+      <w:r>
+        <w:rPr>
+          <w:lang w:val="en-US"/>
+        </w:rPr>
+        <w:t>: #STANDARD,</w:t>
+      </w:r>
+    </w:p>
+    <w:p>
+      <w:pPr>
+        <w:pStyle w:val="a8"/>
+        <w:ind w:left="708" w:firstLine="708"/>
+        <w:rPr>
+          <w:lang w:val="en-US"/>
+        </w:rPr>
+      </w:pPr>
+      <w:proofErr w:type="gramStart"/>
+      <w:r>
+        <w:rPr>
+          <w:lang w:val="en-US"/>
+        </w:rPr>
+        <w:t>targetElement</w:t>
+      </w:r>
+      <w:proofErr w:type="gramEnd"/>
+      <w:r>
+        <w:rPr>
+          <w:lang w:val="en-US"/>
+        </w:rPr>
+        <w:t>: '_PurchaseDocumentItem'</w:t>
+      </w:r>
+    </w:p>
+    <w:p>
+      <w:pPr>
+        <w:pStyle w:val="a8"/>
+        <w:ind w:firstLine="708"/>
+        <w:rPr>
+          <w:lang w:val="en-US"/>
+        </w:rPr>
+      </w:pPr>
+      <w:r>
+        <w:rPr>
+          <w:lang w:val="en-US"/>
+        </w:rPr>
+        <w:t>}</w:t>
+      </w:r>
+    </w:p>
+    <w:p>
+      <w:pPr>
+        <w:pStyle w:val="a8"/>
+        <w:ind w:firstLine="708"/>
+        <w:rPr>
+          <w:lang w:val="en-US"/>
+        </w:rPr>
+      </w:pPr>
+      <w:r>
+        <w:rPr>
+          <w:lang w:val="en-US"/>
+        </w:rPr>
+        <w:t>],</w:t>
+      </w:r>
+    </w:p>
+    <w:p>
+      <w:pPr>
+        <w:pStyle w:val="a8"/>
+        <w:ind w:firstLine="708"/>
+        <w:rPr>
+          <w:lang w:val="en-US"/>
+        </w:rPr>
+      </w:pPr>
+      <w:proofErr w:type="gramStart"/>
+      <w:r>
+        <w:rPr>
+          <w:lang w:val="en-US"/>
+        </w:rPr>
+        <w:t>fieldGroup</w:t>
+      </w:r>
+      <w:proofErr w:type="gramEnd"/>
+      <w:r>
+        <w:rPr>
+          <w:lang w:val="en-US"/>
+        </w:rPr>
+        <w:t xml:space="preserve">: [{ </w:t>
+      </w:r>
+    </w:p>
+    <w:p>
+      <w:pPr>
+        <w:pStyle w:val="a8"/>
+        <w:ind w:left="708" w:firstLine="708"/>
+        <w:rPr>
+          <w:lang w:val="en-US"/>
+        </w:rPr>
+      </w:pPr>
+      <w:proofErr w:type="gramStart"/>
+      <w:r>
+        <w:rPr>
+          <w:lang w:val="en-US"/>
+        </w:rPr>
+        <w:t>qualifier</w:t>
+      </w:r>
+      <w:proofErr w:type="gramEnd"/>
+      <w:r>
+        <w:rPr>
+          <w:lang w:val="en-US"/>
+        </w:rPr>
+        <w:t>: 'PurchasingDocumentFieldGroup',</w:t>
+      </w:r>
+    </w:p>
+    <w:p>
+      <w:pPr>
+        <w:pStyle w:val="a8"/>
+        <w:ind w:left="708" w:firstLine="708"/>
+        <w:rPr>
+          <w:lang w:val="en-US"/>
+        </w:rPr>
+      </w:pPr>
+      <w:proofErr w:type="gramStart"/>
+      <w:r>
+        <w:rPr>
+          <w:lang w:val="en-US"/>
+        </w:rPr>
+        <w:t>position</w:t>
+      </w:r>
+      <w:proofErr w:type="gramEnd"/>
+      <w:r>
+        <w:rPr>
+          <w:lang w:val="en-US"/>
+        </w:rPr>
+        <w:t xml:space="preserve">: 10, </w:t>
+      </w:r>
+    </w:p>
+    <w:p>
+      <w:pPr>
+        <w:pStyle w:val="a8"/>
+        <w:ind w:left="708" w:firstLine="708"/>
+        <w:rPr>
+          <w:lang w:val="en-US"/>
+        </w:rPr>
+      </w:pPr>
+      <w:proofErr w:type="gramStart"/>
+      <w:r>
+        <w:rPr>
+          <w:lang w:val="en-US"/>
+        </w:rPr>
+        <w:t>importance</w:t>
+      </w:r>
+      <w:proofErr w:type="gramEnd"/>
+      <w:r>
+        <w:rPr>
+          <w:lang w:val="en-US"/>
+        </w:rPr>
+        <w:t>: #HIGH }]</w:t>
+      </w:r>
+    </w:p>
+    <w:p>
+      <w:pPr>
+        <w:pStyle w:val="a8"/>
+        <w:rPr>
+          <w:lang w:val="en-US"/>
+        </w:rPr>
+      </w:pPr>
+      <w:r>
+        <w:rPr>
+          <w:lang w:val="en-US"/>
+        </w:rPr>
+        <w:t>}</w:t>
+      </w:r>
+    </w:p>
+    <w:p>
+      <w:pPr>
+        <w:pStyle w:val="a8"/>
+        <w:rPr>
+          <w:lang w:val="en-US"/>
+        </w:rPr>
+      </w:pPr>
+      <w:r>
+        <w:rPr>
+          <w:lang w:val="en-US"/>
+        </w:rPr>
+        <w:t>PurchaseDocument;</w:t>
+      </w:r>
+    </w:p>
+    <w:p>
+      <w:pPr>
+        <w:pStyle w:val="a8"/>
+        <w:rPr>
+          <w:lang w:val="en-US"/>
+        </w:rPr>
+      </w:pPr>
+      <w:r>
+        <w:rPr>
+          <w:lang w:val="en-US"/>
+        </w:rPr>
+        <w:t>...</w:t>
+      </w:r>
+    </w:p>
+    <w:p>
+      <w:pPr>
+        <w:pStyle w:val="a8"/>
+      </w:pPr>
+      <w:r>
+        <w:rPr>
+          <w:lang w:val="en-US"/>
+        </w:rPr>
+        <w:t>@UI.fieldGroup: [</w:t>
+      </w:r>
+      <w:proofErr w:type="gramStart"/>
+      <w:r>
+        <w:rPr>
+          <w:lang w:val="en-US"/>
+        </w:rPr>
+        <w:t>{ qualifier</w:t>
+      </w:r>
+      <w:proofErr w:type="gramEnd"/>
+      <w:r>
+        <w:rPr>
+          <w:lang w:val="en-US"/>
+        </w:rPr>
+        <w:t xml:space="preserve">: 'BasicDataFieldGroup', </w:t>
+      </w:r>
+    </w:p>
+    <w:p>
+      <w:pPr>
+        <w:pStyle w:val="a8"/>
+        <w:ind w:left="1416" w:firstLine="708"/>
+      </w:pPr>
+      <w:proofErr w:type="gramStart"/>
+      <w:r>
+        <w:rPr>
+          <w:lang w:val="en-US"/>
+        </w:rPr>
+        <w:t>position</w:t>
+      </w:r>
+      <w:proofErr w:type="gramEnd"/>
+      <w:r>
+        <w:rPr>
+          <w:lang w:val="en-US"/>
+        </w:rPr>
+        <w:t xml:space="preserve">: 10, </w:t>
+      </w:r>
+    </w:p>
+    <w:p>
+      <w:pPr>
+        <w:pStyle w:val="a8"/>
+        <w:ind w:left="1416" w:firstLine="708"/>
+        <w:rPr>
+          <w:lang w:val="en-US"/>
+        </w:rPr>
+      </w:pPr>
+      <w:proofErr w:type="gramStart"/>
+      <w:r>
+        <w:rPr>
+          <w:lang w:val="en-US"/>
+        </w:rPr>
+        <w:t>importance</w:t>
+      </w:r>
+      <w:proofErr w:type="gramEnd"/>
+      <w:r>
+        <w:rPr>
+          <w:lang w:val="en-US"/>
+        </w:rPr>
+        <w:t>:</w:t>
+      </w:r>
+      <w:r>
+        <w:t xml:space="preserve"> </w:t>
+      </w:r>
+      <w:r>
+        <w:rPr>
+          <w:lang w:val="en-US"/>
+        </w:rPr>
+        <w:t>#HIGH }]</w:t>
+      </w:r>
+    </w:p>
+    <w:p>
+      <w:pPr>
+        <w:pStyle w:val="a8"/>
+        <w:rPr>
+          <w:lang w:val="en-US"/>
+        </w:rPr>
+      </w:pPr>
+      <w:r>
+        <w:rPr>
+          <w:lang w:val="en-US"/>
+        </w:rPr>
+        <w:t>crea_date_time;</w:t>
+      </w:r>
+    </w:p>
+    <w:p>
+      <w:pPr>
+        <w:pStyle w:val="a8"/>
+        <w:rPr>
+          <w:lang w:val="en-US"/>
+        </w:rPr>
+      </w:pPr>
+      <w:r>
+        <w:rPr>
+          <w:lang w:val="en-US"/>
+        </w:rPr>
+        <w:t>…</w:t>
+      </w:r>
+    </w:p>
+    <w:p>
+      <w:pPr>
+        <w:jc w:val="center"/>
+      </w:pPr>
+      <w:r>
+        <w:t>Листинг 4.55. Выдержка из обязательных аннотаций пользовательского интерфейса CDS для определения разделов страницы объекта и групп полей</w:t>
+      </w:r>
+    </w:p>
+    <w:p>
+      <w:pPr>
+        <w:pStyle w:val="4"/>
+      </w:pPr>
+      <w:r>
+        <w:t xml:space="preserve">Аннотация </w:t>
+      </w:r>
+      <w:r>
+        <w:t>Line Item</w:t>
+      </w:r>
+    </w:p>
+    <w:p>
+      <w:r>
+        <w:t xml:space="preserve">Столбцы таблицы элементов документа покупки на странице объекта определяются с помощью аннотаций </w:t>
+      </w:r>
+      <w:r>
+        <w:rPr>
+          <w:b/>
+          <w:i/>
+        </w:rPr>
+        <w:t>@UI.lineItem</w:t>
+      </w:r>
+      <w:r>
+        <w:t xml:space="preserve">, как показано в листинге 4.56. В этом </w:t>
+      </w:r>
+      <w:r>
+        <w:lastRenderedPageBreak/>
+        <w:t xml:space="preserve">случае аннотации должны быть добавлены в файл расширения метаданных представления </w:t>
+      </w:r>
+      <w:r>
+        <w:rPr>
+          <w:i/>
+        </w:rPr>
+        <w:t>Z_C_PurchaseDocumentItemLRP</w:t>
+      </w:r>
+      <w:r>
+        <w:t xml:space="preserve"> CDS.</w:t>
+      </w:r>
+    </w:p>
+    <w:p>
+      <w:pPr>
+        <w:pStyle w:val="a8"/>
+        <w:rPr>
+          <w:lang w:val="en-US"/>
+        </w:rPr>
+      </w:pPr>
+      <w:r>
+        <w:rPr>
+          <w:lang w:val="en-US"/>
+        </w:rPr>
+        <w:t>…</w:t>
+      </w:r>
+    </w:p>
+    <w:p>
+      <w:pPr>
+        <w:pStyle w:val="a8"/>
+        <w:rPr>
+          <w:lang w:val="en-US"/>
+        </w:rPr>
+      </w:pPr>
+      <w:r>
+        <w:rPr>
+          <w:lang w:val="en-US"/>
+        </w:rPr>
+        <w:t>@UI.lineItem: [</w:t>
+      </w:r>
+      <w:proofErr w:type="gramStart"/>
+      <w:r>
+        <w:rPr>
+          <w:lang w:val="en-US"/>
+        </w:rPr>
+        <w:t>{ importance</w:t>
+      </w:r>
+      <w:proofErr w:type="gramEnd"/>
+      <w:r>
+        <w:rPr>
+          <w:lang w:val="en-US"/>
+        </w:rPr>
+        <w:t>: #HIGH, position: 10, }]</w:t>
+      </w:r>
+    </w:p>
+    <w:p>
+      <w:pPr>
+        <w:pStyle w:val="a8"/>
+        <w:rPr>
+          <w:lang w:val="en-US"/>
+        </w:rPr>
+      </w:pPr>
+      <w:r>
+        <w:rPr>
+          <w:lang w:val="en-US"/>
+        </w:rPr>
+        <w:t>PurchaseDocumentItemImageURL;</w:t>
+      </w:r>
+    </w:p>
+    <w:p>
+      <w:pPr>
+        <w:pStyle w:val="a8"/>
+        <w:rPr>
+          <w:lang w:val="en-US"/>
+        </w:rPr>
+      </w:pPr>
+      <w:r>
+        <w:rPr>
+          <w:lang w:val="en-US"/>
+        </w:rPr>
+        <w:t>@UI.lineItem: [</w:t>
+      </w:r>
+      <w:proofErr w:type="gramStart"/>
+      <w:r>
+        <w:rPr>
+          <w:lang w:val="en-US"/>
+        </w:rPr>
+        <w:t>{ importance</w:t>
+      </w:r>
+      <w:proofErr w:type="gramEnd"/>
+      <w:r>
+        <w:rPr>
+          <w:lang w:val="en-US"/>
+        </w:rPr>
+        <w:t>: #HIGH, position: 20 }]</w:t>
+      </w:r>
+    </w:p>
+    <w:p>
+      <w:pPr>
+        <w:pStyle w:val="a8"/>
+        <w:rPr>
+          <w:lang w:val="en-US"/>
+        </w:rPr>
+      </w:pPr>
+      <w:r>
+        <w:rPr>
+          <w:lang w:val="en-US"/>
+        </w:rPr>
+        <w:t>PurchaseDocument;</w:t>
+      </w:r>
+    </w:p>
+    <w:p>
+      <w:pPr>
+        <w:pStyle w:val="a8"/>
+        <w:rPr>
+          <w:lang w:val="en-US"/>
+        </w:rPr>
+      </w:pPr>
+      <w:r>
+        <w:rPr>
+          <w:lang w:val="en-US"/>
+        </w:rPr>
+        <w:t>@UI.lineItem: [</w:t>
+      </w:r>
+      <w:proofErr w:type="gramStart"/>
+      <w:r>
+        <w:rPr>
+          <w:lang w:val="en-US"/>
+        </w:rPr>
+        <w:t>{ importance</w:t>
+      </w:r>
+      <w:proofErr w:type="gramEnd"/>
+      <w:r>
+        <w:rPr>
+          <w:lang w:val="en-US"/>
+        </w:rPr>
+        <w:t>: #HIGH, position: 30 }]</w:t>
+      </w:r>
+    </w:p>
+    <w:p>
+      <w:pPr>
+        <w:pStyle w:val="a8"/>
+      </w:pPr>
+      <w:r>
+        <w:t>PurchaseDocumentItem;</w:t>
+      </w:r>
+    </w:p>
+    <w:p>
+      <w:pPr>
+        <w:pStyle w:val="a8"/>
+      </w:pPr>
+      <w:r>
+        <w:t>…</w:t>
+      </w:r>
+    </w:p>
+    <w:p>
+      <w:pPr>
+        <w:jc w:val="center"/>
+      </w:pPr>
+      <w:r>
+        <w:t>Листинг 4.56. Аннотация LineItem для определения столбцов и позиции в таблице для позиции документа покупки</w:t>
+      </w:r>
+    </w:p>
+    <w:p>
+      <w:pPr>
+        <w:pStyle w:val="4"/>
+      </w:pPr>
+      <w:r>
+        <w:t>Включение быстрых действий</w:t>
+      </w:r>
+      <w:r>
+        <w:t xml:space="preserve"> (</w:t>
+      </w:r>
+      <w:r>
+        <w:rPr>
+          <w:lang w:val="en-US"/>
+        </w:rPr>
+        <w:t>Quick</w:t>
+      </w:r>
+      <w:r>
+        <w:t xml:space="preserve"> </w:t>
+      </w:r>
+      <w:r>
+        <w:rPr>
+          <w:lang w:val="en-US"/>
+        </w:rPr>
+        <w:t>Actions</w:t>
+      </w:r>
+      <w:r>
+        <w:t>)</w:t>
+      </w:r>
+    </w:p>
+    <w:p>
+      <w:pPr>
+        <w:rPr>
+          <w:lang w:val="en-US"/>
+        </w:rPr>
+      </w:pPr>
+      <w:r>
+        <w:t xml:space="preserve">Чтобы активировать быстрые действия статуса </w:t>
+      </w:r>
+      <w:r>
+        <w:rPr>
+          <w:i/>
+        </w:rPr>
+        <w:t>Approve</w:t>
+      </w:r>
+      <w:r>
+        <w:t xml:space="preserve"> и </w:t>
+      </w:r>
+      <w:r>
+        <w:rPr>
+          <w:i/>
+        </w:rPr>
+        <w:t>Close</w:t>
+      </w:r>
+      <w:r>
+        <w:t xml:space="preserve"> на странице объекта, вы должны добавить аннотацию </w:t>
+      </w:r>
+      <w:r>
+        <w:rPr>
+          <w:b/>
+          <w:i/>
+        </w:rPr>
+        <w:t>@UI.identification</w:t>
+      </w:r>
+      <w:r>
+        <w:t xml:space="preserve"> в поле </w:t>
+      </w:r>
+      <w:r>
+        <w:rPr>
+          <w:i/>
+        </w:rPr>
+        <w:t>PurchaseDocument</w:t>
+      </w:r>
+      <w:r>
+        <w:t>, как показано в листинге 4.57.</w:t>
+      </w:r>
+    </w:p>
+    <w:p>
+      <w:pPr>
+        <w:pStyle w:val="a8"/>
+        <w:rPr>
+          <w:lang w:val="en-US"/>
+        </w:rPr>
+      </w:pPr>
+      <w:r>
+        <w:rPr>
+          <w:lang w:val="en-US"/>
+        </w:rPr>
+        <w:t>@UI: {</w:t>
+      </w:r>
+    </w:p>
+    <w:p>
+      <w:pPr>
+        <w:pStyle w:val="a8"/>
+        <w:rPr>
+          <w:lang w:val="en-US"/>
+        </w:rPr>
+      </w:pPr>
+      <w:r>
+        <w:rPr>
+          <w:lang w:val="en-US"/>
+        </w:rPr>
+        <w:t xml:space="preserve">  </w:t>
+      </w:r>
+      <w:proofErr w:type="gramStart"/>
+      <w:r>
+        <w:rPr>
+          <w:lang w:val="en-US"/>
+        </w:rPr>
+        <w:t>identification</w:t>
+      </w:r>
+      <w:proofErr w:type="gramEnd"/>
+      <w:r>
+        <w:rPr>
+          <w:lang w:val="en-US"/>
+        </w:rPr>
+        <w:t>: [</w:t>
+      </w:r>
+    </w:p>
+    <w:p>
+      <w:pPr>
+        <w:pStyle w:val="a8"/>
+        <w:ind w:firstLine="708"/>
+        <w:rPr>
+          <w:lang w:val="en-US"/>
+        </w:rPr>
+      </w:pPr>
+      <w:r>
+        <w:rPr>
+          <w:lang w:val="en-US"/>
+        </w:rPr>
+        <w:t xml:space="preserve">{ </w:t>
+      </w:r>
+      <w:r>
+        <w:rPr>
+          <w:lang w:val="en-US"/>
+        </w:rPr>
+        <w:tab/>
+      </w:r>
+      <w:proofErr w:type="gramStart"/>
+      <w:r>
+        <w:rPr>
+          <w:lang w:val="en-US"/>
+        </w:rPr>
+        <w:t>type</w:t>
+      </w:r>
+      <w:proofErr w:type="gramEnd"/>
+      <w:r>
+        <w:rPr>
+          <w:lang w:val="en-US"/>
+        </w:rPr>
+        <w:t xml:space="preserve">: #FOR_ACTION, </w:t>
+      </w:r>
+    </w:p>
+    <w:p>
+      <w:pPr>
+        <w:pStyle w:val="a8"/>
+        <w:ind w:left="708" w:firstLine="708"/>
+        <w:rPr>
+          <w:lang w:val="en-US"/>
+        </w:rPr>
+      </w:pPr>
+      <w:proofErr w:type="gramStart"/>
+      <w:r>
+        <w:rPr>
+          <w:lang w:val="en-US"/>
+        </w:rPr>
+        <w:t>dataAction</w:t>
+      </w:r>
+      <w:proofErr w:type="gramEnd"/>
+      <w:r>
+        <w:rPr>
+          <w:lang w:val="en-US"/>
+        </w:rPr>
+        <w:t xml:space="preserve">: 'Approve', </w:t>
+      </w:r>
+    </w:p>
+    <w:p>
+      <w:pPr>
+        <w:pStyle w:val="a8"/>
+        <w:ind w:left="708" w:firstLine="708"/>
+        <w:rPr>
+          <w:lang w:val="en-US"/>
+        </w:rPr>
+      </w:pPr>
+      <w:proofErr w:type="gramStart"/>
+      <w:r>
+        <w:rPr>
+          <w:lang w:val="en-US"/>
+        </w:rPr>
+        <w:t>position</w:t>
+      </w:r>
+      <w:proofErr w:type="gramEnd"/>
+      <w:r>
+        <w:rPr>
+          <w:lang w:val="en-US"/>
+        </w:rPr>
+        <w:t xml:space="preserve">: 10, </w:t>
+      </w:r>
+    </w:p>
+    <w:p>
+      <w:pPr>
+        <w:pStyle w:val="a8"/>
+        <w:ind w:left="708" w:firstLine="708"/>
+        <w:rPr>
+          <w:lang w:val="en-US"/>
+        </w:rPr>
+      </w:pPr>
+      <w:proofErr w:type="gramStart"/>
+      <w:r>
+        <w:rPr>
+          <w:lang w:val="en-US"/>
+        </w:rPr>
+        <w:t>importance</w:t>
+      </w:r>
+      <w:proofErr w:type="gramEnd"/>
+      <w:r>
+        <w:rPr>
+          <w:lang w:val="en-US"/>
+        </w:rPr>
+        <w:t>: #HIGH,</w:t>
+      </w:r>
+    </w:p>
+    <w:p>
+      <w:pPr>
+        <w:pStyle w:val="a8"/>
+        <w:ind w:left="708" w:firstLine="708"/>
+        <w:rPr>
+          <w:lang w:val="en-US"/>
+        </w:rPr>
+      </w:pPr>
+      <w:proofErr w:type="gramStart"/>
+      <w:r>
+        <w:rPr>
+          <w:lang w:val="en-US"/>
+        </w:rPr>
+        <w:t>label</w:t>
+      </w:r>
+      <w:proofErr w:type="gramEnd"/>
+      <w:r>
+        <w:rPr>
+          <w:lang w:val="en-US"/>
+        </w:rPr>
+        <w:t>: 'Approve' },</w:t>
+      </w:r>
+    </w:p>
+    <w:p>
+      <w:pPr>
+        <w:pStyle w:val="a8"/>
+        <w:ind w:firstLine="708"/>
+        <w:rPr>
+          <w:lang w:val="en-US"/>
+        </w:rPr>
+      </w:pPr>
+      <w:r>
+        <w:rPr>
+          <w:lang w:val="en-US"/>
+        </w:rPr>
+        <w:t>{</w:t>
+      </w:r>
+      <w:r>
+        <w:rPr>
+          <w:lang w:val="en-US"/>
+        </w:rPr>
+        <w:tab/>
+      </w:r>
+      <w:proofErr w:type="gramStart"/>
+      <w:r>
+        <w:rPr>
+          <w:lang w:val="en-US"/>
+        </w:rPr>
+        <w:t>type</w:t>
+      </w:r>
+      <w:proofErr w:type="gramEnd"/>
+      <w:r>
+        <w:rPr>
+          <w:lang w:val="en-US"/>
+        </w:rPr>
+        <w:t xml:space="preserve">: #FOR_ACTION, </w:t>
+      </w:r>
+    </w:p>
+    <w:p>
+      <w:pPr>
+        <w:pStyle w:val="a8"/>
+        <w:ind w:left="708" w:firstLine="708"/>
+        <w:rPr>
+          <w:lang w:val="en-US"/>
+        </w:rPr>
+      </w:pPr>
+      <w:proofErr w:type="gramStart"/>
+      <w:r>
+        <w:rPr>
+          <w:lang w:val="en-US"/>
+        </w:rPr>
+        <w:t>dataAction</w:t>
+      </w:r>
+      <w:proofErr w:type="gramEnd"/>
+      <w:r>
+        <w:rPr>
+          <w:lang w:val="en-US"/>
+        </w:rPr>
+        <w:t xml:space="preserve">: 'Reject', </w:t>
+      </w:r>
+    </w:p>
+    <w:p>
+      <w:pPr>
+        <w:pStyle w:val="a8"/>
+        <w:ind w:left="708" w:firstLine="708"/>
+        <w:rPr>
+          <w:lang w:val="en-US"/>
+        </w:rPr>
+      </w:pPr>
+      <w:proofErr w:type="gramStart"/>
+      <w:r>
+        <w:rPr>
+          <w:lang w:val="en-US"/>
+        </w:rPr>
+        <w:t>position</w:t>
+      </w:r>
+      <w:proofErr w:type="gramEnd"/>
+      <w:r>
+        <w:rPr>
+          <w:lang w:val="en-US"/>
+        </w:rPr>
+        <w:t xml:space="preserve">: 20, </w:t>
+      </w:r>
+    </w:p>
+    <w:p>
+      <w:pPr>
+        <w:pStyle w:val="a8"/>
+        <w:ind w:left="708" w:firstLine="708"/>
+        <w:rPr>
+          <w:lang w:val="en-US"/>
+        </w:rPr>
+      </w:pPr>
+      <w:proofErr w:type="gramStart"/>
+      <w:r>
+        <w:rPr>
+          <w:lang w:val="en-US"/>
+        </w:rPr>
+        <w:t>importance</w:t>
+      </w:r>
+      <w:proofErr w:type="gramEnd"/>
+      <w:r>
+        <w:rPr>
+          <w:lang w:val="en-US"/>
+        </w:rPr>
+        <w:t>: #HIGH,</w:t>
+      </w:r>
+    </w:p>
+    <w:p>
+      <w:pPr>
+        <w:pStyle w:val="a8"/>
+        <w:ind w:left="708" w:firstLine="708"/>
+        <w:rPr>
+          <w:lang w:val="en-US"/>
+        </w:rPr>
+      </w:pPr>
+      <w:proofErr w:type="gramStart"/>
+      <w:r>
+        <w:rPr>
+          <w:lang w:val="en-US"/>
+        </w:rPr>
+        <w:t>label</w:t>
+      </w:r>
+      <w:proofErr w:type="gramEnd"/>
+      <w:r>
+        <w:rPr>
+          <w:lang w:val="en-US"/>
+        </w:rPr>
+        <w:t>: 'Close' }],</w:t>
+      </w:r>
+    </w:p>
+    <w:p>
+      <w:pPr>
+        <w:pStyle w:val="a8"/>
+        <w:rPr>
+          <w:lang w:val="en-US"/>
+        </w:rPr>
+      </w:pPr>
+      <w:r>
+        <w:rPr>
+          <w:lang w:val="en-US"/>
+        </w:rPr>
+        <w:t>…</w:t>
+      </w:r>
+    </w:p>
+    <w:p>
+      <w:pPr>
+        <w:pStyle w:val="a8"/>
+        <w:rPr>
+          <w:lang w:val="en-US"/>
+        </w:rPr>
+      </w:pPr>
+      <w:r>
+        <w:rPr>
+          <w:lang w:val="en-US"/>
+        </w:rPr>
+        <w:t>}</w:t>
+      </w:r>
+    </w:p>
+    <w:p>
+      <w:pPr>
+        <w:pStyle w:val="a8"/>
+        <w:rPr>
+          <w:lang w:val="en-US"/>
+        </w:rPr>
+      </w:pPr>
+      <w:r>
+        <w:rPr>
+          <w:lang w:val="en-US"/>
+        </w:rPr>
+        <w:t>PurchaseDocument;</w:t>
+      </w:r>
+    </w:p>
+    <w:p>
+      <w:pPr>
+        <w:jc w:val="center"/>
+        <w:rPr>
+          <w:lang w:val="en-US"/>
+        </w:rPr>
+      </w:pPr>
+      <w:r>
+        <w:t>Листинг</w:t>
+      </w:r>
+      <w:r>
+        <w:rPr>
+          <w:lang w:val="en-US"/>
+        </w:rPr>
+        <w:t xml:space="preserve"> 4.57. </w:t>
+      </w:r>
+      <w:r>
+        <w:t>Идентификационная</w:t>
+      </w:r>
+      <w:r>
+        <w:rPr>
+          <w:lang w:val="en-US"/>
+        </w:rPr>
+        <w:t xml:space="preserve"> </w:t>
+      </w:r>
+      <w:r>
+        <w:t>аннотация</w:t>
+      </w:r>
+      <w:r>
+        <w:rPr>
+          <w:lang w:val="en-US"/>
+        </w:rPr>
+        <w:t xml:space="preserve"> </w:t>
+      </w:r>
+      <w:r>
+        <w:t>для</w:t>
+      </w:r>
+      <w:r>
+        <w:rPr>
+          <w:lang w:val="en-US"/>
+        </w:rPr>
+        <w:t xml:space="preserve"> </w:t>
+      </w:r>
+      <w:r>
+        <w:t>включения</w:t>
+      </w:r>
+      <w:r>
+        <w:rPr>
+          <w:lang w:val="en-US"/>
+        </w:rPr>
+        <w:t xml:space="preserve"> </w:t>
+      </w:r>
+      <w:r>
+        <w:t>быстрых</w:t>
+      </w:r>
+      <w:r>
+        <w:rPr>
+          <w:lang w:val="en-US"/>
+        </w:rPr>
+        <w:t xml:space="preserve"> </w:t>
+      </w:r>
+      <w:r>
+        <w:t>действий</w:t>
+      </w:r>
+      <w:r>
+        <w:rPr>
+          <w:lang w:val="en-US"/>
+        </w:rPr>
+        <w:t xml:space="preserve"> «</w:t>
+      </w:r>
+      <w:r>
+        <w:t>Утвердить</w:t>
+      </w:r>
+      <w:r>
+        <w:rPr>
+          <w:lang w:val="en-US"/>
+        </w:rPr>
+        <w:t xml:space="preserve">» </w:t>
+      </w:r>
+      <w:r>
+        <w:t>и</w:t>
+      </w:r>
+      <w:r>
+        <w:rPr>
+          <w:lang w:val="en-US"/>
+        </w:rPr>
+        <w:t xml:space="preserve"> «</w:t>
+      </w:r>
+      <w:r>
+        <w:t>Закрыть</w:t>
+      </w:r>
+      <w:r>
+        <w:rPr>
+          <w:lang w:val="en-US"/>
+        </w:rPr>
+        <w:t xml:space="preserve">» </w:t>
+      </w:r>
+      <w:r>
+        <w:t>на</w:t>
+      </w:r>
+      <w:r>
+        <w:rPr>
+          <w:lang w:val="en-US"/>
+        </w:rPr>
+        <w:t xml:space="preserve"> </w:t>
+      </w:r>
+      <w:r>
+        <w:t>странице</w:t>
+      </w:r>
+      <w:r>
+        <w:rPr>
+          <w:lang w:val="en-US"/>
+        </w:rPr>
+        <w:t xml:space="preserve"> </w:t>
+      </w:r>
+      <w:r>
+        <w:t>объекта</w:t>
+      </w:r>
+    </w:p>
+    <w:p>
+      <w:pPr>
+        <w:pStyle w:val="3"/>
+      </w:pPr>
+      <w:r>
+        <w:rPr>
+          <w:lang w:val="en-US"/>
+        </w:rPr>
+        <w:t xml:space="preserve">4.4.4 </w:t>
+      </w:r>
+      <w:r>
+        <w:t xml:space="preserve">Предварительный просмотр приложения </w:t>
+      </w:r>
+      <w:r>
+        <w:rPr>
+          <w:lang w:val="en-US"/>
+        </w:rPr>
+        <w:t>SAP</w:t>
+      </w:r>
+      <w:r>
+        <w:t xml:space="preserve"> </w:t>
+      </w:r>
+      <w:r>
+        <w:rPr>
+          <w:lang w:val="en-US"/>
+        </w:rPr>
+        <w:t>Fiori</w:t>
+      </w:r>
+      <w:r>
+        <w:t xml:space="preserve"> </w:t>
+      </w:r>
+      <w:r>
+        <w:rPr>
+          <w:lang w:val="en-US"/>
+        </w:rPr>
+        <w:t>Elements</w:t>
+      </w:r>
+      <w:r>
+        <w:t xml:space="preserve"> с аннотациями пользовательского интерфейса с использованием привязки службы</w:t>
+      </w:r>
+    </w:p>
+    <w:p>
+      <w:pPr>
+        <w:rPr>
+          <w:lang w:val="en-US"/>
+        </w:rPr>
+      </w:pPr>
+      <w:r>
+        <w:t xml:space="preserve">Точно так же, как мы создали определение службы и привязку службы для </w:t>
+      </w:r>
+      <w:r>
+        <w:rPr>
+          <w:i/>
+          <w:lang w:val="en-US"/>
+        </w:rPr>
+        <w:t>Z</w:t>
+      </w:r>
+      <w:r>
+        <w:rPr>
+          <w:i/>
+        </w:rPr>
+        <w:t>_</w:t>
+      </w:r>
+      <w:r>
+        <w:rPr>
+          <w:i/>
+          <w:lang w:val="en-US"/>
+        </w:rPr>
+        <w:t>I</w:t>
+      </w:r>
+      <w:r>
+        <w:rPr>
+          <w:i/>
+        </w:rPr>
+        <w:t>_</w:t>
+      </w:r>
+      <w:r>
+        <w:rPr>
+          <w:i/>
+          <w:lang w:val="en-US"/>
+        </w:rPr>
+        <w:t>PurchaseDocument</w:t>
+      </w:r>
+      <w:r>
+        <w:rPr>
+          <w:i/>
+        </w:rPr>
+        <w:t>_</w:t>
+      </w:r>
+      <w:r>
+        <w:rPr>
+          <w:i/>
+          <w:lang w:val="en-US"/>
+        </w:rPr>
+        <w:t>U</w:t>
+      </w:r>
+      <w:r>
+        <w:t xml:space="preserve"> ранее в разделах Раздел 4.2.2 и Раздел 4.2.3, теперь мы также создадим те же самые объекты для нового представления проекции </w:t>
+      </w:r>
+      <w:r>
+        <w:rPr>
+          <w:i/>
+          <w:lang w:val="en-US"/>
+        </w:rPr>
+        <w:t>Z</w:t>
+      </w:r>
+      <w:r>
+        <w:rPr>
+          <w:i/>
+        </w:rPr>
+        <w:t>_</w:t>
+      </w:r>
+      <w:r>
+        <w:rPr>
+          <w:i/>
+          <w:lang w:val="en-US"/>
+        </w:rPr>
+        <w:t>C</w:t>
+      </w:r>
+      <w:r>
+        <w:rPr>
+          <w:i/>
+        </w:rPr>
+        <w:t>_</w:t>
+      </w:r>
+      <w:r>
+        <w:rPr>
+          <w:i/>
+          <w:lang w:val="en-US"/>
+        </w:rPr>
+        <w:t>PurchaseDocumentLRP</w:t>
+      </w:r>
+      <w:r>
+        <w:t xml:space="preserve">. В этом примере мы назвали определение нашего сервиса </w:t>
+      </w:r>
+      <w:r>
+        <w:rPr>
+          <w:i/>
+          <w:lang w:val="en-US"/>
+        </w:rPr>
+        <w:t>Z</w:t>
+      </w:r>
+      <w:r>
+        <w:rPr>
+          <w:i/>
+        </w:rPr>
+        <w:t>_</w:t>
+      </w:r>
+      <w:r>
+        <w:rPr>
+          <w:i/>
+          <w:lang w:val="en-US"/>
+        </w:rPr>
+        <w:t>PurchaseDocumentLRP</w:t>
+      </w:r>
+      <w:r>
+        <w:t xml:space="preserve">. Как показано в листинге 4.58, убедитесь, что вы предоставили </w:t>
+      </w:r>
+      <w:r>
+        <w:rPr>
+          <w:i/>
+          <w:lang w:val="en-US"/>
+        </w:rPr>
+        <w:t>Z</w:t>
+      </w:r>
+      <w:r>
+        <w:rPr>
+          <w:i/>
+        </w:rPr>
+        <w:t>_</w:t>
+      </w:r>
+      <w:r>
+        <w:rPr>
+          <w:i/>
+          <w:lang w:val="en-US"/>
+        </w:rPr>
+        <w:t>C</w:t>
+      </w:r>
+      <w:r>
+        <w:rPr>
+          <w:i/>
+        </w:rPr>
+        <w:t>_</w:t>
+      </w:r>
+      <w:r>
+        <w:rPr>
+          <w:i/>
+          <w:lang w:val="en-US"/>
+        </w:rPr>
+        <w:t>PurchaseDocumentLrp</w:t>
+      </w:r>
+      <w:r>
+        <w:t xml:space="preserve">, </w:t>
+      </w:r>
+      <w:r>
+        <w:rPr>
+          <w:i/>
+          <w:lang w:val="en-US"/>
+        </w:rPr>
+        <w:t>Z</w:t>
+      </w:r>
+      <w:r>
+        <w:rPr>
+          <w:i/>
+        </w:rPr>
+        <w:t>_</w:t>
+      </w:r>
+      <w:r>
+        <w:rPr>
+          <w:i/>
+          <w:lang w:val="en-US"/>
+        </w:rPr>
+        <w:t>C</w:t>
+      </w:r>
+      <w:r>
+        <w:rPr>
+          <w:i/>
+        </w:rPr>
+        <w:t>_</w:t>
+      </w:r>
+      <w:r>
+        <w:rPr>
+          <w:i/>
+          <w:lang w:val="en-US"/>
+        </w:rPr>
+        <w:t>PurchaseDocumentItemLrp</w:t>
+      </w:r>
+      <w:r>
+        <w:t xml:space="preserve"> и </w:t>
+      </w:r>
+      <w:r>
+        <w:rPr>
+          <w:i/>
+          <w:lang w:val="en-US"/>
+        </w:rPr>
+        <w:t>Z</w:t>
+      </w:r>
+      <w:r>
+        <w:rPr>
+          <w:i/>
+        </w:rPr>
+        <w:t>_</w:t>
+      </w:r>
+      <w:r>
+        <w:rPr>
+          <w:i/>
+          <w:lang w:val="en-US"/>
+        </w:rPr>
+        <w:t>I</w:t>
+      </w:r>
+      <w:r>
+        <w:rPr>
+          <w:i/>
+        </w:rPr>
+        <w:t>_</w:t>
+      </w:r>
+      <w:r>
+        <w:rPr>
+          <w:i/>
+          <w:lang w:val="en-US"/>
+        </w:rPr>
+        <w:t>PurchasingOrganization</w:t>
+      </w:r>
+      <w:r>
+        <w:t xml:space="preserve"> в определении службы, если вы копируете код из привязки службы, созданной для </w:t>
+      </w:r>
+      <w:r>
+        <w:rPr>
+          <w:i/>
+          <w:lang w:val="en-US"/>
+        </w:rPr>
+        <w:t>Z</w:t>
+      </w:r>
+      <w:r>
+        <w:rPr>
+          <w:i/>
+        </w:rPr>
+        <w:t>_</w:t>
+      </w:r>
+      <w:r>
+        <w:rPr>
+          <w:i/>
+          <w:lang w:val="en-US"/>
+        </w:rPr>
+        <w:t>I</w:t>
+      </w:r>
+      <w:r>
+        <w:rPr>
+          <w:i/>
+        </w:rPr>
+        <w:t>_</w:t>
+      </w:r>
+      <w:r>
+        <w:rPr>
+          <w:i/>
+          <w:lang w:val="en-US"/>
+        </w:rPr>
+        <w:t>PurchaseDocument</w:t>
+      </w:r>
+      <w:r>
+        <w:rPr>
+          <w:i/>
+        </w:rPr>
+        <w:t>_</w:t>
+      </w:r>
+      <w:r>
+        <w:rPr>
+          <w:i/>
+          <w:lang w:val="en-US"/>
+        </w:rPr>
+        <w:t>U</w:t>
+      </w:r>
+      <w:r>
+        <w:t xml:space="preserve">. Мы назвали привязку службы </w:t>
+      </w:r>
+      <w:r>
+        <w:rPr>
+          <w:i/>
+          <w:lang w:val="en-US"/>
+        </w:rPr>
+        <w:t>Z</w:t>
+      </w:r>
+      <w:r>
+        <w:rPr>
+          <w:i/>
+        </w:rPr>
+        <w:t>_</w:t>
+      </w:r>
+      <w:r>
+        <w:rPr>
+          <w:i/>
+          <w:lang w:val="en-US"/>
+        </w:rPr>
+        <w:t>UI</w:t>
+      </w:r>
+      <w:r>
+        <w:rPr>
+          <w:i/>
+        </w:rPr>
+        <w:t>_</w:t>
+      </w:r>
+      <w:r>
+        <w:rPr>
+          <w:i/>
+          <w:lang w:val="en-US"/>
+        </w:rPr>
+        <w:t>PURCHASEDOCUMENT</w:t>
+      </w:r>
+      <w:r>
+        <w:rPr>
+          <w:i/>
+        </w:rPr>
+        <w:t>_</w:t>
+      </w:r>
+      <w:r>
+        <w:rPr>
+          <w:i/>
+          <w:lang w:val="en-US"/>
+        </w:rPr>
+        <w:t>V</w:t>
+      </w:r>
+      <w:r>
+        <w:rPr>
+          <w:i/>
+        </w:rPr>
+        <w:t>2</w:t>
+      </w:r>
+      <w:r>
+        <w:t>.</w:t>
+      </w:r>
+    </w:p>
+    <w:p>
+      <w:pPr>
+        <w:pStyle w:val="a8"/>
+        <w:rPr>
+          <w:lang w:val="en-US"/>
+        </w:rPr>
+      </w:pPr>
+    </w:p>
+    <w:p>
+      <w:pPr>
+        <w:pStyle w:val="a8"/>
+        <w:rPr>
+          <w:lang w:val="en-US"/>
+        </w:rPr>
+      </w:pPr>
+      <w:r>
+        <w:rPr>
+          <w:lang w:val="en-US"/>
+        </w:rPr>
+        <w:t>@EndUserText.label: 'Purchase Document SD Unmanaged'</w:t>
+      </w:r>
+    </w:p>
+    <w:p>
+      <w:pPr>
+        <w:pStyle w:val="a8"/>
+        <w:rPr>
+          <w:lang w:val="en-US"/>
+        </w:rPr>
+      </w:pPr>
+      <w:proofErr w:type="gramStart"/>
+      <w:r>
+        <w:rPr>
+          <w:b/>
+          <w:lang w:val="en-US"/>
+        </w:rPr>
+        <w:lastRenderedPageBreak/>
+        <w:t>define</w:t>
+      </w:r>
+      <w:proofErr w:type="gramEnd"/>
+      <w:r>
+        <w:rPr>
+          <w:b/>
+          <w:lang w:val="en-US"/>
+        </w:rPr>
+        <w:t xml:space="preserve"> service</w:t>
+      </w:r>
+      <w:r>
+        <w:rPr>
+          <w:lang w:val="en-US"/>
+        </w:rPr>
+        <w:t xml:space="preserve"> Z_PurchaseDocumentLRP {</w:t>
+      </w:r>
+    </w:p>
+    <w:p>
+      <w:pPr>
+        <w:pStyle w:val="a8"/>
+        <w:rPr>
+          <w:lang w:val="en-US"/>
+        </w:rPr>
+      </w:pPr>
+      <w:r>
+        <w:rPr>
+          <w:lang w:val="en-US"/>
+        </w:rPr>
+        <w:t xml:space="preserve">  </w:t>
+      </w:r>
+      <w:proofErr w:type="gramStart"/>
+      <w:r>
+        <w:rPr>
+          <w:b/>
+          <w:lang w:val="en-US"/>
+        </w:rPr>
+        <w:t>expose</w:t>
+      </w:r>
+      <w:proofErr w:type="gramEnd"/>
+      <w:r>
+        <w:rPr>
+          <w:lang w:val="en-US"/>
+        </w:rPr>
+        <w:t xml:space="preserve"> Z_C_PurchaseDocumentLrp </w:t>
+      </w:r>
+      <w:r>
+        <w:rPr>
+          <w:b/>
+          <w:lang w:val="en-US"/>
+        </w:rPr>
+        <w:t>as</w:t>
+      </w:r>
+      <w:r>
+        <w:rPr>
+          <w:lang w:val="en-US"/>
+        </w:rPr>
+        <w:t xml:space="preserve"> PurchaseDocument;</w:t>
+      </w:r>
+    </w:p>
+    <w:p>
+      <w:pPr>
+        <w:pStyle w:val="a8"/>
+        <w:rPr>
+          <w:lang w:val="en-US"/>
+        </w:rPr>
+      </w:pPr>
+      <w:r>
+        <w:rPr>
+          <w:lang w:val="en-US"/>
+        </w:rPr>
+        <w:t xml:space="preserve">  </w:t>
+      </w:r>
+      <w:proofErr w:type="gramStart"/>
+      <w:r>
+        <w:rPr>
+          <w:b/>
+          <w:lang w:val="en-US"/>
+        </w:rPr>
+        <w:t>expose</w:t>
+      </w:r>
+      <w:proofErr w:type="gramEnd"/>
+      <w:r>
+        <w:rPr>
+          <w:lang w:val="en-US"/>
+        </w:rPr>
+        <w:t xml:space="preserve"> Z_C_PurchaseDocumentItemLrp </w:t>
+      </w:r>
+      <w:r>
+        <w:rPr>
+          <w:b/>
+          <w:lang w:val="en-US"/>
+        </w:rPr>
+        <w:t>as</w:t>
+      </w:r>
+      <w:r>
+        <w:rPr>
+          <w:lang w:val="en-US"/>
+        </w:rPr>
+        <w:t xml:space="preserve"> PurchaseDocumentItem;</w:t>
+      </w:r>
+    </w:p>
+    <w:p>
+      <w:pPr>
+        <w:pStyle w:val="a8"/>
+        <w:rPr>
+          <w:lang w:val="en-US"/>
+        </w:rPr>
+      </w:pPr>
+      <w:r>
+        <w:rPr>
+          <w:lang w:val="en-US"/>
+        </w:rPr>
+        <w:t xml:space="preserve">  </w:t>
+      </w:r>
+      <w:proofErr w:type="gramStart"/>
+      <w:r>
+        <w:rPr>
+          <w:b/>
+          <w:lang w:val="en-US"/>
+        </w:rPr>
+        <w:t>expose</w:t>
+      </w:r>
+      <w:proofErr w:type="gramEnd"/>
+      <w:r>
+        <w:rPr>
+          <w:lang w:val="en-US"/>
+        </w:rPr>
+        <w:t xml:space="preserve"> Z_I_PurchaseDocument_U </w:t>
+      </w:r>
+      <w:r>
+        <w:rPr>
+          <w:b/>
+          <w:lang w:val="en-US"/>
+        </w:rPr>
+        <w:t>as</w:t>
+      </w:r>
+      <w:r>
+        <w:rPr>
+          <w:lang w:val="en-US"/>
+        </w:rPr>
+        <w:t xml:space="preserve"> PurchaseDocument_U;</w:t>
+      </w:r>
+    </w:p>
+    <w:p>
+      <w:pPr>
+        <w:pStyle w:val="a8"/>
+        <w:rPr>
+          <w:lang w:val="en-US"/>
+        </w:rPr>
+      </w:pPr>
+      <w:r>
+        <w:rPr>
+          <w:lang w:val="en-US"/>
+        </w:rPr>
+        <w:t xml:space="preserve">  </w:t>
+      </w:r>
+      <w:proofErr w:type="gramStart"/>
+      <w:r>
+        <w:rPr>
+          <w:b/>
+          <w:lang w:val="en-US"/>
+        </w:rPr>
+        <w:t>expose</w:t>
+      </w:r>
+      <w:proofErr w:type="gramEnd"/>
+      <w:r>
+        <w:rPr>
+          <w:lang w:val="en-US"/>
+        </w:rPr>
+        <w:t xml:space="preserve"> Z_I_PurchaseDocumentItem_U </w:t>
+      </w:r>
+      <w:r>
+        <w:rPr>
+          <w:b/>
+          <w:lang w:val="en-US"/>
+        </w:rPr>
+        <w:t>as</w:t>
+      </w:r>
+      <w:r>
+        <w:rPr>
+          <w:lang w:val="en-US"/>
+        </w:rPr>
+        <w:t xml:space="preserve"> PurchaseDocumentItem_U;</w:t>
+      </w:r>
+    </w:p>
+    <w:p>
+      <w:pPr>
+        <w:pStyle w:val="a8"/>
+        <w:rPr>
+          <w:lang w:val="en-US"/>
+        </w:rPr>
+      </w:pPr>
+      <w:r>
+        <w:rPr>
+          <w:lang w:val="en-US"/>
+        </w:rPr>
+        <w:t xml:space="preserve">  </w:t>
+      </w:r>
+      <w:proofErr w:type="gramStart"/>
+      <w:r>
+        <w:rPr>
+          <w:b/>
+          <w:lang w:val="en-US"/>
+        </w:rPr>
+        <w:t>expose</w:t>
+      </w:r>
+      <w:proofErr w:type="gramEnd"/>
+      <w:r>
+        <w:rPr>
+          <w:lang w:val="en-US"/>
+        </w:rPr>
+        <w:t xml:space="preserve"> I_Indicator </w:t>
+      </w:r>
+      <w:r>
+        <w:rPr>
+          <w:b/>
+          <w:lang w:val="en-US"/>
+        </w:rPr>
+        <w:t>as</w:t>
+      </w:r>
+      <w:r>
+        <w:rPr>
+          <w:lang w:val="en-US"/>
+        </w:rPr>
+        <w:t xml:space="preserve"> ApprovalRequired;</w:t>
+      </w:r>
+    </w:p>
+    <w:p>
+      <w:pPr>
+        <w:pStyle w:val="a8"/>
+        <w:rPr>
+          <w:lang w:val="en-US"/>
+        </w:rPr>
+      </w:pPr>
+      <w:r>
+        <w:rPr>
+          <w:lang w:val="en-US"/>
+        </w:rPr>
+        <w:t xml:space="preserve">  </w:t>
+      </w:r>
+      <w:proofErr w:type="gramStart"/>
+      <w:r>
+        <w:rPr>
+          <w:b/>
+          <w:lang w:val="en-US"/>
+        </w:rPr>
+        <w:t>expose</w:t>
+      </w:r>
+      <w:proofErr w:type="gramEnd"/>
+      <w:r>
+        <w:rPr>
+          <w:lang w:val="en-US"/>
+        </w:rPr>
+        <w:t xml:space="preserve"> I_Currency </w:t>
+      </w:r>
+      <w:r>
+        <w:rPr>
+          <w:b/>
+          <w:lang w:val="en-US"/>
+        </w:rPr>
+        <w:t>as</w:t>
+      </w:r>
+      <w:r>
+        <w:rPr>
+          <w:lang w:val="en-US"/>
+        </w:rPr>
+        <w:t xml:space="preserve"> Currency;</w:t>
+      </w:r>
+    </w:p>
+    <w:p>
+      <w:pPr>
+        <w:pStyle w:val="a8"/>
+        <w:rPr>
+          <w:lang w:val="en-US"/>
+        </w:rPr>
+      </w:pPr>
+      <w:r>
+        <w:rPr>
+          <w:lang w:val="en-US"/>
+        </w:rPr>
+        <w:t xml:space="preserve">  </w:t>
+      </w:r>
+      <w:proofErr w:type="gramStart"/>
+      <w:r>
+        <w:rPr>
+          <w:b/>
+          <w:lang w:val="en-US"/>
+        </w:rPr>
+        <w:t>expose</w:t>
+      </w:r>
+      <w:proofErr w:type="gramEnd"/>
+      <w:r>
+        <w:rPr>
+          <w:lang w:val="en-US"/>
+        </w:rPr>
+        <w:t xml:space="preserve"> I_UnitOfMeasure </w:t>
+      </w:r>
+      <w:r>
+        <w:rPr>
+          <w:b/>
+          <w:lang w:val="en-US"/>
+        </w:rPr>
+        <w:t>as</w:t>
+      </w:r>
+      <w:r>
+        <w:rPr>
+          <w:lang w:val="en-US"/>
+        </w:rPr>
+        <w:t xml:space="preserve"> QuantityUnitofMeasure;</w:t>
+      </w:r>
+    </w:p>
+    <w:p>
+      <w:pPr>
+        <w:pStyle w:val="a8"/>
+        <w:rPr>
+          <w:b/>
+          <w:bCs/>
+          <w:lang w:val="en-US"/>
+        </w:rPr>
+      </w:pPr>
+      <w:r>
+        <w:rPr>
+          <w:lang w:val="en-US"/>
+        </w:rPr>
+        <w:t xml:space="preserve">  </w:t>
+      </w:r>
+      <w:proofErr w:type="gramStart"/>
+      <w:r>
+        <w:rPr>
+          <w:b/>
+          <w:lang w:val="en-US"/>
+        </w:rPr>
+        <w:t>expose</w:t>
+      </w:r>
+      <w:proofErr w:type="gramEnd"/>
+      <w:r>
+        <w:rPr>
+          <w:lang w:val="en-US"/>
+        </w:rPr>
+        <w:t xml:space="preserve"> Z_I_VendorType </w:t>
+      </w:r>
+      <w:r>
+        <w:rPr>
+          <w:b/>
+          <w:lang w:val="en-US"/>
+        </w:rPr>
+        <w:t>as</w:t>
+      </w:r>
+      <w:r>
+        <w:rPr>
+          <w:lang w:val="en-US"/>
+        </w:rPr>
+        <w:t xml:space="preserve"> VendorType;</w:t>
+      </w:r>
+      <w:r>
+        <w:rPr>
+          <w:b/>
+          <w:bCs/>
+          <w:lang w:val="en-US"/>
+        </w:rPr>
+        <w:t xml:space="preserve"> </w:t>
+      </w:r>
+    </w:p>
+    <w:p>
+      <w:pPr>
+        <w:pStyle w:val="a8"/>
+        <w:rPr>
+          <w:lang w:val="en-US"/>
+        </w:rPr>
+      </w:pPr>
+      <w:r>
+        <w:rPr>
+          <w:b/>
+          <w:bCs/>
+          <w:lang w:val="en-US"/>
+        </w:rPr>
+        <w:t xml:space="preserve">  </w:t>
+      </w:r>
+      <w:proofErr w:type="gramStart"/>
+      <w:r>
+        <w:rPr>
+          <w:b/>
+          <w:bCs/>
+          <w:lang w:val="en-US"/>
+        </w:rPr>
+        <w:t>expose</w:t>
+      </w:r>
+      <w:proofErr w:type="gramEnd"/>
+      <w:r>
+        <w:rPr>
+          <w:b/>
+          <w:bCs/>
+          <w:lang w:val="en-US"/>
+        </w:rPr>
+        <w:t xml:space="preserve"> </w:t>
+      </w:r>
+      <w:r>
+        <w:rPr>
+          <w:lang w:val="en-US"/>
+        </w:rPr>
+        <w:t xml:space="preserve">Z_C_StatusVH </w:t>
+      </w:r>
+      <w:r>
+        <w:rPr>
+          <w:b/>
+          <w:bCs/>
+          <w:lang w:val="en-US"/>
+        </w:rPr>
+        <w:t xml:space="preserve">as </w:t>
+      </w:r>
+      <w:r>
+        <w:rPr>
+          <w:lang w:val="en-US"/>
+        </w:rPr>
+        <w:t xml:space="preserve">StatusVH; </w:t>
+      </w:r>
+    </w:p>
+    <w:p>
+      <w:pPr>
+        <w:pStyle w:val="a8"/>
+        <w:rPr>
+          <w:lang w:val="en-US"/>
+        </w:rPr>
+      </w:pPr>
+      <w:r>
+        <w:rPr>
+          <w:lang w:val="en-US"/>
+        </w:rPr>
+        <w:t xml:space="preserve">  </w:t>
+      </w:r>
+      <w:proofErr w:type="gramStart"/>
+      <w:r>
+        <w:rPr>
+          <w:b/>
+          <w:bCs/>
+          <w:lang w:val="en-US"/>
+        </w:rPr>
+        <w:t>expose</w:t>
+      </w:r>
+      <w:proofErr w:type="gramEnd"/>
+      <w:r>
+        <w:rPr>
+          <w:b/>
+          <w:bCs/>
+          <w:lang w:val="en-US"/>
+        </w:rPr>
+        <w:t xml:space="preserve"> </w:t>
+      </w:r>
+      <w:r>
+        <w:rPr>
+          <w:lang w:val="en-US"/>
+        </w:rPr>
+        <w:t xml:space="preserve">Z_C_VendorTypeVH </w:t>
+      </w:r>
+      <w:r>
+        <w:rPr>
+          <w:b/>
+          <w:bCs/>
+          <w:lang w:val="en-US"/>
+        </w:rPr>
+        <w:t xml:space="preserve">as </w:t>
+      </w:r>
+      <w:r>
+        <w:rPr>
+          <w:lang w:val="en-US"/>
+        </w:rPr>
+        <w:t xml:space="preserve">VendorTypeVH; </w:t>
+      </w:r>
+    </w:p>
+    <w:p>
+      <w:pPr>
+        <w:pStyle w:val="a8"/>
+        <w:rPr>
+          <w:lang w:val="en-US"/>
+        </w:rPr>
+      </w:pPr>
+      <w:r>
+        <w:rPr>
+          <w:lang w:val="en-US"/>
+        </w:rPr>
+        <w:t xml:space="preserve">  </w:t>
+      </w:r>
+      <w:proofErr w:type="gramStart"/>
+      <w:r>
+        <w:rPr>
+          <w:b/>
+          <w:bCs/>
+          <w:lang w:val="en-US"/>
+        </w:rPr>
+        <w:t>expose</w:t>
+      </w:r>
+      <w:proofErr w:type="gramEnd"/>
+      <w:r>
+        <w:rPr>
+          <w:b/>
+          <w:bCs/>
+          <w:lang w:val="en-US"/>
+        </w:rPr>
+        <w:t xml:space="preserve"> </w:t>
+      </w:r>
+      <w:r>
+        <w:rPr>
+          <w:lang w:val="en-US"/>
+        </w:rPr>
+        <w:t xml:space="preserve">Z_C_PriorityVH </w:t>
+      </w:r>
+      <w:r>
+        <w:rPr>
+          <w:b/>
+          <w:bCs/>
+          <w:lang w:val="en-US"/>
+        </w:rPr>
+        <w:t xml:space="preserve">as </w:t>
+      </w:r>
+      <w:r>
+        <w:rPr>
+          <w:lang w:val="en-US"/>
+        </w:rPr>
+        <w:t xml:space="preserve">PriorityVH; </w:t>
+      </w:r>
+    </w:p>
+    <w:p>
+      <w:pPr>
+        <w:pStyle w:val="a8"/>
+        <w:rPr>
+          <w:lang w:val="en-US"/>
+        </w:rPr>
+      </w:pPr>
+      <w:r>
+        <w:rPr>
+          <w:lang w:val="en-US"/>
+        </w:rPr>
+        <w:t xml:space="preserve">  </w:t>
+      </w:r>
+      <w:proofErr w:type="gramStart"/>
+      <w:r>
+        <w:rPr>
+          <w:b/>
+          <w:bCs/>
+          <w:lang w:val="en-US"/>
+        </w:rPr>
+        <w:t>expose</w:t>
+      </w:r>
+      <w:proofErr w:type="gramEnd"/>
+      <w:r>
+        <w:rPr>
+          <w:b/>
+          <w:bCs/>
+          <w:lang w:val="en-US"/>
+        </w:rPr>
+        <w:t xml:space="preserve"> </w:t>
+      </w:r>
+      <w:r>
+        <w:rPr>
+          <w:lang w:val="en-US"/>
+        </w:rPr>
+        <w:t xml:space="preserve">Z_I_PurchaseDocumentPriority </w:t>
+      </w:r>
+      <w:r>
+        <w:rPr>
+          <w:b/>
+          <w:bCs/>
+          <w:lang w:val="en-US"/>
+        </w:rPr>
+        <w:t xml:space="preserve">as </w:t>
+      </w:r>
+      <w:r>
+        <w:rPr>
+          <w:lang w:val="en-US"/>
+        </w:rPr>
+        <w:t xml:space="preserve">Priority; </w:t>
+      </w:r>
+    </w:p>
+    <w:p>
+      <w:pPr>
+        <w:pStyle w:val="a8"/>
+        <w:rPr>
+          <w:lang w:val="en-US"/>
+        </w:rPr>
+      </w:pPr>
+      <w:r>
+        <w:rPr>
+          <w:lang w:val="en-US"/>
+        </w:rPr>
+        <w:t xml:space="preserve">  </w:t>
+      </w:r>
+      <w:proofErr w:type="gramStart"/>
+      <w:r>
+        <w:rPr>
+          <w:b/>
+          <w:bCs/>
+          <w:lang w:val="en-US"/>
+        </w:rPr>
+        <w:t>expose</w:t>
+      </w:r>
+      <w:proofErr w:type="gramEnd"/>
+      <w:r>
+        <w:rPr>
+          <w:b/>
+          <w:bCs/>
+          <w:lang w:val="en-US"/>
+        </w:rPr>
+        <w:t xml:space="preserve"> </w:t>
+      </w:r>
+      <w:r>
+        <w:rPr>
+          <w:lang w:val="en-US"/>
+        </w:rPr>
+        <w:t xml:space="preserve">Z_I_PurchaseDocumentStatus </w:t>
+      </w:r>
+      <w:r>
+        <w:rPr>
+          <w:b/>
+          <w:bCs/>
+          <w:lang w:val="en-US"/>
+        </w:rPr>
+        <w:t xml:space="preserve">as </w:t>
+      </w:r>
+      <w:r>
+        <w:rPr>
+          <w:lang w:val="en-US"/>
+        </w:rPr>
+        <w:t xml:space="preserve">Status; </w:t>
+      </w:r>
+    </w:p>
+    <w:p>
+      <w:pPr>
+        <w:pStyle w:val="a8"/>
+        <w:rPr>
+          <w:lang w:val="en-US"/>
+        </w:rPr>
+      </w:pPr>
+      <w:r>
+        <w:rPr>
+          <w:lang w:val="en-US"/>
+        </w:rPr>
+        <w:t xml:space="preserve">  </w:t>
+      </w:r>
+      <w:proofErr w:type="gramStart"/>
+      <w:r>
+        <w:rPr>
+          <w:b/>
+          <w:bCs/>
+          <w:lang w:val="en-US"/>
+        </w:rPr>
+        <w:t>expose</w:t>
+      </w:r>
+      <w:proofErr w:type="gramEnd"/>
+      <w:r>
+        <w:rPr>
+          <w:b/>
+          <w:bCs/>
+          <w:lang w:val="en-US"/>
+        </w:rPr>
+        <w:t xml:space="preserve"> </w:t>
+      </w:r>
+      <w:r>
+        <w:rPr>
+          <w:lang w:val="en-US"/>
+        </w:rPr>
+        <w:t xml:space="preserve">Z_I_PurchDocOverallPrice </w:t>
+      </w:r>
+      <w:r>
+        <w:rPr>
+          <w:b/>
+          <w:bCs/>
+          <w:lang w:val="en-US"/>
+        </w:rPr>
+        <w:t xml:space="preserve">as </w:t>
+      </w:r>
+      <w:r>
+        <w:rPr>
+          <w:lang w:val="en-US"/>
+        </w:rPr>
+        <w:t xml:space="preserve">PurchDocOveralPrice; </w:t>
+      </w:r>
+    </w:p>
+    <w:p>
+      <w:pPr>
+        <w:pStyle w:val="a8"/>
+        <w:rPr>
+          <w:lang w:val="en-US"/>
+        </w:rPr>
+      </w:pPr>
+      <w:r>
+        <w:rPr>
+          <w:lang w:val="en-US"/>
+        </w:rPr>
+        <w:t xml:space="preserve">  </w:t>
+      </w:r>
+      <w:proofErr w:type="gramStart"/>
+      <w:r>
+        <w:rPr>
+          <w:b/>
+          <w:bCs/>
+          <w:lang w:val="en-US"/>
+        </w:rPr>
+        <w:t>expose</w:t>
+      </w:r>
+      <w:proofErr w:type="gramEnd"/>
+      <w:r>
+        <w:rPr>
+          <w:b/>
+          <w:bCs/>
+          <w:lang w:val="en-US"/>
+        </w:rPr>
+        <w:t xml:space="preserve"> </w:t>
+      </w:r>
+      <w:r>
+        <w:rPr>
+          <w:lang w:val="en-US"/>
+        </w:rPr>
+        <w:t xml:space="preserve">Z_I_PurchaseDocument </w:t>
+      </w:r>
+      <w:r>
+        <w:rPr>
+          <w:b/>
+          <w:bCs/>
+          <w:lang w:val="en-US"/>
+        </w:rPr>
+        <w:t xml:space="preserve">as </w:t>
+      </w:r>
+      <w:r>
+        <w:rPr>
+          <w:lang w:val="en-US"/>
+        </w:rPr>
+        <w:t xml:space="preserve">PruchasDocumentBase; </w:t>
+      </w:r>
+    </w:p>
+    <w:p>
+      <w:pPr>
+        <w:pStyle w:val="a8"/>
+        <w:rPr>
+          <w:lang w:val="en-US"/>
+        </w:rPr>
+      </w:pPr>
+      <w:r>
+        <w:rPr>
+          <w:lang w:val="en-US"/>
+        </w:rPr>
+        <w:t xml:space="preserve">  </w:t>
+      </w:r>
+      <w:proofErr w:type="gramStart"/>
+      <w:r>
+        <w:rPr>
+          <w:b/>
+          <w:bCs/>
+          <w:lang w:val="en-US"/>
+        </w:rPr>
+        <w:t>expose</w:t>
+      </w:r>
+      <w:proofErr w:type="gramEnd"/>
+      <w:r>
+        <w:rPr>
+          <w:b/>
+          <w:bCs/>
+          <w:lang w:val="en-US"/>
+        </w:rPr>
+        <w:t xml:space="preserve"> </w:t>
+      </w:r>
+      <w:r>
+        <w:rPr>
+          <w:lang w:val="en-US"/>
+        </w:rPr>
+        <w:t xml:space="preserve">Z_I_PurchaseDocumentItem </w:t>
+      </w:r>
+      <w:r>
+        <w:rPr>
+          <w:b/>
+          <w:bCs/>
+          <w:lang w:val="en-US"/>
+        </w:rPr>
+        <w:t xml:space="preserve">as </w:t>
+      </w:r>
+      <w:r>
+        <w:rPr>
+          <w:lang w:val="en-US"/>
+        </w:rPr>
+        <w:t xml:space="preserve">PurchaseDocumentItemBase; </w:t>
+      </w:r>
+    </w:p>
+    <w:p>
+      <w:pPr>
+        <w:pStyle w:val="a8"/>
+        <w:rPr>
+          <w:lang w:val="en-US"/>
+        </w:rPr>
+      </w:pPr>
+      <w:r>
+        <w:rPr>
+          <w:lang w:val="en-US"/>
+        </w:rPr>
+        <w:t xml:space="preserve">  </w:t>
+      </w:r>
+      <w:proofErr w:type="gramStart"/>
+      <w:r>
+        <w:rPr>
+          <w:b/>
+          <w:bCs/>
+          <w:lang w:val="en-US"/>
+        </w:rPr>
+        <w:t>expose</w:t>
+      </w:r>
+      <w:proofErr w:type="gramEnd"/>
+      <w:r>
+        <w:rPr>
+          <w:b/>
+          <w:bCs/>
+          <w:lang w:val="en-US"/>
+        </w:rPr>
+        <w:t xml:space="preserve"> </w:t>
+      </w:r>
+      <w:r>
+        <w:rPr>
+          <w:lang w:val="en-US"/>
+        </w:rPr>
+        <w:t xml:space="preserve">Z_I_PurchasingOrganization </w:t>
+      </w:r>
+      <w:r>
+        <w:rPr>
+          <w:b/>
+          <w:bCs/>
+          <w:lang w:val="en-US"/>
+        </w:rPr>
+        <w:t xml:space="preserve">as </w:t>
+      </w:r>
+      <w:r>
+        <w:rPr>
+          <w:lang w:val="en-US"/>
+        </w:rPr>
+        <w:t xml:space="preserve">PurchasingOrganization; </w:t>
+      </w:r>
+    </w:p>
+    <w:p>
+      <w:pPr>
+        <w:pStyle w:val="a8"/>
+      </w:pPr>
+      <w:r>
+        <w:t>}</w:t>
+      </w:r>
+    </w:p>
+    <w:p>
+      <w:pPr>
+        <w:jc w:val="center"/>
+      </w:pPr>
+      <w:r>
+        <w:t xml:space="preserve">Листинг 4.58. Связывание службы для </w:t>
+      </w:r>
+      <w:r>
+        <w:rPr>
+          <w:lang w:val="en-US"/>
+        </w:rPr>
+        <w:t>Z</w:t>
+      </w:r>
+      <w:r>
+        <w:t>_</w:t>
+      </w:r>
+      <w:r>
+        <w:rPr>
+          <w:lang w:val="en-US"/>
+        </w:rPr>
+        <w:t>C</w:t>
+      </w:r>
+      <w:r>
+        <w:t>_</w:t>
+      </w:r>
+      <w:r>
+        <w:rPr>
+          <w:lang w:val="en-US"/>
+        </w:rPr>
+        <w:t>PurchaseDocumentLRP</w:t>
+      </w:r>
+    </w:p>
+    <w:p>
+      <w:pPr>
+        <w:rPr>
+          <w:lang w:val="en-US"/>
+        </w:rPr>
+      </w:pPr>
+      <w:r>
+        <w:t xml:space="preserve">Теперь, если вы щелкните правой кнопкой мыши объект </w:t>
+      </w:r>
+      <w:r>
+        <w:rPr>
+          <w:i/>
+          <w:lang w:val="en-US"/>
+        </w:rPr>
+        <w:t>PurchaseDocument</w:t>
+      </w:r>
+      <w:r>
+        <w:t xml:space="preserve"> активированной привязки службы</w:t>
+      </w:r>
+      <w:r>
+        <w:t xml:space="preserve"> (service binding’s)</w:t>
+      </w:r>
+      <w:r>
+        <w:t xml:space="preserve">, вы сможете увидеть кнопки настраиваемых действий, а также все аннотации пользовательского интерфейса, которые мы добавили в представления потребления через расширение метаданных. Как показано на рис. 4.56, теперь вы можете видеть приложение элементов </w:t>
+      </w:r>
+      <w:r>
+        <w:rPr>
+          <w:lang w:val="en-US"/>
+        </w:rPr>
+        <w:t>SAP</w:t>
+      </w:r>
+      <w:r>
+        <w:t xml:space="preserve"> </w:t>
+      </w:r>
+      <w:r>
+        <w:rPr>
+          <w:lang w:val="en-US"/>
+        </w:rPr>
+        <w:t>Fiori</w:t>
+      </w:r>
+      <w:r>
+        <w:t xml:space="preserve"> с настраиваемыми кнопками действий и операциями </w:t>
+      </w:r>
+      <w:r>
+        <w:rPr>
+          <w:lang w:val="en-US"/>
+        </w:rPr>
+        <w:t>CRUD</w:t>
+      </w:r>
+      <w:r>
+        <w:t>.</w:t>
+      </w:r>
+    </w:p>
+    <w:p>
+      <w:pPr>
+        <w:ind w:firstLine="0"/>
+        <w:rPr>
+          <w:lang w:val="en-US"/>
+        </w:rPr>
+      </w:pPr>
+      <w:r>
+        <w:rPr>
+          <w:lang w:val="en-US"/>
+        </w:rPr>
+        <w:drawing>
+          <wp:inline distT="0" distB="0" distL="0" distR="0" wp14:anchorId="17830CCA" wp14:editId="7B68E089">
+            <wp:extent cx="5940425" cy="2953965"/>
+            <wp:effectExtent l="0" t="0" r="3175" b="0"/>
+            <wp:docPr id="60" name="Рисунок 60"/>
+            <wp:cNvGraphicFramePr>
+              <a:graphicFrameLocks xmlns:a="http://schemas.openxmlformats.org/drawingml/2006/main" noChangeAspect="1"/>
+            </wp:cNvGraphicFramePr>
+            <a:graphic xmlns:a="http://schemas.openxmlformats.org/drawingml/2006/main">
+              <a:graphicData uri="http://schemas.openxmlformats.org/drawingml/2006/picture">
+                <pic:pic xmlns:pic="http://schemas.openxmlformats.org/drawingml/2006/picture">
+                  <pic:nvPicPr>
+                    <pic:cNvPr id="0" name=""/>
+                    <pic:cNvPicPr/>
+                  </pic:nvPicPr>
+                  <pic:blipFill>
+                    <a:blip r:embed="rId66"/>
+                    <a:stretch>
+                      <a:fillRect/>
+                    </a:stretch>
+                  </pic:blipFill>
+                  <pic:spPr>
+                    <a:xfrm>
+                      <a:off x="0" y="0"/>
+                      <a:ext cx="5940425" cy="2953965"/>
+                    </a:xfrm>
+                    <a:prstGeom prst="rect">
+                      <a:avLst/>
+                    </a:prstGeom>
+                  </pic:spPr>
+                </pic:pic>
+              </a:graphicData>
+            </a:graphic>
+          </wp:inline>
+        </w:drawing>
+      </w:r>
+    </w:p>
+    <w:p>
+      <w:pPr>
+        <w:jc w:val="center"/>
+      </w:pPr>
+      <w:r>
+        <w:t>Рис. 4.56 Предварительный просмотр приложения «Документ покупки» с настраиваемыми кнопками действий и другими элементами пользовательского интерфейса, активируемыми аннотациями пользовательского интерфейса, определенными в расширении метаданных</w:t>
+      </w:r>
+    </w:p>
+    <w:p>
+      <w:pPr>
+        <w:rPr>
+          <w:lang w:val="en-US"/>
+        </w:rPr>
+      </w:pPr>
+      <w:r>
+        <w:t xml:space="preserve">Если вы нажмете на позиции таблицы документов покупки, вы перейдете на второй экран, где вы увидите все аннотации пользовательского интерфейса, которые мы </w:t>
+      </w:r>
+      <w:r>
+        <w:lastRenderedPageBreak/>
+        <w:t>создали в расширениях метаданных, как показано на рис. 4.57. Вы также можете увидеть аннотации пользовательского интерфейса для представления CDS позиции документа покупки в форме таблицы.</w:t>
+      </w:r>
+    </w:p>
+    <w:p>
+      <w:pPr>
+        <w:ind w:firstLine="0"/>
+        <w:rPr>
+          <w:lang w:val="en-US"/>
+        </w:rPr>
+      </w:pPr>
+      <w:r>
+        <w:rPr>
+          <w:lang w:val="en-US"/>
+        </w:rPr>
+        <w:drawing>
+          <wp:inline distT="0" distB="0" distL="0" distR="0" wp14:anchorId="210321FB" wp14:editId="323F8DDE">
+            <wp:extent cx="5940425" cy="3608767"/>
+            <wp:effectExtent l="0" t="0" r="3175" b="0"/>
+            <wp:docPr id="61" name="Рисунок 61"/>
+            <wp:cNvGraphicFramePr>
+              <a:graphicFrameLocks xmlns:a="http://schemas.openxmlformats.org/drawingml/2006/main" noChangeAspect="1"/>
+            </wp:cNvGraphicFramePr>
+            <a:graphic xmlns:a="http://schemas.openxmlformats.org/drawingml/2006/main">
+              <a:graphicData uri="http://schemas.openxmlformats.org/drawingml/2006/picture">
+                <pic:pic xmlns:pic="http://schemas.openxmlformats.org/drawingml/2006/picture">
+                  <pic:nvPicPr>
+                    <pic:cNvPr id="0" name=""/>
+                    <pic:cNvPicPr/>
+                  </pic:nvPicPr>
+                  <pic:blipFill>
+                    <a:blip r:embed="rId67"/>
+                    <a:stretch>
+                      <a:fillRect/>
+                    </a:stretch>
+                  </pic:blipFill>
+                  <pic:spPr>
+                    <a:xfrm>
+                      <a:off x="0" y="0"/>
+                      <a:ext cx="5940425" cy="3608767"/>
+                    </a:xfrm>
+                    <a:prstGeom prst="rect">
+                      <a:avLst/>
+                    </a:prstGeom>
+                  </pic:spPr>
+                </pic:pic>
+              </a:graphicData>
+            </a:graphic>
+          </wp:inline>
+        </w:drawing>
+      </w:r>
+    </w:p>
+    <w:p>
+      <w:pPr>
+        <w:jc w:val="center"/>
+      </w:pPr>
+      <w:r>
+        <w:t xml:space="preserve">Рис. 4.57. Страница «Объект документа </w:t>
+      </w:r>
+      <w:r>
+        <w:t>за</w:t>
+      </w:r>
+      <w:r>
+        <w:t xml:space="preserve">купки» </w:t>
+      </w:r>
+      <w:r>
+        <w:t>с таблицей «Элемент документа за</w:t>
+      </w:r>
+      <w:r>
+        <w:t>купки», включенной с помощью аннотаций пользовательского интерфейса.</w:t>
+      </w:r>
+    </w:p>
+    <w:p>
+      <w:r>
+        <w:t xml:space="preserve">Теперь, если вы вернетесь к основному экрану документа </w:t>
+      </w:r>
+      <w:r>
+        <w:t>за</w:t>
+      </w:r>
+      <w:r>
+        <w:t xml:space="preserve">купки и нажмете кнопку создания действия, вы автоматически перейдете на страницу объекта документов </w:t>
+      </w:r>
+      <w:r>
+        <w:t>за</w:t>
+      </w:r>
+      <w:r>
+        <w:t xml:space="preserve">купки, как показано на рис. 4.58. На этой странице доступны для редактирования только поля </w:t>
+      </w:r>
+      <w:r>
+        <w:rPr>
+          <w:i/>
+        </w:rPr>
+        <w:t>Description, Priority</w:t>
+      </w:r>
+      <w:r>
+        <w:t xml:space="preserve"> </w:t>
+      </w:r>
+      <w:r>
+        <w:t xml:space="preserve">и </w:t>
+      </w:r>
+      <w:r>
+        <w:rPr>
+          <w:i/>
+        </w:rPr>
+        <w:t>Purchase Organization</w:t>
+      </w:r>
+      <w:r>
+        <w:t xml:space="preserve">. </w:t>
+      </w:r>
+      <w:r>
+        <w:t xml:space="preserve">Мы определили другие поля только для чтения в определении поведения для нашего представления </w:t>
+      </w:r>
+      <w:r>
+        <w:rPr>
+          <w:lang w:val="en-US"/>
+        </w:rPr>
+        <w:t>CDS</w:t>
+      </w:r>
+      <w:r>
+        <w:t xml:space="preserve">, как показано ранее на рис. 4.31. Кроме того, вы можете увидеть справочное определение значения в представлении </w:t>
+      </w:r>
+      <w:r>
+        <w:rPr>
+          <w:lang w:val="en-US"/>
+        </w:rPr>
+        <w:t>CDS</w:t>
+      </w:r>
+      <w:r>
+        <w:t xml:space="preserve"> для действующего поля </w:t>
+      </w:r>
+      <w:r>
+        <w:rPr>
+          <w:i/>
+          <w:lang w:val="en-US"/>
+        </w:rPr>
+        <w:t>Priority</w:t>
+      </w:r>
+      <w:r>
+        <w:t xml:space="preserve">. Если вы поместите отладчик в метод </w:t>
+      </w:r>
+      <w:r>
+        <w:rPr>
+          <w:i/>
+          <w:lang w:val="en-US"/>
+        </w:rPr>
+        <w:t>Create</w:t>
+      </w:r>
+      <w:r>
+        <w:t xml:space="preserve"> класса реализации поведения </w:t>
+      </w:r>
+      <w:r>
+        <w:rPr>
+          <w:i/>
+          <w:lang w:val="en-US"/>
+        </w:rPr>
+        <w:t>zbp</w:t>
+      </w:r>
+      <w:r>
+        <w:rPr>
+          <w:i/>
+        </w:rPr>
+        <w:t>_</w:t>
+      </w:r>
+      <w:r>
+        <w:rPr>
+          <w:i/>
+          <w:lang w:val="en-US"/>
+        </w:rPr>
+        <w:t>i</w:t>
+      </w:r>
+      <w:r>
+        <w:rPr>
+          <w:i/>
+        </w:rPr>
+        <w:t>_</w:t>
+      </w:r>
+      <w:r>
+        <w:rPr>
+          <w:i/>
+          <w:lang w:val="en-US"/>
+        </w:rPr>
+        <w:t>purchasedocument</w:t>
+      </w:r>
+      <w:r>
+        <w:rPr>
+          <w:i/>
+        </w:rPr>
+        <w:t>_</w:t>
+      </w:r>
+      <w:r>
+        <w:rPr>
+          <w:i/>
+          <w:lang w:val="en-US"/>
+        </w:rPr>
+        <w:t>u</w:t>
+      </w:r>
+      <w:r>
+        <w:t xml:space="preserve">, вы увидите все параметры импорта и экспорта, которые мы обсуждали ранее в Разделе 4.2.9, </w:t>
+      </w:r>
+      <w:r>
+        <w:rPr>
+          <w:lang w:val="en-US"/>
+        </w:rPr>
+        <w:t>Create</w:t>
+      </w:r>
+      <w:r>
+        <w:t>.</w:t>
+      </w:r>
+    </w:p>
+    <w:p>
+      <w:r>
+        <w:t xml:space="preserve">Точно так же, если вы нажмете кнопку создания действия для элемента документа покупки на странице объекта, вы перейдете на страницу создания элементов документа покупки, как показано на рис. 4.59. На этой странице вы можете создать соответствующие элементы для документа покупки, а модель программирования </w:t>
+      </w:r>
+      <w:r>
+        <w:rPr>
+          <w:lang w:val="en-US"/>
+        </w:rPr>
+        <w:t>ABAP</w:t>
+      </w:r>
+      <w:r>
+        <w:t xml:space="preserve"> </w:t>
+      </w:r>
+      <w:r>
+        <w:rPr>
+          <w:lang w:val="en-US"/>
+        </w:rPr>
+        <w:t>RESTful</w:t>
+      </w:r>
+      <w:r>
+        <w:t xml:space="preserve"> активирует метод </w:t>
+      </w:r>
+      <w:r>
+        <w:rPr>
+          <w:i/>
+          <w:lang w:val="en-US"/>
+        </w:rPr>
+        <w:t>Create</w:t>
+      </w:r>
+      <w:r>
+        <w:rPr>
+          <w:i/>
+        </w:rPr>
+        <w:t xml:space="preserve"> </w:t>
+      </w:r>
+      <w:r>
+        <w:rPr>
+          <w:i/>
+          <w:lang w:val="en-US"/>
+        </w:rPr>
+        <w:t>by</w:t>
+      </w:r>
+      <w:r>
+        <w:rPr>
+          <w:i/>
+        </w:rPr>
+        <w:t xml:space="preserve"> </w:t>
+      </w:r>
+      <w:r>
+        <w:rPr>
+          <w:i/>
+          <w:lang w:val="en-US"/>
+        </w:rPr>
+        <w:t>Association</w:t>
+      </w:r>
+      <w:r>
+        <w:t xml:space="preserve"> в классе реализ</w:t>
+      </w:r>
+      <w:r>
+        <w:t>ации поведения, когда вы нажмё</w:t>
+      </w:r>
+      <w:r>
+        <w:t xml:space="preserve">те кнопку </w:t>
+      </w:r>
+      <w:r>
+        <w:rPr>
+          <w:lang w:val="en-US"/>
+        </w:rPr>
+        <w:t>SAVE</w:t>
+      </w:r>
+      <w:r>
+        <w:t>.</w:t>
+      </w:r>
+    </w:p>
+    <w:p>
+      <w:pPr>
+        <w:ind w:firstLine="0"/>
+      </w:pPr>
+      <w:r>
+        <w:lastRenderedPageBreak/>
+        <w:drawing>
+          <wp:inline distT="0" distB="0" distL="0" distR="0" wp14:anchorId="579C239A" wp14:editId="29B1D3B8">
+            <wp:extent cx="5940425" cy="3417476"/>
+            <wp:effectExtent l="0" t="0" r="3175" b="0"/>
+            <wp:docPr id="62" name="Рисунок 62"/>
+            <wp:cNvGraphicFramePr>
+              <a:graphicFrameLocks xmlns:a="http://schemas.openxmlformats.org/drawingml/2006/main" noChangeAspect="1"/>
+            </wp:cNvGraphicFramePr>
+            <a:graphic xmlns:a="http://schemas.openxmlformats.org/drawingml/2006/main">
+              <a:graphicData uri="http://schemas.openxmlformats.org/drawingml/2006/picture">
+                <pic:pic xmlns:pic="http://schemas.openxmlformats.org/drawingml/2006/picture">
+                  <pic:nvPicPr>
+                    <pic:cNvPr id="0" name=""/>
+                    <pic:cNvPicPr/>
+                  </pic:nvPicPr>
+                  <pic:blipFill>
+                    <a:blip r:embed="rId68"/>
+                    <a:stretch>
+                      <a:fillRect/>
+                    </a:stretch>
+                  </pic:blipFill>
+                  <pic:spPr>
+                    <a:xfrm>
+                      <a:off x="0" y="0"/>
+                      <a:ext cx="5940425" cy="3417476"/>
+                    </a:xfrm>
+                    <a:prstGeom prst="rect">
+                      <a:avLst/>
+                    </a:prstGeom>
+                  </pic:spPr>
+                </pic:pic>
+              </a:graphicData>
+            </a:graphic>
+          </wp:inline>
+        </w:drawing>
+      </w:r>
+    </w:p>
+    <w:p>
+      <w:pPr>
+        <w:jc w:val="center"/>
+      </w:pPr>
+      <w:r>
+        <w:t>Рис. 4.58. Операция создания документа покупки, определенного в определении поведения</w:t>
+      </w:r>
+    </w:p>
+    <w:p>
+      <w:pPr>
+        <w:ind w:firstLine="0"/>
+      </w:pPr>
+      <w:r>
+        <w:drawing>
+          <wp:inline distT="0" distB="0" distL="0" distR="0" wp14:anchorId="001DBBBB" wp14:editId="57D0BC60">
+            <wp:extent cx="5940425" cy="3590373"/>
+            <wp:effectExtent l="0" t="0" r="3175" b="0"/>
+            <wp:docPr id="63" name="Рисунок 63"/>
+            <wp:cNvGraphicFramePr>
+              <a:graphicFrameLocks xmlns:a="http://schemas.openxmlformats.org/drawingml/2006/main" noChangeAspect="1"/>
+            </wp:cNvGraphicFramePr>
+            <a:graphic xmlns:a="http://schemas.openxmlformats.org/drawingml/2006/main">
+              <a:graphicData uri="http://schemas.openxmlformats.org/drawingml/2006/picture">
+                <pic:pic xmlns:pic="http://schemas.openxmlformats.org/drawingml/2006/picture">
+                  <pic:nvPicPr>
+                    <pic:cNvPr id="0" name=""/>
+                    <pic:cNvPicPr/>
+                  </pic:nvPicPr>
+                  <pic:blipFill>
+                    <a:blip r:embed="rId69"/>
+                    <a:stretch>
+                      <a:fillRect/>
+                    </a:stretch>
+                  </pic:blipFill>
+                  <pic:spPr>
+                    <a:xfrm>
+                      <a:off x="0" y="0"/>
+                      <a:ext cx="5940425" cy="3590373"/>
+                    </a:xfrm>
+                    <a:prstGeom prst="rect">
+                      <a:avLst/>
+                    </a:prstGeom>
+                  </pic:spPr>
+                </pic:pic>
+              </a:graphicData>
+            </a:graphic>
+          </wp:inline>
+        </w:drawing>
+      </w:r>
+    </w:p>
+    <w:p>
+      <w:pPr>
+        <w:jc w:val="center"/>
+      </w:pPr>
+      <w:r>
+        <w:t>Рис. 4.59. Операция создания позиции документа покупки, определенной в определении поведения (триггеры Create by Association Method)</w:t>
+      </w:r>
+    </w:p>
+    <w:p>
+      <w:r>
+        <w:t xml:space="preserve">Если вы нажмете кнопку «Редактировать» на странице объекта документа покупки, как показано на рис. 4.60, все поля, связанные с документом покупки и его отдельными позициями, станут редактируемыми (за исключением полей, которые определены </w:t>
+      </w:r>
+      <w:r>
+        <w:t>«</w:t>
+      </w:r>
+      <w:r>
+        <w:t>только для чтения</w:t>
+      </w:r>
+      <w:r>
+        <w:t>»</w:t>
+      </w:r>
+      <w:r>
+        <w:t xml:space="preserve"> в определении поведения).</w:t>
+      </w:r>
+    </w:p>
+    <w:p>
+      <w:pPr>
+        <w:rPr>
+          <w:lang w:val="en-US"/>
+        </w:rPr>
+      </w:pPr>
+      <w:r>
+        <w:t xml:space="preserve">Изменения отслеживаются в таблице </w:t>
+      </w:r>
+      <w:r>
+        <w:rPr>
+          <w:i/>
+        </w:rPr>
+        <w:t>%control</w:t>
+      </w:r>
+      <w:r>
+        <w:t xml:space="preserve">, которая является частью параметра импорта для операции </w:t>
+      </w:r>
+      <w:r>
+        <w:rPr>
+          <w:i/>
+          <w:lang w:val="en-US"/>
+        </w:rPr>
+        <w:t>update</w:t>
+      </w:r>
+      <w:r>
+        <w:t xml:space="preserve">. Для каждого поля, которое вы изменяете, структура </w:t>
+      </w:r>
+      <w:r>
+        <w:rPr>
+          <w:i/>
+        </w:rPr>
+        <w:lastRenderedPageBreak/>
+        <w:t>%control</w:t>
+      </w:r>
+      <w:r>
+        <w:t xml:space="preserve"> будет помечать эти поля как «01». И, таким образом, в методе </w:t>
+      </w:r>
+      <w:r>
+        <w:rPr>
+          <w:i/>
+        </w:rPr>
+        <w:t>UPDATE</w:t>
+      </w:r>
+      <w:r>
+        <w:t xml:space="preserve"> вы сможете определить, какие поля необходимо обновить в бэкэнде. До этого момента разработки вы даже не прикасались к SAP Web IDE для создания приложения элементов SAP Fiori и не открывали SAP GUI для регистрации сервисов OData. Эта простота использования является преимуществом или силой новой модели программирования ABAP RESTful. Если вы являетесь разработчиком ABAP и не очень разбираетесь в разработке SAPUI5, вы все равно можете контролировать практически каждый аспект приложения с помощью SAP HANA Studio. Когда вы довольны функциональностью приложения и внешним видом пользовательского интерфейса, вы можете передать имя службы OData разработчику пользовательского интерфейса, чтобы отшлифовать окончательное приложение на основе требований пользовательского интерфейса конкретного приложения. Такой уровень контроля был невозможен до появления модели программирования ABAP RESTful.</w:t>
+      </w:r>
+    </w:p>
+    <w:p>
+      <w:pPr>
+        <w:ind w:firstLine="0"/>
+        <w:rPr>
+          <w:lang w:val="en-US"/>
+        </w:rPr>
+      </w:pPr>
+      <w:r>
+        <w:rPr>
+          <w:lang w:val="en-US"/>
+        </w:rPr>
+        <w:drawing>
+          <wp:inline distT="0" distB="0" distL="0" distR="0" wp14:anchorId="1B30A4BB" wp14:editId="5F9FC298">
+            <wp:extent cx="5940425" cy="3757139"/>
+            <wp:effectExtent l="0" t="0" r="3175" b="0"/>
+            <wp:docPr id="64" name="Рисунок 64"/>
+            <wp:cNvGraphicFramePr>
+              <a:graphicFrameLocks xmlns:a="http://schemas.openxmlformats.org/drawingml/2006/main" noChangeAspect="1"/>
+            </wp:cNvGraphicFramePr>
+            <a:graphic xmlns:a="http://schemas.openxmlformats.org/drawingml/2006/main">
+              <a:graphicData uri="http://schemas.openxmlformats.org/drawingml/2006/picture">
+                <pic:pic xmlns:pic="http://schemas.openxmlformats.org/drawingml/2006/picture">
+                  <pic:nvPicPr>
+                    <pic:cNvPr id="0" name=""/>
+                    <pic:cNvPicPr/>
+                  </pic:nvPicPr>
+                  <pic:blipFill>
+                    <a:blip r:embed="rId70"/>
+                    <a:stretch>
+                      <a:fillRect/>
+                    </a:stretch>
+                  </pic:blipFill>
+                  <pic:spPr>
+                    <a:xfrm>
+                      <a:off x="0" y="0"/>
+                      <a:ext cx="5940425" cy="3757139"/>
+                    </a:xfrm>
+                    <a:prstGeom prst="rect">
+                      <a:avLst/>
+                    </a:prstGeom>
+                  </pic:spPr>
+                </pic:pic>
+              </a:graphicData>
+            </a:graphic>
+          </wp:inline>
+        </w:drawing>
+      </w:r>
+    </w:p>
+    <w:p>
+      <w:pPr>
+        <w:jc w:val="center"/>
+      </w:pPr>
+      <w:r>
+        <w:t xml:space="preserve">Рис. 4.60. Операция обновления документа покупки и позиции документа покупки, </w:t>
+      </w:r>
+      <w:proofErr w:type="gramStart"/>
+      <w:r>
+        <w:t>объявленных</w:t>
+      </w:r>
+      <w:proofErr w:type="gramEnd"/>
+      <w:r>
+        <w:t xml:space="preserve"> в определении поведения</w:t>
+      </w:r>
+    </w:p>
+    <w:p>
+      <w:pPr>
+        <w:pStyle w:val="2"/>
+        <w:rPr>
+          <w:lang w:val="en-US"/>
+        </w:rPr>
+      </w:pPr>
+      <w:r>
+        <w:rPr>
+          <w:lang w:val="en-US"/>
+        </w:rPr>
+        <w:t xml:space="preserve">4.5 </w:t>
+      </w:r>
+      <w:r>
+        <w:t>Создание</w:t>
+      </w:r>
+      <w:r>
+        <w:rPr>
+          <w:lang w:val="en-US"/>
+        </w:rPr>
+        <w:t xml:space="preserve"> </w:t>
+      </w:r>
+      <w:r>
+        <w:t>шаблона</w:t>
+      </w:r>
+      <w:r>
+        <w:rPr>
+          <w:lang w:val="en-US"/>
+        </w:rPr>
+        <w:t xml:space="preserve"> </w:t>
+      </w:r>
+      <w:r>
+        <w:rPr>
+          <w:lang w:val="en-US"/>
+        </w:rPr>
+        <w:t xml:space="preserve">List Report </w:t>
+      </w:r>
+      <w:r>
+        <w:t>в</w:t>
+      </w:r>
+      <w:r>
+        <w:rPr>
+          <w:lang w:val="en-US"/>
+        </w:rPr>
+        <w:t xml:space="preserve"> SAP Web IDE Full-Stack</w:t>
+      </w:r>
+    </w:p>
+    <w:p>
+      <w:r>
+        <w:t xml:space="preserve">Полный стек SAP Web IDE — рекомендуемая среда разработки для разработки современных приложений SAP Fiori на основе платформы SAPUI5. Эта облачная среда IDE доступна через браузер, а поскольку это услуга облачной платформы SAP, вы можете легко подписаться на нее. Полный стек SAP Web IDE обеспечивает превосходную поддержку для создания каркасов интерфейсных проектов для приложений SAP Fiori свободного стиля, а также для приложений элементов SAP Fiori. В следующих подразделах мы будем использовать SAP Web IDE для создания нашего отчета со списком на основе элементов SAP Fiori и пользовательского интерфейса страницы </w:t>
+      </w:r>
+      <w:proofErr w:type="gramStart"/>
+      <w:r>
+        <w:t>объекта</w:t>
+      </w:r>
+      <w:proofErr w:type="gramEnd"/>
+      <w:r>
+        <w:t xml:space="preserve"> с использованием ранее созданной службы OData нашего приложения.</w:t>
+      </w:r>
+    </w:p>
+    <w:p>
+      <w:r>
+        <w:lastRenderedPageBreak/>
+        <w:t xml:space="preserve">Чтобы создать отчет со списком и страницу объекта в приложении SAP Fiori elements, выберите </w:t>
+      </w:r>
+      <w:r>
+        <w:rPr>
+          <w:b/>
+        </w:rPr>
+        <w:t xml:space="preserve">File </w:t>
+      </w:r>
+      <w:r>
+        <w:rPr>
+          <w:b/>
+        </w:rPr>
+        <w:t>—</w:t>
+      </w:r>
+      <w:r>
+        <w:rPr>
+          <w:b/>
+        </w:rPr>
+        <w:t xml:space="preserve"> New </w:t>
+      </w:r>
+      <w:r>
+        <w:rPr>
+          <w:b/>
+        </w:rPr>
+        <w:t>—</w:t>
+      </w:r>
+      <w:r>
+        <w:rPr>
+          <w:b/>
+        </w:rPr>
+        <w:t xml:space="preserve"> Project from Template</w:t>
+      </w:r>
+      <w:r>
+        <w:t>, а затем выберите шаблон приложения отчета со списком в категории шаблонов SAP Fiori Elements, как показано на рис. 4.61.</w:t>
+      </w:r>
+    </w:p>
+    <w:p>
+      <w:pPr>
+        <w:ind w:firstLine="0"/>
+      </w:pPr>
+      <w:r>
+        <w:drawing>
+          <wp:inline distT="0" distB="0" distL="0" distR="0" wp14:anchorId="214ACCEE" wp14:editId="26C9B34D">
+            <wp:extent cx="5940425" cy="4733211"/>
+            <wp:effectExtent l="0" t="0" r="3175" b="0"/>
+            <wp:docPr id="65" name="Рисунок 65"/>
+            <wp:cNvGraphicFramePr>
+              <a:graphicFrameLocks xmlns:a="http://schemas.openxmlformats.org/drawingml/2006/main" noChangeAspect="1"/>
+            </wp:cNvGraphicFramePr>
+            <a:graphic xmlns:a="http://schemas.openxmlformats.org/drawingml/2006/main">
+              <a:graphicData uri="http://schemas.openxmlformats.org/drawingml/2006/picture">
+                <pic:pic xmlns:pic="http://schemas.openxmlformats.org/drawingml/2006/picture">
+                  <pic:nvPicPr>
+                    <pic:cNvPr id="0" name=""/>
+                    <pic:cNvPicPr/>
+                  </pic:nvPicPr>
+                  <pic:blipFill>
+                    <a:blip r:embed="rId71"/>
+                    <a:stretch>
+                      <a:fillRect/>
+                    </a:stretch>
+                  </pic:blipFill>
+                  <pic:spPr>
+                    <a:xfrm>
+                      <a:off x="0" y="0"/>
+                      <a:ext cx="5940425" cy="4733211"/>
+                    </a:xfrm>
+                    <a:prstGeom prst="rect">
+                      <a:avLst/>
+                    </a:prstGeom>
+                  </pic:spPr>
+                </pic:pic>
+              </a:graphicData>
+            </a:graphic>
+          </wp:inline>
+        </w:drawing>
+      </w:r>
+    </w:p>
+    <w:p>
+      <w:pPr>
+        <w:jc w:val="center"/>
+      </w:pPr>
+      <w:r>
+        <w:t>Рис</w:t>
+      </w:r>
+      <w:r>
+        <w:rPr>
+          <w:lang w:val="en-US"/>
+        </w:rPr>
+        <w:t xml:space="preserve">. 4.61 </w:t>
+      </w:r>
+      <w:r>
+        <w:t>Шаблоны</w:t>
+      </w:r>
+      <w:r>
+        <w:rPr>
+          <w:lang w:val="en-US"/>
+        </w:rPr>
+        <w:t xml:space="preserve"> SAP Fiori Elements, </w:t>
+      </w:r>
+      <w:r>
+        <w:t>предоставляемые</w:t>
+      </w:r>
+      <w:r>
+        <w:rPr>
+          <w:lang w:val="en-US"/>
+        </w:rPr>
+        <w:t xml:space="preserve"> SAP Web IDE Full-Stack</w:t>
+      </w:r>
+    </w:p>
+    <w:p>
+      <w:r>
+        <w:t>256</w:t>
+      </w:r>
       <w:bookmarkStart w:id="0" w:name="_GoBack"/>
       <w:bookmarkEnd w:id="0"/>
-      <w:r>
-        <w:rPr>
-          <w:lang w:val="en-US"/>
-        </w:rPr>
-        <w:t>…</w:t>
-      </w:r>
-    </w:p>
-    <w:p>
-      <w:pPr>
-        <w:pStyle w:val="a8"/>
-        <w:ind w:firstLine="708"/>
-        <w:rPr>
-          <w:lang w:val="en-US"/>
-        </w:rPr>
-      </w:pPr>
-      <w:proofErr w:type="gramStart"/>
-      <w:r>
-        <w:rPr>
-          <w:lang w:val="en-US"/>
-        </w:rPr>
-        <w:t>{ type</w:t>
-      </w:r>
-      <w:proofErr w:type="gramEnd"/>
-      <w:r>
-        <w:rPr>
-          <w:lang w:val="en-US"/>
-        </w:rPr>
-        <w:t>: #FOR_ACTION, dataAction: 'Approve', position: 10, label: 'Approve' },</w:t>
-      </w:r>
-    </w:p>
-    <w:p>
-      <w:pPr>
-        <w:pStyle w:val="a8"/>
-        <w:ind w:firstLine="708"/>
-        <w:rPr>
-          <w:lang w:val="en-US"/>
-        </w:rPr>
-      </w:pPr>
-      <w:proofErr w:type="gramStart"/>
-      <w:r>
-        <w:rPr>
-          <w:lang w:val="en-US"/>
-        </w:rPr>
-        <w:t>{ type</w:t>
-      </w:r>
-      <w:proofErr w:type="gramEnd"/>
-      <w:r>
-        <w:rPr>
-          <w:lang w:val="en-US"/>
-        </w:rPr>
-        <w:t>: #FOR_ACTION, dataAction: 'Reject', position: 20, label: 'Close' }]</w:t>
-      </w:r>
-    </w:p>
-    <w:p>
-      <w:pPr>
-        <w:pStyle w:val="a8"/>
-        <w:rPr>
-          <w:lang w:val="en-US"/>
-        </w:rPr>
-      </w:pPr>
-      <w:r>
-        <w:rPr>
-          <w:lang w:val="en-US"/>
-        </w:rPr>
-        <w:t>…</w:t>
-      </w:r>
-    </w:p>
-    <w:p>
-      <w:pPr>
-        <w:pStyle w:val="a8"/>
-        <w:rPr>
-          <w:lang w:val="en-US"/>
-        </w:rPr>
-      </w:pPr>
-      <w:r>
-        <w:rPr>
-          <w:lang w:val="en-US"/>
-        </w:rPr>
-        <w:t>]</w:t>
-      </w:r>
-    </w:p>
-    <w:p>
-      <w:pPr>
-        <w:pStyle w:val="a8"/>
-        <w:rPr>
-          <w:lang w:val="en-US"/>
-        </w:rPr>
-      </w:pPr>
-      <w:r>
-        <w:rPr>
-          <w:lang w:val="en-US"/>
-        </w:rPr>
-        <w:t>}</w:t>
-      </w:r>
-    </w:p>
-    <w:p>
-      <w:pPr>
-        <w:pStyle w:val="a8"/>
-        <w:rPr>
-          <w:lang w:val="en-US"/>
-        </w:rPr>
-      </w:pPr>
-      <w:r>
-        <w:rPr>
-          <w:lang w:val="en-US"/>
-        </w:rPr>
-        <w:t>PurchaseDocument;</w:t>
-      </w:r>
-    </w:p>
-    <w:p>
-      <w:pPr>
-        <w:jc w:val="center"/>
-        <w:rPr>
-          <w:lang w:val="en-US"/>
-        </w:rPr>
-      </w:pPr>
-      <w:r>
-        <w:t xml:space="preserve">Листинг 4.52. Аннотация позиции для включения быстрых действий </w:t>
-      </w:r>
-      <w:r>
-        <w:rPr>
-          <w:lang w:val="en-US"/>
-        </w:rPr>
-        <w:t>BOPF</w:t>
-      </w:r>
-      <w:r>
-        <w:t xml:space="preserve"> в пользовательском интерфейсе отчета списка</w:t>
-      </w:r>
-    </w:p>
-    <w:p>
-      <w:pPr>
-        <w:rPr>
-          <w:lang w:val="en-US"/>
-        </w:rPr>
-      </w:pPr>
-      <w:r>
-        <w:rPr>
-          <w:lang w:val="en-US"/>
-        </w:rPr>
-        <w:t>4.4.3 246</w:t>
-      </w:r>
     </w:p>
     <w:sectPr>
       <w:pgSz w:w="11906" w:h="16838"/>

--- a/Глава 4. Разработка элементов SAP Fiori List Report и Object Page.docx
+++ b/Глава 4. Разработка элементов SAP Fiori List Report и Object Page.docx
@@ -47922,8 +47922,14 @@
     <w:p>
       <w:pPr>
         <w:pStyle w:val="a8"/>
-      </w:pPr>
-      <w:r>
+        <w:rPr>
+          <w:lang w:val="en-US"/>
+        </w:rPr>
+      </w:pPr>
+      <w:r>
+        <w:rPr>
+          <w:lang w:val="en-US"/>
+        </w:rPr>
         <w:t>@</w:t>
       </w:r>
       <w:r>
@@ -47933,6 +47939,9 @@
         <w:t>UI</w:t>
       </w:r>
       <w:r>
+        <w:rPr>
+          <w:lang w:val="en-US"/>
+        </w:rPr>
         <w:t>.</w:t>
       </w:r>
       <w:r>
@@ -47942,14 +47951,15 @@
         <w:t>lineItem</w:t>
       </w:r>
       <w:r>
-        <w:t>: [</w:t>
-      </w:r>
-      <w:proofErr w:type="gramStart"/>
-      <w:r>
-        <w:t xml:space="preserve">{ </w:t>
-      </w:r>
-      <w:proofErr w:type="gramEnd"/>
-      <w:r>
+        <w:rPr>
+          <w:lang w:val="en-US"/>
+        </w:rPr>
+        <w:t xml:space="preserve">: [{ </w:t>
+      </w:r>
+      <w:r>
+        <w:rPr>
+          <w:lang w:val="en-US"/>
+        </w:rPr>
         <w:tab/>
       </w:r>
       <w:r>
@@ -47959,6 +47969,9 @@
         <w:t>importance</w:t>
       </w:r>
       <w:r>
+        <w:rPr>
+          <w:lang w:val="en-US"/>
+        </w:rPr>
         <w:t>: #</w:t>
       </w:r>
       <w:r>
@@ -47968,6 +47981,9 @@
         <w:t>HIGH</w:t>
       </w:r>
       <w:r>
+        <w:rPr>
+          <w:lang w:val="en-US"/>
+        </w:rPr>
         <w:t xml:space="preserve">, </w:t>
       </w:r>
     </w:p>
@@ -48055,6 +48071,9 @@
     <w:p>
       <w:pPr>
         <w:pStyle w:val="a8"/>
+        <w:rPr>
+          <w:lang w:val="en-US"/>
+        </w:rPr>
       </w:pPr>
       <w:r>
         <w:rPr>
@@ -48063,6 +48082,9 @@
         <w:t>OverallPrice</w:t>
       </w:r>
       <w:r>
+        <w:rPr>
+          <w:lang w:val="en-US"/>
+        </w:rPr>
         <w:t>;</w:t>
       </w:r>
     </w:p>
@@ -50732,10 +50754,7 @@
         <w:pStyle w:val="3"/>
       </w:pPr>
       <w:r>
-        <w:t xml:space="preserve">4.4.3 Аннотации пользовательского интерфейса для </w:t>
-      </w:r>
-      <w:r>
-        <w:t>Object Page</w:t>
+        <w:t>4.4.3 Аннотации пользовательского интерфейса для Object Page</w:t>
       </w:r>
     </w:p>
     <w:p>
@@ -50895,35 +50914,30 @@
     <w:p>
       <w:pPr>
         <w:pStyle w:val="4"/>
-        <w:rPr>
-          <w:lang w:val="en-US"/>
-        </w:rPr>
-      </w:pPr>
-      <w:r>
-        <w:rPr>
-          <w:lang w:val="en-US"/>
-        </w:rPr>
-        <w:t>Header Info</w:t>
-      </w:r>
-      <w:r>
-        <w:rPr>
-          <w:lang w:val="en-US"/>
-        </w:rPr>
+      </w:pPr>
+      <w:r>
+        <w:rPr>
+          <w:lang w:val="en-US"/>
+        </w:rPr>
+        <w:t>Header</w:t>
+      </w:r>
+      <w:r>
         <w:t xml:space="preserve"> </w:t>
       </w:r>
       <w:r>
         <w:rPr>
           <w:lang w:val="en-US"/>
         </w:rPr>
+        <w:t>Info</w:t>
+      </w:r>
+      <w:r>
+        <w:t xml:space="preserve"> </w:t>
+      </w:r>
+      <w:r>
         <w:t>аннотация</w:t>
       </w:r>
     </w:p>
     <w:p>
-      <w:pPr>
-        <w:rPr>
-          <w:lang w:val="en-US"/>
-        </w:rPr>
-      </w:pPr>
       <w:r>
         <w:t xml:space="preserve">Заголовок и подзаголовок страницы объекта можно настроить с помощью аннотаций </w:t>
       </w:r>
@@ -51252,14 +51266,8 @@
       <w:pPr>
         <w:pStyle w:val="a8"/>
         <w:ind w:left="708" w:firstLine="708"/>
-        <w:rPr>
-          <w:lang w:val="en-US"/>
-        </w:rPr>
-      </w:pPr>
-      <w:r>
-        <w:rPr>
-          <w:lang w:val="en-US"/>
-        </w:rPr>
+      </w:pPr>
+      <w:r>
         <w:t>…</w:t>
       </w:r>
     </w:p>
@@ -51267,37 +51275,22 @@
       <w:pPr>
         <w:pStyle w:val="a8"/>
         <w:ind w:firstLine="708"/>
-        <w:rPr>
-          <w:lang w:val="en-US"/>
-        </w:rPr>
-      </w:pPr>
-      <w:r>
-        <w:rPr>
-          <w:lang w:val="en-US"/>
-        </w:rPr>
+      </w:pPr>
+      <w:r>
         <w:t>}</w:t>
       </w:r>
     </w:p>
     <w:p>
       <w:pPr>
         <w:pStyle w:val="a8"/>
-        <w:rPr>
-          <w:lang w:val="en-US"/>
-        </w:rPr>
-      </w:pPr>
-      <w:r>
-        <w:rPr>
-          <w:lang w:val="en-US"/>
-        </w:rPr>
+      </w:pPr>
+      <w:r>
         <w:t>}</w:t>
       </w:r>
     </w:p>
     <w:p>
       <w:pPr>
         <w:jc w:val="center"/>
-        <w:rPr>
-          <w:lang w:val="en-US"/>
-        </w:rPr>
       </w:pPr>
       <w:r>
         <w:t>Листинг 4.53. Информация заголовка, описание и аннотация заголовка</w:t>
@@ -51307,7 +51300,6 @@
       <w:pPr>
         <w:rPr>
           <w:rStyle w:val="jlqj4b"/>
-          <w:lang w:val="en-US"/>
         </w:rPr>
       </w:pPr>
       <w:r>
@@ -51354,7 +51346,8 @@
       </w:pPr>
       <w:r>
         <w:rPr>
-          <w:lang w:val="en-US"/>
+          <w:noProof/>
+          <w:lang w:eastAsia="ru-RU"/>
         </w:rPr>
         <w:lastRenderedPageBreak/>
         <w:drawing>
@@ -51422,21 +51415,10 @@
         <w:rPr>
           <w:lang w:val="en-US"/>
         </w:rPr>
-        <w:t xml:space="preserve">Аннотация </w:t>
-      </w:r>
-      <w:r>
-        <w:rPr>
-          <w:lang w:val="en-US"/>
-        </w:rPr>
-        <w:t>Data Point Header Facet</w:t>
-      </w:r>
-    </w:p>
-    <w:p>
-      <w:pPr>
-        <w:rPr>
-          <w:lang w:val="en-US"/>
-        </w:rPr>
-      </w:pPr>
+        <w:t>Аннотация Data Point Header Facet</w:t>
+      </w:r>
+    </w:p>
+    <w:p>
       <w:r>
         <w:t xml:space="preserve">Кроме того, мы хотим добавить несколько точек данных в раздел заголовка страницы объекта, чтобы выделить несколько значений: </w:t>
       </w:r>
@@ -51912,74 +51894,59 @@
         <w:rPr>
           <w:lang w:val="en-US"/>
         </w:rPr>
-        <w:t>: 'Overall Price', criticality:</w:t>
-      </w:r>
-      <w:r>
-        <w:rPr>
-          <w:lang w:val="en-US"/>
-        </w:rPr>
+        <w:t>: 'Overall Price', criticality: 'OverallPriceCriticality' }</w:t>
+      </w:r>
+    </w:p>
+    <w:p>
+      <w:pPr>
+        <w:pStyle w:val="a8"/>
+      </w:pPr>
+      <w:r>
+        <w:rPr>
+          <w:lang w:val="en-US"/>
+        </w:rPr>
+        <w:t>OverallPrice</w:t>
+      </w:r>
+      <w:r>
+        <w:t>;</w:t>
+      </w:r>
+    </w:p>
+    <w:p>
+      <w:pPr>
+        <w:pStyle w:val="a8"/>
+      </w:pPr>
+      <w:r>
+        <w:t>…</w:t>
+      </w:r>
+    </w:p>
+    <w:p>
+      <w:pPr>
+        <w:jc w:val="center"/>
+      </w:pPr>
+      <w:r>
+        <w:t xml:space="preserve">Листинг 4.54. Аннотации аспектов заголовка точки данных для поля </w:t>
+      </w:r>
+      <w:r>
+        <w:rPr>
+          <w:lang w:val="en-US"/>
+        </w:rPr>
+        <w:t>TotalPrice</w:t>
+      </w:r>
+    </w:p>
+    <w:p>
+      <w:pPr>
+        <w:pStyle w:val="4"/>
+      </w:pPr>
+      <w:r>
+        <w:rPr>
+          <w:lang w:val="en-US"/>
+        </w:rPr>
+        <w:t>Facet</w:t>
+      </w:r>
+      <w:r>
         <w:t xml:space="preserve"> </w:t>
       </w:r>
       <w:r>
-        <w:rPr>
-          <w:lang w:val="en-US"/>
-        </w:rPr>
-        <w:t>'OverallPriceCriticality' }</w:t>
-      </w:r>
-    </w:p>
-    <w:p>
-      <w:pPr>
-        <w:pStyle w:val="a8"/>
-      </w:pPr>
-      <w:r>
-        <w:rPr>
-          <w:lang w:val="en-US"/>
-        </w:rPr>
-        <w:t>OverallPrice</w:t>
-      </w:r>
-      <w:r>
-        <w:t>;</w:t>
-      </w:r>
-    </w:p>
-    <w:p>
-      <w:pPr>
-        <w:pStyle w:val="a8"/>
-      </w:pPr>
-      <w:r>
-        <w:t>…</w:t>
-      </w:r>
-    </w:p>
-    <w:p>
-      <w:pPr>
-        <w:jc w:val="center"/>
-      </w:pPr>
-      <w:r>
-        <w:t xml:space="preserve">Листинг 4.54. Аннотации аспектов заголовка точки данных для поля </w:t>
-      </w:r>
-      <w:r>
-        <w:rPr>
-          <w:lang w:val="en-US"/>
-        </w:rPr>
-        <w:t>TotalPrice</w:t>
-      </w:r>
-    </w:p>
-    <w:p>
-      <w:pPr>
-        <w:pStyle w:val="4"/>
-      </w:pPr>
-      <w:r>
-        <w:rPr>
-          <w:lang w:val="en-US"/>
-        </w:rPr>
-        <w:t>Facet</w:t>
-      </w:r>
-      <w:r>
-        <w:rPr>
-          <w:lang w:val="en-US"/>
-        </w:rPr>
-        <w:t xml:space="preserve"> </w:t>
-      </w:r>
-      <w:r>
         <w:t>аннотация</w:t>
       </w:r>
     </w:p>
@@ -52125,7 +52092,8 @@
       </w:pPr>
       <w:r>
         <w:rPr>
-          <w:lang w:val="en-US"/>
+          <w:noProof/>
+          <w:lang w:eastAsia="ru-RU"/>
         </w:rPr>
         <w:lastRenderedPageBreak/>
         <w:drawing>
@@ -53250,6 +53218,9 @@
     <w:p>
       <w:pPr>
         <w:pStyle w:val="a8"/>
+        <w:rPr>
+          <w:lang w:val="en-US"/>
+        </w:rPr>
       </w:pPr>
       <w:r>
         <w:rPr>
@@ -53276,6 +53247,9 @@
       <w:pPr>
         <w:pStyle w:val="a8"/>
         <w:ind w:left="1416" w:firstLine="708"/>
+        <w:rPr>
+          <w:lang w:val="en-US"/>
+        </w:rPr>
       </w:pPr>
       <w:proofErr w:type="gramStart"/>
       <w:r>
@@ -53315,6 +53289,9 @@
         <w:t>:</w:t>
       </w:r>
       <w:r>
+        <w:rPr>
+          <w:lang w:val="en-US"/>
+        </w:rPr>
         <w:t xml:space="preserve"> </w:t>
       </w:r>
       <w:r>
@@ -53341,14 +53318,8 @@
     <w:p>
       <w:pPr>
         <w:pStyle w:val="a8"/>
-        <w:rPr>
-          <w:lang w:val="en-US"/>
-        </w:rPr>
-      </w:pPr>
-      <w:r>
-        <w:rPr>
-          <w:lang w:val="en-US"/>
-        </w:rPr>
+      </w:pPr>
+      <w:r>
         <w:t>…</w:t>
       </w:r>
     </w:p>
@@ -53554,10 +53525,7 @@
         <w:pStyle w:val="4"/>
       </w:pPr>
       <w:r>
-        <w:t>Включение быстрых действий</w:t>
-      </w:r>
-      <w:r>
-        <w:t xml:space="preserve"> (</w:t>
+        <w:t>Включение быстрых действий (</w:t>
       </w:r>
       <w:r>
         <w:rPr>
@@ -53579,11 +53547,6 @@
       </w:r>
     </w:p>
     <w:p>
-      <w:pPr>
-        <w:rPr>
-          <w:lang w:val="en-US"/>
-        </w:rPr>
-      </w:pPr>
       <w:r>
         <w:t xml:space="preserve">Чтобы активировать быстрые действия статуса </w:t>
       </w:r>
@@ -53628,28 +53591,30 @@
     <w:p>
       <w:pPr>
         <w:pStyle w:val="a8"/>
-        <w:rPr>
-          <w:lang w:val="en-US"/>
-        </w:rPr>
-      </w:pPr>
-      <w:r>
-        <w:rPr>
-          <w:lang w:val="en-US"/>
-        </w:rPr>
-        <w:t>@UI: {</w:t>
-      </w:r>
-    </w:p>
-    <w:p>
-      <w:pPr>
-        <w:pStyle w:val="a8"/>
-        <w:rPr>
-          <w:lang w:val="en-US"/>
-        </w:rPr>
-      </w:pPr>
-      <w:r>
-        <w:rPr>
-          <w:lang w:val="en-US"/>
-        </w:rPr>
+      </w:pPr>
+      <w:proofErr w:type="gramStart"/>
+      <w:r>
+        <w:t>@</w:t>
+      </w:r>
+      <w:r>
+        <w:rPr>
+          <w:lang w:val="en-US"/>
+        </w:rPr>
+        <w:t>UI</w:t>
+      </w:r>
+      <w:r>
+        <w:t>: {</w:t>
+      </w:r>
+      <w:proofErr w:type="gramEnd"/>
+    </w:p>
+    <w:p>
+      <w:pPr>
+        <w:pStyle w:val="a8"/>
+        <w:rPr>
+          <w:lang w:val="en-US"/>
+        </w:rPr>
+      </w:pPr>
+      <w:r>
         <w:t xml:space="preserve">  </w:t>
       </w:r>
       <w:proofErr w:type="gramStart"/>
@@ -53924,158 +53889,107 @@
     <w:p>
       <w:pPr>
         <w:pStyle w:val="a8"/>
-        <w:rPr>
-          <w:lang w:val="en-US"/>
-        </w:rPr>
-      </w:pPr>
-      <w:r>
-        <w:rPr>
-          <w:lang w:val="en-US"/>
-        </w:rPr>
+      </w:pPr>
+      <w:r>
         <w:t>…</w:t>
       </w:r>
     </w:p>
     <w:p>
       <w:pPr>
         <w:pStyle w:val="a8"/>
-        <w:rPr>
-          <w:lang w:val="en-US"/>
-        </w:rPr>
-      </w:pPr>
-      <w:r>
-        <w:rPr>
-          <w:lang w:val="en-US"/>
-        </w:rPr>
+      </w:pPr>
+      <w:r>
         <w:t>}</w:t>
       </w:r>
     </w:p>
     <w:p>
       <w:pPr>
         <w:pStyle w:val="a8"/>
-        <w:rPr>
-          <w:lang w:val="en-US"/>
-        </w:rPr>
-      </w:pPr>
-      <w:r>
-        <w:rPr>
-          <w:lang w:val="en-US"/>
-        </w:rPr>
-        <w:t>PurchaseDocument;</w:t>
+      </w:pPr>
+      <w:r>
+        <w:rPr>
+          <w:lang w:val="en-US"/>
+        </w:rPr>
+        <w:t>PurchaseDocument</w:t>
+      </w:r>
+      <w:r>
+        <w:t>;</w:t>
       </w:r>
     </w:p>
     <w:p>
       <w:pPr>
         <w:jc w:val="center"/>
-        <w:rPr>
-          <w:lang w:val="en-US"/>
-        </w:rPr>
       </w:pPr>
       <w:r>
         <w:t>Листинг</w:t>
       </w:r>
       <w:r>
-        <w:rPr>
-          <w:lang w:val="en-US"/>
-        </w:rPr>
         <w:t xml:space="preserve"> 4.57. </w:t>
       </w:r>
       <w:r>
         <w:t>Идентификационная</w:t>
       </w:r>
       <w:r>
-        <w:rPr>
-          <w:lang w:val="en-US"/>
-        </w:rPr>
         <w:t xml:space="preserve"> </w:t>
       </w:r>
       <w:r>
         <w:t>аннотация</w:t>
       </w:r>
       <w:r>
-        <w:rPr>
-          <w:lang w:val="en-US"/>
-        </w:rPr>
         <w:t xml:space="preserve"> </w:t>
       </w:r>
       <w:r>
         <w:t>для</w:t>
       </w:r>
       <w:r>
-        <w:rPr>
-          <w:lang w:val="en-US"/>
-        </w:rPr>
         <w:t xml:space="preserve"> </w:t>
       </w:r>
       <w:r>
         <w:t>включения</w:t>
       </w:r>
       <w:r>
-        <w:rPr>
-          <w:lang w:val="en-US"/>
-        </w:rPr>
         <w:t xml:space="preserve"> </w:t>
       </w:r>
       <w:r>
         <w:t>быстрых</w:t>
       </w:r>
       <w:r>
-        <w:rPr>
-          <w:lang w:val="en-US"/>
-        </w:rPr>
         <w:t xml:space="preserve"> </w:t>
       </w:r>
       <w:r>
         <w:t>действий</w:t>
       </w:r>
       <w:r>
-        <w:rPr>
-          <w:lang w:val="en-US"/>
-        </w:rPr>
         <w:t xml:space="preserve"> «</w:t>
       </w:r>
       <w:r>
         <w:t>Утвердить</w:t>
       </w:r>
       <w:r>
-        <w:rPr>
-          <w:lang w:val="en-US"/>
-        </w:rPr>
         <w:t xml:space="preserve">» </w:t>
       </w:r>
       <w:r>
         <w:t>и</w:t>
       </w:r>
       <w:r>
-        <w:rPr>
-          <w:lang w:val="en-US"/>
-        </w:rPr>
         <w:t xml:space="preserve"> «</w:t>
       </w:r>
       <w:r>
         <w:t>Закрыть</w:t>
       </w:r>
       <w:r>
-        <w:rPr>
-          <w:lang w:val="en-US"/>
-        </w:rPr>
         <w:t xml:space="preserve">» </w:t>
       </w:r>
       <w:r>
         <w:t>на</w:t>
       </w:r>
       <w:r>
-        <w:rPr>
-          <w:lang w:val="en-US"/>
-        </w:rPr>
         <w:t xml:space="preserve"> </w:t>
       </w:r>
       <w:r>
         <w:t>странице</w:t>
       </w:r>
       <w:r>
-        <w:rPr>
-          <w:lang w:val="en-US"/>
-        </w:rPr>
         <w:t xml:space="preserve"> </w:t>
       </w:r>
       <w:r>
@@ -54087,9 +54001,6 @@
         <w:pStyle w:val="3"/>
       </w:pPr>
       <w:r>
-        <w:rPr>
-          <w:lang w:val="en-US"/>
-        </w:rPr>
         <w:t xml:space="preserve">4.4.4 </w:t>
       </w:r>
       <w:r>
@@ -54124,11 +54035,6 @@
       </w:r>
     </w:p>
     <w:p>
-      <w:pPr>
-        <w:rPr>
-          <w:lang w:val="en-US"/>
-        </w:rPr>
-      </w:pPr>
       <w:r>
         <w:t xml:space="preserve">Точно так же, как мы создали определение службы и привязку службы для </w:t>
       </w:r>
@@ -54456,9 +54362,6 @@
     <w:p>
       <w:pPr>
         <w:pStyle w:val="a8"/>
-        <w:rPr>
-          <w:lang w:val="en-US"/>
-        </w:rPr>
       </w:pPr>
     </w:p>
     <w:p>
@@ -55363,11 +55266,6 @@
       </w:r>
     </w:p>
     <w:p>
-      <w:pPr>
-        <w:rPr>
-          <w:lang w:val="en-US"/>
-        </w:rPr>
-      </w:pPr>
       <w:r>
         <w:t xml:space="preserve">Теперь, если вы щелкните правой кнопкой мыши объект </w:t>
       </w:r>
@@ -55379,13 +55277,7 @@
         <w:t>PurchaseDocument</w:t>
       </w:r>
       <w:r>
-        <w:t xml:space="preserve"> активированной привязки службы</w:t>
-      </w:r>
-      <w:r>
-        <w:t xml:space="preserve"> (service binding’s)</w:t>
-      </w:r>
-      <w:r>
-        <w:t xml:space="preserve">, вы сможете увидеть кнопки настраиваемых действий, а также все аннотации пользовательского интерфейса, которые мы добавили в представления потребления через расширение метаданных. Как показано на рис. 4.56, теперь вы можете видеть приложение элементов </w:t>
+        <w:t xml:space="preserve"> активированной привязки службы (service binding’s), вы сможете увидеть кнопки настраиваемых действий, а также все аннотации пользовательского интерфейса, которые мы добавили в представления потребления через расширение метаданных. Как показано на рис. 4.56, теперь вы можете видеть приложение элементов </w:t>
       </w:r>
       <w:r>
         <w:rPr>
@@ -55424,7 +55316,8 @@
       </w:pPr>
       <w:r>
         <w:rPr>
-          <w:lang w:val="en-US"/>
+          <w:noProof/>
+          <w:lang w:eastAsia="ru-RU"/>
         </w:rPr>
         <w:drawing>
           <wp:inline distT="0" distB="0" distL="0" distR="0" wp14:anchorId="17830CCA" wp14:editId="7B68E089">
@@ -55472,11 +55365,6 @@
       </w:r>
     </w:p>
     <w:p>
-      <w:pPr>
-        <w:rPr>
-          <w:lang w:val="en-US"/>
-        </w:rPr>
-      </w:pPr>
       <w:r>
         <w:t xml:space="preserve">Если вы нажмете на позиции таблицы документов покупки, вы перейдете на второй экран, где вы увидите все аннотации пользовательского интерфейса, которые мы </w:t>
       </w:r>
@@ -55494,7 +55382,8 @@
       </w:pPr>
       <w:r>
         <w:rPr>
-          <w:lang w:val="en-US"/>
+          <w:noProof/>
+          <w:lang w:eastAsia="ru-RU"/>
         </w:rPr>
         <w:drawing>
           <wp:inline distT="0" distB="0" distL="0" distR="0" wp14:anchorId="210321FB" wp14:editId="323F8DDE">
@@ -55769,6 +55658,10 @@
         <w:ind w:firstLine="0"/>
       </w:pPr>
       <w:r>
+        <w:rPr>
+          <w:noProof/>
+          <w:lang w:eastAsia="ru-RU"/>
+        </w:rPr>
         <w:lastRenderedPageBreak/>
         <w:drawing>
           <wp:inline distT="0" distB="0" distL="0" distR="0" wp14:anchorId="579C239A" wp14:editId="29B1D3B8">
@@ -55820,6 +55713,10 @@
         <w:ind w:firstLine="0"/>
       </w:pPr>
       <w:r>
+        <w:rPr>
+          <w:noProof/>
+          <w:lang w:eastAsia="ru-RU"/>
+        </w:rPr>
         <w:drawing>
           <wp:inline distT="0" distB="0" distL="0" distR="0" wp14:anchorId="001DBBBB" wp14:editId="57D0BC60">
             <wp:extent cx="5940425" cy="3590373"/>
@@ -55867,27 +55764,10 @@
     </w:p>
     <w:p>
       <w:r>
-        <w:t xml:space="preserve">Если вы нажмете кнопку «Редактировать» на странице объекта документа покупки, как показано на рис. 4.60, все поля, связанные с документом покупки и его отдельными позициями, станут редактируемыми (за исключением полей, которые определены </w:t>
-      </w:r>
-      <w:r>
-        <w:t>«</w:t>
-      </w:r>
-      <w:r>
-        <w:t>только для чтения</w:t>
-      </w:r>
-      <w:r>
-        <w:t>»</w:t>
-      </w:r>
-      <w:r>
-        <w:t xml:space="preserve"> в определении поведения).</w:t>
-      </w:r>
-    </w:p>
-    <w:p>
-      <w:pPr>
-        <w:rPr>
-          <w:lang w:val="en-US"/>
-        </w:rPr>
-      </w:pPr>
+        <w:t>Если вы нажмете кнопку «Редактировать» на странице объекта документа покупки, как показано на рис. 4.60, все поля, связанные с документом покупки и его отдельными позициями, станут редактируемыми (за исключением полей, которые определены «только для чтения» в определении поведения).</w:t>
+      </w:r>
+    </w:p>
+    <w:p>
       <w:r>
         <w:t xml:space="preserve">Изменения отслеживаются в таблице </w:t>
       </w:r>
@@ -55939,7 +55819,8 @@
       </w:pPr>
       <w:r>
         <w:rPr>
-          <w:lang w:val="en-US"/>
+          <w:noProof/>
+          <w:lang w:eastAsia="ru-RU"/>
         </w:rPr>
         <w:drawing>
           <wp:inline distT="0" distB="0" distL="0" distR="0" wp14:anchorId="1B30A4BB" wp14:editId="5F9FC298">
@@ -56023,13 +55904,7 @@
         <w:rPr>
           <w:lang w:val="en-US"/>
         </w:rPr>
-        <w:t xml:space="preserve"> </w:t>
-      </w:r>
-      <w:r>
-        <w:rPr>
-          <w:lang w:val="en-US"/>
-        </w:rPr>
-        <w:t xml:space="preserve">List Report </w:t>
+        <w:t xml:space="preserve"> List Report </w:t>
       </w:r>
       <w:r>
         <w:t>в</w:t>
@@ -56063,31 +55938,7 @@
         <w:rPr>
           <w:b/>
         </w:rPr>
-        <w:t xml:space="preserve">File </w:t>
-      </w:r>
-      <w:r>
-        <w:rPr>
-          <w:b/>
-        </w:rPr>
-        <w:t>—</w:t>
-      </w:r>
-      <w:r>
-        <w:rPr>
-          <w:b/>
-        </w:rPr>
-        <w:t xml:space="preserve"> New </w:t>
-      </w:r>
-      <w:r>
-        <w:rPr>
-          <w:b/>
-        </w:rPr>
-        <w:t>—</w:t>
-      </w:r>
-      <w:r>
-        <w:rPr>
-          <w:b/>
-        </w:rPr>
-        <w:t xml:space="preserve"> Project from Template</w:t>
+        <w:t>File — New — Project from Template</w:t>
       </w:r>
       <w:r>
         <w:t>, а затем выберите шаблон приложения отчета со списком в категории шаблонов SAP Fiori Elements, как показано на рис. 4.61.</w:t>
@@ -56098,6 +55949,10 @@
         <w:ind w:firstLine="0"/>
       </w:pPr>
       <w:r>
+        <w:rPr>
+          <w:noProof/>
+          <w:lang w:eastAsia="ru-RU"/>
+        </w:rPr>
         <w:drawing>
           <wp:inline distT="0" distB="0" distL="0" distR="0" wp14:anchorId="214ACCEE" wp14:editId="26C9B34D">
             <wp:extent cx="5940425" cy="4733211"/>
@@ -56138,6 +55993,9 @@
     <w:p>
       <w:pPr>
         <w:jc w:val="center"/>
+        <w:rPr>
+          <w:lang w:val="en-US"/>
+        </w:rPr>
       </w:pPr>
       <w:r>
         <w:t>Рис</w:t>
@@ -56168,11 +56026,3567 @@
       </w:r>
     </w:p>
     <w:p>
-      <w:r>
-        <w:t>256</w:t>
+      <w:pPr>
+        <w:rPr>
+          <w:lang w:val="en-US"/>
+        </w:rPr>
+      </w:pPr>
+      <w:r>
+        <w:t xml:space="preserve">Затем укажите имя проекта и некоторые дополнительные данные, которые будут записаны в дескриптор приложения, как показано на рис. 4.62. Позже вы сможете найти эту информацию в файле </w:t>
+      </w:r>
+      <w:r>
+        <w:rPr>
+          <w:i/>
+          <w:lang w:val="en-US"/>
+        </w:rPr>
+        <w:t>manifest</w:t>
+      </w:r>
+      <w:r>
+        <w:rPr>
+          <w:i/>
+        </w:rPr>
+        <w:t>.</w:t>
+      </w:r>
+      <w:r>
+        <w:rPr>
+          <w:i/>
+          <w:lang w:val="en-US"/>
+        </w:rPr>
+        <w:t>json</w:t>
+      </w:r>
+      <w:r>
+        <w:t xml:space="preserve"> проекта. </w:t>
+      </w:r>
+      <w:proofErr w:type="gramStart"/>
+      <w:r>
+        <w:rPr>
+          <w:lang w:val="en-US"/>
+        </w:rPr>
+        <w:t>Нажмите "Далее.</w:t>
+      </w:r>
+      <w:proofErr w:type="gramEnd"/>
+    </w:p>
+    <w:p>
+      <w:pPr>
+        <w:ind w:firstLine="0"/>
+        <w:rPr>
+          <w:lang w:val="en-US"/>
+        </w:rPr>
+      </w:pPr>
+      <w:r>
+        <w:rPr>
+          <w:lang w:val="en-US"/>
+        </w:rPr>
+        <w:lastRenderedPageBreak/>
+        <w:drawing>
+          <wp:inline distT="0" distB="0" distL="0" distR="0" wp14:anchorId="0DCF0CE2" wp14:editId="3B4C74CA">
+            <wp:extent cx="5940425" cy="3786569"/>
+            <wp:effectExtent l="0" t="0" r="3175" b="4445"/>
+            <wp:docPr id="57" name="Рисунок 57"/>
+            <wp:cNvGraphicFramePr>
+              <a:graphicFrameLocks xmlns:a="http://schemas.openxmlformats.org/drawingml/2006/main" noChangeAspect="1"/>
+            </wp:cNvGraphicFramePr>
+            <a:graphic xmlns:a="http://schemas.openxmlformats.org/drawingml/2006/main">
+              <a:graphicData uri="http://schemas.openxmlformats.org/drawingml/2006/picture">
+                <pic:pic xmlns:pic="http://schemas.openxmlformats.org/drawingml/2006/picture">
+                  <pic:nvPicPr>
+                    <pic:cNvPr id="0" name=""/>
+                    <pic:cNvPicPr/>
+                  </pic:nvPicPr>
+                  <pic:blipFill>
+                    <a:blip r:embed="rId72"/>
+                    <a:stretch>
+                      <a:fillRect/>
+                    </a:stretch>
+                  </pic:blipFill>
+                  <pic:spPr>
+                    <a:xfrm>
+                      <a:off x="0" y="0"/>
+                      <a:ext cx="5940425" cy="3786569"/>
+                    </a:xfrm>
+                    <a:prstGeom prst="rect">
+                      <a:avLst/>
+                    </a:prstGeom>
+                  </pic:spPr>
+                </pic:pic>
+              </a:graphicData>
+            </a:graphic>
+          </wp:inline>
+        </w:drawing>
+      </w:r>
+    </w:p>
+    <w:p>
+      <w:pPr>
+        <w:jc w:val="center"/>
+      </w:pPr>
+      <w:r>
+        <w:t>Рис. 4.62 Основная информация и данные дескриптора приложения при создании нового отчета со списком на основе шаблона</w:t>
+      </w:r>
+    </w:p>
+    <w:p>
+      <w:r>
+        <w:t xml:space="preserve">На следующем экране мастера создания выберите службу </w:t>
+      </w:r>
+      <w:r>
+        <w:rPr>
+          <w:lang w:val="en-US"/>
+        </w:rPr>
+        <w:t>OData</w:t>
+      </w:r>
+      <w:r>
+        <w:t xml:space="preserve"> приложения, которая была создана с помощью привязки службы (</w:t>
+      </w:r>
+      <w:r>
+        <w:rPr>
+          <w:i/>
+          <w:lang w:val="en-US"/>
+        </w:rPr>
+        <w:t>zbp</w:t>
+      </w:r>
+      <w:r>
+        <w:rPr>
+          <w:i/>
+        </w:rPr>
+        <w:t>_</w:t>
+      </w:r>
+      <w:r>
+        <w:rPr>
+          <w:i/>
+          <w:lang w:val="en-US"/>
+        </w:rPr>
+        <w:t>i</w:t>
+      </w:r>
+      <w:r>
+        <w:rPr>
+          <w:i/>
+        </w:rPr>
+        <w:t>_</w:t>
+      </w:r>
+      <w:r>
+        <w:rPr>
+          <w:i/>
+          <w:lang w:val="en-US"/>
+        </w:rPr>
+        <w:t>purchasedocument</w:t>
+      </w:r>
+      <w:r>
+        <w:rPr>
+          <w:i/>
+        </w:rPr>
+        <w:t>_</w:t>
+      </w:r>
+      <w:r>
+        <w:rPr>
+          <w:i/>
+          <w:lang w:val="en-US"/>
+        </w:rPr>
+        <w:t>u</w:t>
+      </w:r>
+      <w:r>
+        <w:t xml:space="preserve">), как показано на рис. 4.63. В нашем примере мы должны сначала выбрать систему-концентратор </w:t>
+      </w:r>
+      <w:r>
+        <w:rPr>
+          <w:lang w:val="en-US"/>
+        </w:rPr>
+        <w:t>SAP</w:t>
+      </w:r>
+      <w:r>
+        <w:t xml:space="preserve"> </w:t>
+      </w:r>
+      <w:r>
+        <w:rPr>
+          <w:lang w:val="en-US"/>
+        </w:rPr>
+        <w:t>Gateway</w:t>
+      </w:r>
+      <w:r>
+        <w:t>, в которой наша служба была активирована. Впоследствии мы можем искать сервис по его техническому названию. Выберите сервис и нажмите «Далее».</w:t>
+      </w:r>
+    </w:p>
+    <w:p>
+      <w:pPr>
+        <w:rPr>
+          <w:lang w:val="en-US"/>
+        </w:rPr>
+      </w:pPr>
+      <w:r>
+        <w:t xml:space="preserve">Наш сервис предоставляет два файла аннотаций: документ метаданных сервиса, который можно запросить с помощью параметра </w:t>
+      </w:r>
+      <w:r>
+        <w:rPr>
+          <w:lang w:val="en-US"/>
+        </w:rPr>
+        <w:t>URL</w:t>
+      </w:r>
+      <w:r>
+        <w:t xml:space="preserve"> </w:t>
+      </w:r>
+      <w:r>
+        <w:rPr>
+          <w:i/>
+        </w:rPr>
+        <w:t>$</w:t>
+      </w:r>
+      <w:r>
+        <w:rPr>
+          <w:i/>
+          <w:lang w:val="en-US"/>
+        </w:rPr>
+        <w:t>metadata</w:t>
+      </w:r>
+      <w:r>
+        <w:t xml:space="preserve">, и дополнительный файл аннотаций, содержащий аннотации нашего пользовательского интерфейса, как показано на рис. 4.64. Этот файл аннотаций предоставляется службой каталогов хаб-системы </w:t>
+      </w:r>
+      <w:r>
+        <w:rPr>
+          <w:lang w:val="en-US"/>
+        </w:rPr>
+        <w:t>SAP</w:t>
+      </w:r>
+      <w:r>
+        <w:t xml:space="preserve"> </w:t>
+      </w:r>
+      <w:r>
+        <w:rPr>
+          <w:lang w:val="en-US"/>
+        </w:rPr>
+        <w:t>Gateway</w:t>
+      </w:r>
+      <w:r>
+        <w:t xml:space="preserve">. Вы также можете найти эту службу аннотаций </w:t>
+      </w:r>
+      <w:r>
+        <w:rPr>
+          <w:lang w:val="en-US"/>
+        </w:rPr>
+        <w:t>OData</w:t>
+      </w:r>
+      <w:r>
+        <w:t xml:space="preserve"> в объекте </w:t>
+      </w:r>
+      <w:r>
+        <w:rPr>
+          <w:lang w:val="en-US"/>
+        </w:rPr>
+        <w:t>dataSources</w:t>
+      </w:r>
+      <w:r>
+        <w:t xml:space="preserve"> дескриптора приложения (файл </w:t>
+      </w:r>
+      <w:r>
+        <w:rPr>
+          <w:i/>
+          <w:lang w:val="en-US"/>
+        </w:rPr>
+        <w:t>manifest</w:t>
+      </w:r>
+      <w:r>
+        <w:rPr>
+          <w:i/>
+        </w:rPr>
+        <w:t>.</w:t>
+      </w:r>
+      <w:r>
+        <w:rPr>
+          <w:i/>
+          <w:lang w:val="en-US"/>
+        </w:rPr>
+        <w:t>json</w:t>
+      </w:r>
+      <w:r>
+        <w:t>):</w:t>
+      </w:r>
+    </w:p>
+    <w:p>
+      <w:pPr>
+        <w:rPr>
+          <w:lang w:val="en-US"/>
+        </w:rPr>
+      </w:pPr>
+    </w:p>
+    <w:p>
+      <w:pPr>
+        <w:pStyle w:val="a8"/>
+        <w:rPr>
+          <w:lang w:val="en-US"/>
+        </w:rPr>
+      </w:pPr>
+      <w:r>
+        <w:rPr>
+          <w:lang w:val="en-US"/>
+        </w:rPr>
+        <w:t>/sap/opu/odata/IWFND/CATALOGSERVICE</w:t>
+      </w:r>
+      <w:proofErr w:type="gramStart"/>
+      <w:r>
+        <w:rPr>
+          <w:lang w:val="en-US"/>
+        </w:rPr>
+        <w:t>;v</w:t>
+      </w:r>
+      <w:proofErr w:type="gramEnd"/>
+      <w:r>
+        <w:rPr>
+          <w:lang w:val="en-US"/>
+        </w:rPr>
+        <w:t>=2/Annotations(TechnicalName='Z_C_</w:t>
+      </w:r>
+    </w:p>
+    <w:p>
+      <w:pPr>
+        <w:pStyle w:val="a8"/>
+        <w:rPr>
+          <w:lang w:val="en-US"/>
+        </w:rPr>
+      </w:pPr>
+      <w:r>
+        <w:rPr>
+          <w:lang w:val="en-US"/>
+        </w:rPr>
+        <w:t>PURCHASEDOCUMENTLRP_CDS_VAN'</w:t>
+      </w:r>
+      <w:proofErr w:type="gramStart"/>
+      <w:r>
+        <w:rPr>
+          <w:lang w:val="en-US"/>
+        </w:rPr>
+        <w:t>,Version</w:t>
+      </w:r>
+      <w:proofErr w:type="gramEnd"/>
+      <w:r>
+        <w:rPr>
+          <w:lang w:val="en-US"/>
+        </w:rPr>
+        <w:t>='0001')/$value/</w:t>
+      </w:r>
+    </w:p>
+    <w:p>
+      <w:pPr>
+        <w:pStyle w:val="a8"/>
+        <w:rPr>
+          <w:lang w:val="en-US"/>
+        </w:rPr>
+      </w:pPr>
+    </w:p>
+    <w:p>
+      <w:pPr>
+        <w:ind w:firstLine="0"/>
+        <w:rPr>
+          <w:lang w:val="en-US"/>
+        </w:rPr>
+      </w:pPr>
+      <w:r>
+        <w:rPr>
+          <w:lang w:val="en-US"/>
+        </w:rPr>
+        <w:lastRenderedPageBreak/>
+        <w:drawing>
+          <wp:inline distT="0" distB="0" distL="0" distR="0" wp14:anchorId="36938787" wp14:editId="46BCB779">
+            <wp:extent cx="5940425" cy="3604475"/>
+            <wp:effectExtent l="0" t="0" r="3175" b="0"/>
+            <wp:docPr id="66" name="Рисунок 66"/>
+            <wp:cNvGraphicFramePr>
+              <a:graphicFrameLocks xmlns:a="http://schemas.openxmlformats.org/drawingml/2006/main" noChangeAspect="1"/>
+            </wp:cNvGraphicFramePr>
+            <a:graphic xmlns:a="http://schemas.openxmlformats.org/drawingml/2006/main">
+              <a:graphicData uri="http://schemas.openxmlformats.org/drawingml/2006/picture">
+                <pic:pic xmlns:pic="http://schemas.openxmlformats.org/drawingml/2006/picture">
+                  <pic:nvPicPr>
+                    <pic:cNvPr id="0" name=""/>
+                    <pic:cNvPicPr/>
+                  </pic:nvPicPr>
+                  <pic:blipFill>
+                    <a:blip r:embed="rId73"/>
+                    <a:stretch>
+                      <a:fillRect/>
+                    </a:stretch>
+                  </pic:blipFill>
+                  <pic:spPr>
+                    <a:xfrm>
+                      <a:off x="0" y="0"/>
+                      <a:ext cx="5940425" cy="3604475"/>
+                    </a:xfrm>
+                    <a:prstGeom prst="rect">
+                      <a:avLst/>
+                    </a:prstGeom>
+                  </pic:spPr>
+                </pic:pic>
+              </a:graphicData>
+            </a:graphic>
+          </wp:inline>
+        </w:drawing>
+      </w:r>
+    </w:p>
+    <w:p>
+      <w:pPr>
+        <w:jc w:val="center"/>
+        <w:rPr>
+          <w:lang w:val="en-US"/>
+        </w:rPr>
+      </w:pPr>
+      <w:r>
+        <w:t xml:space="preserve">Рис. 4.63. Выбор службы </w:t>
+      </w:r>
+      <w:r>
+        <w:rPr>
+          <w:lang w:val="en-US"/>
+        </w:rPr>
+        <w:t>OData</w:t>
+      </w:r>
+      <w:r>
+        <w:t xml:space="preserve"> для приложения</w:t>
+      </w:r>
+    </w:p>
+    <w:p>
+      <w:pPr>
+        <w:ind w:firstLine="0"/>
+        <w:rPr>
+          <w:lang w:val="en-US"/>
+        </w:rPr>
+      </w:pPr>
+      <w:r>
+        <w:rPr>
+          <w:lang w:val="en-US"/>
+        </w:rPr>
+        <w:drawing>
+          <wp:inline distT="0" distB="0" distL="0" distR="0" wp14:anchorId="222F25DB" wp14:editId="62691C95">
+            <wp:extent cx="5940425" cy="3706251"/>
+            <wp:effectExtent l="0" t="0" r="3175" b="8890"/>
+            <wp:docPr id="67" name="Рисунок 67"/>
+            <wp:cNvGraphicFramePr>
+              <a:graphicFrameLocks xmlns:a="http://schemas.openxmlformats.org/drawingml/2006/main" noChangeAspect="1"/>
+            </wp:cNvGraphicFramePr>
+            <a:graphic xmlns:a="http://schemas.openxmlformats.org/drawingml/2006/main">
+              <a:graphicData uri="http://schemas.openxmlformats.org/drawingml/2006/picture">
+                <pic:pic xmlns:pic="http://schemas.openxmlformats.org/drawingml/2006/picture">
+                  <pic:nvPicPr>
+                    <pic:cNvPr id="0" name=""/>
+                    <pic:cNvPicPr/>
+                  </pic:nvPicPr>
+                  <pic:blipFill>
+                    <a:blip r:embed="rId74"/>
+                    <a:stretch>
+                      <a:fillRect/>
+                    </a:stretch>
+                  </pic:blipFill>
+                  <pic:spPr>
+                    <a:xfrm>
+                      <a:off x="0" y="0"/>
+                      <a:ext cx="5940425" cy="3706251"/>
+                    </a:xfrm>
+                    <a:prstGeom prst="rect">
+                      <a:avLst/>
+                    </a:prstGeom>
+                  </pic:spPr>
+                </pic:pic>
+              </a:graphicData>
+            </a:graphic>
+          </wp:inline>
+        </w:drawing>
+      </w:r>
+    </w:p>
+    <w:p>
+      <w:pPr>
+        <w:jc w:val="center"/>
+        <w:rPr>
+          <w:lang w:val="en-US"/>
+        </w:rPr>
+      </w:pPr>
+      <w:r>
+        <w:rPr>
+          <w:lang w:val="en-US"/>
+        </w:rPr>
+        <w:t>Рисунок 4.64 Файлы аннотаций, предоставляемые службой</w:t>
+      </w:r>
+    </w:p>
+    <w:p>
+      <w:pPr>
+        <w:rPr>
+          <w:lang w:val="en-US"/>
+        </w:rPr>
+      </w:pPr>
+      <w:r>
+        <w:t xml:space="preserve">На последнем экране мастера мы должны настроить шаблон и предоставить две наши основные сущности: </w:t>
+      </w:r>
+      <w:r>
+        <w:rPr>
+          <w:i/>
+        </w:rPr>
+        <w:t>OData Collection</w:t>
+      </w:r>
+      <w:r>
+        <w:t xml:space="preserve"> </w:t>
+      </w:r>
+      <w:r>
+        <w:t xml:space="preserve">и </w:t>
+      </w:r>
+      <w:r>
+        <w:rPr>
+          <w:i/>
+        </w:rPr>
+        <w:t>OData Navigation</w:t>
+      </w:r>
+      <w:r>
+        <w:t xml:space="preserve">. Нажмите Готово, как показано на рис. 4.65. Чтобы запустить приложение, щелкните правой кнопкой мыши корневую папку проекта на панели файлов и выберите в контекстном меню пункт </w:t>
+      </w:r>
+      <w:r>
+        <w:rPr>
+          <w:b/>
+        </w:rPr>
+        <w:t>Run - Run As - Web Application</w:t>
+      </w:r>
+      <w:r>
+        <w:t>.</w:t>
+      </w:r>
+    </w:p>
+    <w:p>
+      <w:pPr>
+        <w:ind w:firstLine="0"/>
+        <w:rPr>
+          <w:lang w:val="en-US"/>
+        </w:rPr>
+      </w:pPr>
+      <w:r>
+        <w:rPr>
+          <w:lang w:val="en-US"/>
+        </w:rPr>
+        <w:lastRenderedPageBreak/>
+        <w:drawing>
+          <wp:inline distT="0" distB="0" distL="0" distR="0" wp14:anchorId="0174340D" wp14:editId="50CF164E">
+            <wp:extent cx="5940425" cy="3459168"/>
+            <wp:effectExtent l="0" t="0" r="3175" b="8255"/>
+            <wp:docPr id="68" name="Рисунок 68"/>
+            <wp:cNvGraphicFramePr>
+              <a:graphicFrameLocks xmlns:a="http://schemas.openxmlformats.org/drawingml/2006/main" noChangeAspect="1"/>
+            </wp:cNvGraphicFramePr>
+            <a:graphic xmlns:a="http://schemas.openxmlformats.org/drawingml/2006/main">
+              <a:graphicData uri="http://schemas.openxmlformats.org/drawingml/2006/picture">
+                <pic:pic xmlns:pic="http://schemas.openxmlformats.org/drawingml/2006/picture">
+                  <pic:nvPicPr>
+                    <pic:cNvPr id="0" name=""/>
+                    <pic:cNvPicPr/>
+                  </pic:nvPicPr>
+                  <pic:blipFill>
+                    <a:blip r:embed="rId75"/>
+                    <a:stretch>
+                      <a:fillRect/>
+                    </a:stretch>
+                  </pic:blipFill>
+                  <pic:spPr>
+                    <a:xfrm>
+                      <a:off x="0" y="0"/>
+                      <a:ext cx="5940425" cy="3459168"/>
+                    </a:xfrm>
+                    <a:prstGeom prst="rect">
+                      <a:avLst/>
+                    </a:prstGeom>
+                  </pic:spPr>
+                </pic:pic>
+              </a:graphicData>
+            </a:graphic>
+          </wp:inline>
+        </w:drawing>
+      </w:r>
+    </w:p>
+    <w:p>
+      <w:pPr>
+        <w:jc w:val="center"/>
+        <w:rPr>
+          <w:lang w:val="en-US"/>
+        </w:rPr>
+      </w:pPr>
+      <w:r>
+        <w:t>Рис. 4.65 Настройка шаблона путем выбора сущности документа покупки и сущности позиции документа покупки</w:t>
+      </w:r>
+    </w:p>
+    <w:p>
+      <w:pPr>
+        <w:pStyle w:val="a8"/>
+        <w:rPr>
+          <w:i/>
+        </w:rPr>
+      </w:pPr>
+      <w:r>
+        <w:rPr>
+          <w:i/>
+        </w:rPr>
+        <w:t>Примечание</w:t>
+      </w:r>
+    </w:p>
+    <w:p>
+      <w:pPr>
+        <w:pStyle w:val="a8"/>
+        <w:rPr>
+          <w:i/>
+        </w:rPr>
+      </w:pPr>
+      <w:r>
+        <w:rPr>
+          <w:i/>
+        </w:rPr>
+        <w:t xml:space="preserve">Как правило, аннотации </w:t>
+      </w:r>
+      <w:r>
+        <w:rPr>
+          <w:i/>
+          <w:lang w:val="en-US"/>
+        </w:rPr>
+        <w:t>OData</w:t>
+      </w:r>
+      <w:r>
+        <w:rPr>
+          <w:i/>
+        </w:rPr>
+        <w:t xml:space="preserve"> могут предоставляться из трех источников: документ метаданных службы, служба каталогов, использующая модель аннотаций службы </w:t>
+      </w:r>
+      <w:r>
+        <w:rPr>
+          <w:i/>
+          <w:lang w:val="en-US"/>
+        </w:rPr>
+        <w:t>OData</w:t>
+      </w:r>
+      <w:r>
+        <w:rPr>
+          <w:i/>
+        </w:rPr>
+        <w:t xml:space="preserve">, и локальные аннотации. По умолчанию </w:t>
+      </w:r>
+      <w:r>
+        <w:rPr>
+          <w:i/>
+          <w:lang w:val="en-US"/>
+        </w:rPr>
+        <w:t>SAP</w:t>
+      </w:r>
+      <w:r>
+        <w:rPr>
+          <w:i/>
+        </w:rPr>
+        <w:t xml:space="preserve"> </w:t>
+      </w:r>
+      <w:r>
+        <w:rPr>
+          <w:i/>
+          <w:lang w:val="en-US"/>
+        </w:rPr>
+        <w:t>Web</w:t>
+      </w:r>
+      <w:r>
+        <w:rPr>
+          <w:i/>
+        </w:rPr>
+        <w:t xml:space="preserve"> </w:t>
+      </w:r>
+      <w:r>
+        <w:rPr>
+          <w:i/>
+          <w:lang w:val="en-US"/>
+        </w:rPr>
+        <w:t>IDE</w:t>
+      </w:r>
+      <w:r>
+        <w:rPr>
+          <w:i/>
+        </w:rPr>
+        <w:t xml:space="preserve"> создает локальный файл аннотаций при создании приложения элементов </w:t>
+      </w:r>
+      <w:r>
+        <w:rPr>
+          <w:i/>
+          <w:lang w:val="en-US"/>
+        </w:rPr>
+        <w:t>SAP</w:t>
+      </w:r>
+      <w:r>
+        <w:rPr>
+          <w:i/>
+        </w:rPr>
+        <w:t xml:space="preserve"> </w:t>
+      </w:r>
+      <w:r>
+        <w:rPr>
+          <w:i/>
+          <w:lang w:val="en-US"/>
+        </w:rPr>
+        <w:t>Fiori</w:t>
+      </w:r>
+      <w:r>
+        <w:rPr>
+          <w:i/>
+        </w:rPr>
+        <w:t xml:space="preserve"> в виде списка для отображения фасетов по умолчанию на странице объекта. Однако, поскольку мы могли бы предоставить все аннотации пользовательского интерфейса через аннотации </w:t>
+      </w:r>
+      <w:r>
+        <w:rPr>
+          <w:i/>
+          <w:lang w:val="en-US"/>
+        </w:rPr>
+        <w:t>CDS</w:t>
+      </w:r>
+      <w:r>
+        <w:rPr>
+          <w:i/>
+        </w:rPr>
+        <w:t xml:space="preserve">, мы должны закомментировать или удалить эти аннотации, поскольку в противном случае они перезапишут наши аннотации </w:t>
+      </w:r>
+      <w:r>
+        <w:rPr>
+          <w:i/>
+          <w:lang w:val="en-US"/>
+        </w:rPr>
+        <w:t>CDS</w:t>
+      </w:r>
+      <w:r>
+        <w:rPr>
+          <w:i/>
+        </w:rPr>
+        <w:t>.</w:t>
+      </w:r>
+    </w:p>
+    <w:p>
+      <w:pPr>
+        <w:pStyle w:val="a8"/>
+        <w:rPr>
+          <w:i/>
+          <w:lang w:val="en-US"/>
+        </w:rPr>
+      </w:pPr>
+      <w:r>
+        <w:rPr>
+          <w:i/>
+        </w:rPr>
+        <w:t xml:space="preserve">Тем не менее, если определенные аннотации не могут быть предоставлены через </w:t>
+      </w:r>
+      <w:r>
+        <w:rPr>
+          <w:i/>
+          <w:lang w:val="en-US"/>
+        </w:rPr>
+        <w:t>CDS</w:t>
+      </w:r>
+      <w:r>
+        <w:rPr>
+          <w:i/>
+        </w:rPr>
+        <w:t xml:space="preserve">, вместо этого можно использовать локальный файл аннотаций и его инструмент моделирования аннотаций. Однако обратите внимание, что аннотация </w:t>
+      </w:r>
+      <w:r>
+        <w:rPr>
+          <w:i/>
+          <w:lang w:val="en-US"/>
+        </w:rPr>
+        <w:t>OData</w:t>
+      </w:r>
+      <w:r>
+        <w:rPr>
+          <w:i/>
+        </w:rPr>
+        <w:t xml:space="preserve"> также должна поддерживаться и интерпретироваться соответствующим приложением шаблона элементов </w:t>
+      </w:r>
+      <w:r>
+        <w:rPr>
+          <w:i/>
+          <w:lang w:val="en-US"/>
+        </w:rPr>
+        <w:t>SAP</w:t>
+      </w:r>
+      <w:r>
+        <w:rPr>
+          <w:i/>
+        </w:rPr>
+        <w:t xml:space="preserve"> </w:t>
+      </w:r>
+      <w:r>
+        <w:rPr>
+          <w:i/>
+          <w:lang w:val="en-US"/>
+        </w:rPr>
+        <w:t>Fiori</w:t>
+      </w:r>
+      <w:r>
+        <w:rPr>
+          <w:i/>
+        </w:rPr>
+        <w:t>.</w:t>
+      </w:r>
+    </w:p>
+    <w:p>
+      <w:pPr>
+        <w:pStyle w:val="2"/>
+        <w:rPr>
+          <w:lang w:val="en-US"/>
+        </w:rPr>
+      </w:pPr>
+      <w:r>
+        <w:rPr>
+          <w:lang w:val="en-US"/>
+        </w:rPr>
+        <w:t>4.6 Расширение пользовательского интерфейса</w:t>
+      </w:r>
+    </w:p>
+    <w:p>
+      <w:r>
+        <w:t xml:space="preserve">Вы можете дополнительно расширить сгенерированный отчет списка и макет страницы объекта на стороне пользовательского интерфейса, используя несколько предопределенных точек расширения; например, отчет списка определяет точку расширения для добавления дополнительных столбцов таблицы и страницу объекта для добавления дополнительных разделов. В этом случае части пользовательского интерфейса определяются не с помощью аннотаций, а с использованием фактических объявлений фрагментов </w:t>
+      </w:r>
+      <w:r>
+        <w:rPr>
+          <w:lang w:val="en-US"/>
+        </w:rPr>
+        <w:t>XML</w:t>
+      </w:r>
+      <w:r>
+        <w:t xml:space="preserve"> и кода </w:t>
+      </w:r>
+      <w:r>
+        <w:rPr>
+          <w:lang w:val="en-US"/>
+        </w:rPr>
+        <w:t>JavaScript</w:t>
+      </w:r>
+      <w:r>
+        <w:t xml:space="preserve"> </w:t>
+      </w:r>
+      <w:r>
+        <w:rPr>
+          <w:lang w:val="en-US"/>
+        </w:rPr>
+        <w:t>SAPUI</w:t>
+      </w:r>
+      <w:r>
+        <w:t xml:space="preserve">5, как если бы вы разрабатывали приложение </w:t>
+      </w:r>
+      <w:r>
+        <w:rPr>
+          <w:lang w:val="en-US"/>
+        </w:rPr>
+        <w:t>SAPUI</w:t>
+      </w:r>
+      <w:r>
+        <w:t>5</w:t>
+      </w:r>
+      <w:r>
+        <w:t xml:space="preserve"> </w:t>
+      </w:r>
+      <w:r>
+        <w:t>свободного стиля</w:t>
+      </w:r>
+      <w:r>
+        <w:t xml:space="preserve">. </w:t>
+      </w:r>
+      <w:proofErr w:type="gramStart"/>
+      <w:r>
+        <w:t xml:space="preserve">Однако эти закодированные расширения существуют в строго определенных границах расширений, которые не должны нарушать общий дизайн и структуру шаблона элементов </w:t>
+      </w:r>
+      <w:r>
+        <w:rPr>
+          <w:lang w:val="en-US"/>
+        </w:rPr>
+        <w:t>SAP</w:t>
+      </w:r>
+      <w:r>
+        <w:t xml:space="preserve"> </w:t>
+      </w:r>
+      <w:r>
+        <w:rPr>
+          <w:lang w:val="en-US"/>
+        </w:rPr>
+        <w:t>Fiori</w:t>
+      </w:r>
+      <w:r>
+        <w:t>.</w:t>
+      </w:r>
+      <w:proofErr w:type="gramEnd"/>
+      <w:r>
+        <w:t xml:space="preserve"> В следующем разделе мы проиллюстрируем концепцию точек расширения пользовательского интерфейса, добавив </w:t>
+      </w:r>
+      <w:r>
+        <w:lastRenderedPageBreak/>
+        <w:t>настраиваемый столбец в таблицу документов о покупке. Расширение столбца будет визуализировать долю бюджета документа покупки с помощью элемента управления радиальной микродиаграммы.</w:t>
+      </w:r>
+    </w:p>
+    <w:p>
+      <w:pPr>
+        <w:pStyle w:val="a8"/>
+        <w:rPr>
+          <w:i/>
+        </w:rPr>
+      </w:pPr>
+      <w:r>
+        <w:rPr>
+          <w:i/>
+        </w:rPr>
+        <w:t>Примечание</w:t>
+      </w:r>
+    </w:p>
+    <w:p>
+      <w:pPr>
+        <w:pStyle w:val="a8"/>
+        <w:rPr>
+          <w:i/>
+        </w:rPr>
+      </w:pPr>
+      <w:r>
+        <w:rPr>
+          <w:i/>
+        </w:rPr>
+        <w:t xml:space="preserve">Расширения пользовательского интерфейса следует использовать с осторожностью и только в том случае, если функциональность не может быть достигнута другими средствами, например, аннотациями и изменениями дескриптора приложения. Расширения пользовательского интерфейса требуют большего вмешательства в проект внешнего интерфейса и повышают риск ошибок и нарушений рекомендаций по проектированию SAP Fiori. Полный обзор всех возможностей расширения см. в онлайн-документации SAPUI5 SDK по адресу </w:t>
+      </w:r>
+      <w:hyperlink r:id="rId76" w:history="1">
+        <w:r>
+          <w:rPr>
+            <w:rStyle w:val="a5"/>
+            <w:i/>
+          </w:rPr>
+          <w:t>http://s-prs.co/498816</w:t>
+        </w:r>
+      </w:hyperlink>
+      <w:r>
+        <w:rPr>
+          <w:i/>
+        </w:rPr>
+        <w:t>.</w:t>
+      </w:r>
+    </w:p>
+    <w:p>
+      <w:pPr>
+        <w:pStyle w:val="3"/>
+      </w:pPr>
+      <w:r>
+        <w:t>4.6.1 Внедрение расширений пользовательского интерфейса через Breakout</w:t>
+      </w:r>
+    </w:p>
+    <w:p>
+      <w:r>
+        <w:t xml:space="preserve">SAP Web IDE предоставляет мастер расширения, который можно открыть либо из строки меню верхнего уровня, выбрав </w:t>
+      </w:r>
+      <w:r>
+        <w:rPr>
+          <w:b/>
+        </w:rPr>
+        <w:t>File - New - Extension</w:t>
+      </w:r>
+      <w:r>
+        <w:t xml:space="preserve">, либо из контекстного меню проекта, выбрав </w:t>
+      </w:r>
+      <w:r>
+        <w:rPr>
+          <w:b/>
+        </w:rPr>
+        <w:t>New - Extension</w:t>
+      </w:r>
+      <w:r>
+        <w:t xml:space="preserve">. Однако вы также можете добавить расширения вручную, изменив файл дескриптора приложения </w:t>
+      </w:r>
+      <w:r>
+        <w:rPr>
+          <w:i/>
+        </w:rPr>
+        <w:t>manifest.json</w:t>
+      </w:r>
+      <w:r>
+        <w:t xml:space="preserve"> и создав необходимые элементы управления и логику SAPUI5.</w:t>
+      </w:r>
+    </w:p>
+    <w:p>
+      <w:pPr>
+        <w:rPr>
+          <w:lang w:val="en-US"/>
+        </w:rPr>
+      </w:pPr>
+      <w:r>
+        <w:t xml:space="preserve">Мы сделаем последнее и вручную создадим два объявления фрагмента SAPUI5 во вновь созданной папке </w:t>
+      </w:r>
+      <w:r>
+        <w:rPr>
+          <w:b/>
+          <w:i/>
+        </w:rPr>
+        <w:t>ext</w:t>
+      </w:r>
+      <w:r>
+        <w:t xml:space="preserve"> для расширения столбцов таблицы, как показано на рис. 4.66. </w:t>
+      </w:r>
+      <w:r>
+        <w:rPr>
+          <w:i/>
+        </w:rPr>
+        <w:t>ListReportResponsiveTableColumns.fragment.xml</w:t>
+      </w:r>
+      <w:r>
+        <w:t xml:space="preserve"> содержит определение нового столбца, тогда как </w:t>
+      </w:r>
+      <w:r>
+        <w:rPr>
+          <w:i/>
+        </w:rPr>
+        <w:t>ListReportResponsiveTableCells.fragment.xml</w:t>
+      </w:r>
+      <w:r>
+        <w:t xml:space="preserve"> содержит определение содержимого, в нашем случае элемента управления </w:t>
+      </w:r>
+      <w:r>
+        <w:rPr>
+          <w:i/>
+        </w:rPr>
+        <w:t>RadialMicroChart</w:t>
+      </w:r>
+      <w:r>
+        <w:t xml:space="preserve">. Кроме того, мы создадим файл </w:t>
+      </w:r>
+      <w:r>
+        <w:rPr>
+          <w:i/>
+        </w:rPr>
+        <w:t>ListReportExtension.controller.js</w:t>
+      </w:r>
+      <w:r>
+        <w:t xml:space="preserve"> и файл </w:t>
+      </w:r>
+      <w:r>
+        <w:rPr>
+          <w:i/>
+        </w:rPr>
+        <w:t>formatter.js</w:t>
+      </w:r>
+      <w:r>
+        <w:t xml:space="preserve">, поскольку мы хотим динамически вычислять свойства элемента управления диаграммой на основе поля </w:t>
+      </w:r>
+      <w:r>
+        <w:rPr>
+          <w:i/>
+          <w:lang w:val="en-US"/>
+        </w:rPr>
+        <w:t>Overall</w:t>
+      </w:r>
+      <w:r>
+        <w:rPr>
+          <w:i/>
+        </w:rPr>
+        <w:t>Price</w:t>
+      </w:r>
+      <w:r>
+        <w:t xml:space="preserve"> документа покупки.</w:t>
+      </w:r>
+    </w:p>
+    <w:p>
+      <w:pPr>
+        <w:rPr>
+          <w:lang w:val="en-US"/>
+        </w:rPr>
+      </w:pPr>
+      <w:r>
+        <w:rPr>
+          <w:lang w:val="en-US"/>
+        </w:rPr>
+        <w:lastRenderedPageBreak/>
+        <w:drawing>
+          <wp:inline distT="0" distB="0" distL="0" distR="0" wp14:anchorId="3FFA9E98" wp14:editId="6777A36B">
+            <wp:extent cx="3810532" cy="4277322"/>
+            <wp:effectExtent l="0" t="0" r="0" b="9525"/>
+            <wp:docPr id="69" name="Рисунок 69"/>
+            <wp:cNvGraphicFramePr>
+              <a:graphicFrameLocks xmlns:a="http://schemas.openxmlformats.org/drawingml/2006/main" noChangeAspect="1"/>
+            </wp:cNvGraphicFramePr>
+            <a:graphic xmlns:a="http://schemas.openxmlformats.org/drawingml/2006/main">
+              <a:graphicData uri="http://schemas.openxmlformats.org/drawingml/2006/picture">
+                <pic:pic xmlns:pic="http://schemas.openxmlformats.org/drawingml/2006/picture">
+                  <pic:nvPicPr>
+                    <pic:cNvPr id="0" name=""/>
+                    <pic:cNvPicPr/>
+                  </pic:nvPicPr>
+                  <pic:blipFill>
+                    <a:blip r:embed="rId77"/>
+                    <a:stretch>
+                      <a:fillRect/>
+                    </a:stretch>
+                  </pic:blipFill>
+                  <pic:spPr>
+                    <a:xfrm>
+                      <a:off x="0" y="0"/>
+                      <a:ext cx="3810532" cy="4277322"/>
+                    </a:xfrm>
+                    <a:prstGeom prst="rect">
+                      <a:avLst/>
+                    </a:prstGeom>
+                  </pic:spPr>
+                </pic:pic>
+              </a:graphicData>
+            </a:graphic>
+          </wp:inline>
+        </w:drawing>
+      </w:r>
+    </w:p>
+    <w:p>
+      <w:pPr>
+        <w:jc w:val="center"/>
+      </w:pPr>
+      <w:r>
+        <w:t>Рис. 4.66. Обзор структуры папок и файлов, необходимых для реализации расширения столбца.</w:t>
+      </w:r>
+    </w:p>
+    <w:p>
+      <w:r>
+        <w:t>Определение</w:t>
+      </w:r>
+      <w:r>
+        <w:t xml:space="preserve"> </w:t>
+      </w:r>
+      <w:r>
+        <w:t>столбца</w:t>
+      </w:r>
+      <w:r>
+        <w:t xml:space="preserve">, </w:t>
+      </w:r>
+      <w:r>
+        <w:t xml:space="preserve">описано </w:t>
+      </w:r>
+      <w:r>
+        <w:t>в</w:t>
+      </w:r>
+      <w:r>
+        <w:t xml:space="preserve"> </w:t>
+      </w:r>
+      <w:r>
+        <w:rPr>
+          <w:i/>
+          <w:lang w:val="en-US"/>
+        </w:rPr>
+        <w:t>ListReportResponsiveTableColumns</w:t>
+      </w:r>
+      <w:r>
+        <w:rPr>
+          <w:i/>
+        </w:rPr>
+        <w:t>.</w:t>
+      </w:r>
+      <w:r>
+        <w:rPr>
+          <w:i/>
+          <w:lang w:val="en-US"/>
+        </w:rPr>
+        <w:t>fragment</w:t>
+      </w:r>
+      <w:r>
+        <w:rPr>
+          <w:i/>
+        </w:rPr>
+        <w:t>.</w:t>
+      </w:r>
+      <w:r>
+        <w:rPr>
+          <w:i/>
+          <w:lang w:val="en-US"/>
+        </w:rPr>
+        <w:t>xml</w:t>
+      </w:r>
+      <w:r>
+        <w:t xml:space="preserve">, и </w:t>
+      </w:r>
+    </w:p>
+    <w:p>
+      <w:r>
+        <w:t>состоит из кода, показанного в листинге 4.59:</w:t>
+      </w:r>
+    </w:p>
+    <w:p/>
+    <w:p>
+      <w:pPr>
+        <w:pStyle w:val="a8"/>
+        <w:rPr>
+          <w:lang w:val="en-US"/>
+        </w:rPr>
+      </w:pPr>
+      <w:r>
+        <w:rPr>
+          <w:lang w:val="en-US"/>
+        </w:rPr>
+        <w:t>&lt;core</w:t>
+      </w:r>
+      <w:proofErr w:type="gramStart"/>
+      <w:r>
+        <w:rPr>
+          <w:lang w:val="en-US"/>
+        </w:rPr>
+        <w:t>:FragmentDefinition</w:t>
+      </w:r>
+      <w:proofErr w:type="gramEnd"/>
+      <w:r>
+        <w:rPr>
+          <w:lang w:val="en-US"/>
+        </w:rPr>
+        <w:t xml:space="preserve"> xmlns:core="sap.ui.core" xmlns="sap.m"&gt;</w:t>
+      </w:r>
+    </w:p>
+    <w:p>
+      <w:pPr>
+        <w:pStyle w:val="a8"/>
+        <w:rPr>
+          <w:lang w:val="en-US"/>
+        </w:rPr>
+      </w:pPr>
+      <w:r>
+        <w:rPr>
+          <w:lang w:val="en-US"/>
+        </w:rPr>
+        <w:t xml:space="preserve">  </w:t>
+      </w:r>
+      <w:r>
+        <w:rPr>
+          <w:lang w:val="en-US"/>
+        </w:rPr>
+        <w:t>&lt;Column&gt;</w:t>
+      </w:r>
+    </w:p>
+    <w:p>
+      <w:pPr>
+        <w:pStyle w:val="a8"/>
+        <w:rPr>
+          <w:lang w:val="en-US"/>
+        </w:rPr>
+      </w:pPr>
+      <w:r>
+        <w:rPr>
+          <w:lang w:val="en-US"/>
+        </w:rPr>
+        <w:t xml:space="preserve">  </w:t>
+      </w:r>
+      <w:r>
+        <w:rPr>
+          <w:lang w:val="en-US"/>
+        </w:rPr>
+        <w:t>&lt;Text text="Budget Share"/&gt;</w:t>
+      </w:r>
+    </w:p>
+    <w:p>
+      <w:pPr>
+        <w:pStyle w:val="a8"/>
+        <w:rPr>
+          <w:lang w:val="en-US"/>
+        </w:rPr>
+      </w:pPr>
+      <w:r>
+        <w:rPr>
+          <w:lang w:val="en-US"/>
+        </w:rPr>
+        <w:t xml:space="preserve">    </w:t>
+      </w:r>
+      <w:r>
+        <w:rPr>
+          <w:lang w:val="en-US"/>
+        </w:rPr>
+        <w:t>&lt;</w:t>
+      </w:r>
+      <w:proofErr w:type="gramStart"/>
+      <w:r>
+        <w:rPr>
+          <w:lang w:val="en-US"/>
+        </w:rPr>
+        <w:t>customData</w:t>
+      </w:r>
+      <w:proofErr w:type="gramEnd"/>
+      <w:r>
+        <w:rPr>
+          <w:lang w:val="en-US"/>
+        </w:rPr>
+        <w:t>&gt;</w:t>
+      </w:r>
+    </w:p>
+    <w:p>
+      <w:pPr>
+        <w:pStyle w:val="a8"/>
+        <w:rPr>
+          <w:lang w:val="en-US"/>
+        </w:rPr>
+      </w:pPr>
+      <w:r>
+        <w:rPr>
+          <w:lang w:val="en-US"/>
+        </w:rPr>
+        <w:t xml:space="preserve">    </w:t>
+      </w:r>
+      <w:r>
+        <w:rPr>
+          <w:lang w:val="en-US"/>
+        </w:rPr>
+        <w:t>&lt;core</w:t>
+      </w:r>
+      <w:proofErr w:type="gramStart"/>
+      <w:r>
+        <w:rPr>
+          <w:lang w:val="en-US"/>
+        </w:rPr>
+        <w:t>:CustomData</w:t>
+      </w:r>
+      <w:proofErr w:type="gramEnd"/>
+      <w:r>
+        <w:rPr>
+          <w:lang w:val="en-US"/>
+        </w:rPr>
+        <w:t xml:space="preserve"> key="p13nData" value='\{"columnKey": "TestKey",</w:t>
+      </w:r>
+    </w:p>
+    <w:p>
+      <w:pPr>
+        <w:pStyle w:val="a8"/>
+        <w:ind w:left="4248" w:firstLine="708"/>
+        <w:rPr>
+          <w:lang w:val="en-US"/>
+        </w:rPr>
+      </w:pPr>
+      <w:r>
+        <w:rPr>
+          <w:lang w:val="en-US"/>
+        </w:rPr>
+        <w:t>"columnIndex</w:t>
+      </w:r>
+      <w:proofErr w:type="gramStart"/>
+      <w:r>
+        <w:rPr>
+          <w:lang w:val="en-US"/>
+        </w:rPr>
+        <w:t>" :</w:t>
+      </w:r>
+      <w:proofErr w:type="gramEnd"/>
+      <w:r>
+        <w:rPr>
+          <w:lang w:val="en-US"/>
+        </w:rPr>
+        <w:t xml:space="preserve"> "200"}'/&gt;</w:t>
+      </w:r>
+    </w:p>
+    <w:p>
+      <w:pPr>
+        <w:pStyle w:val="a8"/>
+        <w:rPr>
+          <w:lang w:val="en-US"/>
+        </w:rPr>
+      </w:pPr>
+      <w:r>
+        <w:t xml:space="preserve">    </w:t>
+      </w:r>
+      <w:r>
+        <w:rPr>
+          <w:lang w:val="en-US"/>
+        </w:rPr>
+        <w:t>&lt;/customData&gt;</w:t>
+      </w:r>
+    </w:p>
+    <w:p>
+      <w:pPr>
+        <w:pStyle w:val="a8"/>
+        <w:rPr>
+          <w:lang w:val="en-US"/>
+        </w:rPr>
+      </w:pPr>
+      <w:r>
+        <w:rPr>
+          <w:lang w:val="en-US"/>
+        </w:rPr>
+        <w:t xml:space="preserve">  </w:t>
+      </w:r>
+      <w:r>
+        <w:rPr>
+          <w:lang w:val="en-US"/>
+        </w:rPr>
+        <w:t>&lt;/Column&gt;</w:t>
+      </w:r>
+    </w:p>
+    <w:p>
+      <w:pPr>
+        <w:pStyle w:val="a8"/>
+        <w:rPr>
+          <w:lang w:val="en-US"/>
+        </w:rPr>
+      </w:pPr>
+      <w:r>
+        <w:rPr>
+          <w:lang w:val="en-US"/>
+        </w:rPr>
+        <w:t>&lt;/core</w:t>
+      </w:r>
+      <w:proofErr w:type="gramStart"/>
+      <w:r>
+        <w:rPr>
+          <w:lang w:val="en-US"/>
+        </w:rPr>
+        <w:t>:FragmentDefinition</w:t>
+      </w:r>
+      <w:proofErr w:type="gramEnd"/>
+      <w:r>
+        <w:rPr>
+          <w:lang w:val="en-US"/>
+        </w:rPr>
+        <w:t>&gt;</w:t>
+      </w:r>
+    </w:p>
+    <w:p>
+      <w:pPr>
+        <w:jc w:val="center"/>
+      </w:pPr>
+      <w:r>
+        <w:t>Листинг 4.59. Определение столбца в объявлении фрагмента столбцов адаптивной таблицы</w:t>
+      </w:r>
+    </w:p>
+    <w:p>
+      <w:r>
+        <w:t xml:space="preserve">Используя тег </w:t>
+      </w:r>
+      <w:r>
+        <w:rPr>
+          <w:i/>
+        </w:rPr>
+        <w:t>CustomData</w:t>
+      </w:r>
+      <w:r>
+        <w:t xml:space="preserve"> и атрибут </w:t>
+      </w:r>
+      <w:r>
+        <w:rPr>
+          <w:i/>
+        </w:rPr>
+        <w:t>p13nData</w:t>
+      </w:r>
+      <w:r>
+        <w:t>, мы включим столбец для персонализации, что позволит пользователям настраивать пользовательский интерфейс через диалоговое окно персонализации таблицы, как и другие поля, предоставляемые серверной частью. Определение ячейки, оп</w:t>
+      </w:r>
+      <w:r>
+        <w:t>исано</w:t>
+      </w:r>
+      <w:r>
+        <w:t xml:space="preserve"> во фрагменте </w:t>
+      </w:r>
+      <w:r>
+        <w:rPr>
+          <w:i/>
+        </w:rPr>
+        <w:t>ListReportResponsiveTableCells.fragment.xml</w:t>
+      </w:r>
+      <w:r>
+        <w:t>, состоит из кода, показанного в листинге 4.60:</w:t>
+      </w:r>
+    </w:p>
+    <w:p/>
+    <w:p>
+      <w:pPr>
+        <w:pStyle w:val="a8"/>
+        <w:rPr>
+          <w:lang w:val="en-US"/>
+        </w:rPr>
+      </w:pPr>
+      <w:r>
+        <w:rPr>
+          <w:lang w:val="en-US"/>
+        </w:rPr>
+        <w:t>&lt;core</w:t>
+      </w:r>
+      <w:proofErr w:type="gramStart"/>
+      <w:r>
+        <w:rPr>
+          <w:lang w:val="en-US"/>
+        </w:rPr>
+        <w:t>:FragmentDefinition</w:t>
+      </w:r>
+      <w:proofErr w:type="gramEnd"/>
+      <w:r>
+        <w:rPr>
+          <w:lang w:val="en-US"/>
+        </w:rPr>
+        <w:t xml:space="preserve"> xmlns:core="sap.ui.core" xmlns="sap.m" xmlns:micro=</w:t>
+      </w:r>
+    </w:p>
+    <w:p>
+      <w:pPr>
+        <w:pStyle w:val="a8"/>
+        <w:rPr>
+          <w:lang w:val="en-US"/>
+        </w:rPr>
+      </w:pPr>
+      <w:r>
+        <w:rPr>
+          <w:lang w:val="en-US"/>
+        </w:rPr>
+        <w:t>"sap.suite.ui.microchart"</w:t>
+      </w:r>
+    </w:p>
+    <w:p>
+      <w:pPr>
+        <w:pStyle w:val="a8"/>
+        <w:rPr>
+          <w:lang w:val="en-US"/>
+        </w:rPr>
+      </w:pPr>
+      <w:r>
+        <w:rPr>
+          <w:lang w:val="en-US"/>
+        </w:rPr>
+        <w:t>xmlns:app="http://schemas.sap.com/sapui5/extension/sap.ui.core.CustomData/1"&gt;</w:t>
+      </w:r>
+    </w:p>
+    <w:p>
+      <w:pPr>
+        <w:pStyle w:val="a8"/>
+        <w:rPr>
+          <w:lang w:val="en-US"/>
+        </w:rPr>
+      </w:pPr>
+      <w:r>
+        <w:rPr>
+          <w:lang w:val="en-US"/>
+        </w:rPr>
+        <w:lastRenderedPageBreak/>
+        <w:t xml:space="preserve">  </w:t>
+      </w:r>
+      <w:r>
+        <w:rPr>
+          <w:lang w:val="en-US"/>
+        </w:rPr>
+        <w:t>&lt;FlexBox height="70px" width="70px"&gt;</w:t>
+      </w:r>
+    </w:p>
+    <w:p>
+      <w:pPr>
+        <w:pStyle w:val="a8"/>
+        <w:rPr>
+          <w:lang w:val="en-US"/>
+        </w:rPr>
+      </w:pPr>
+      <w:r>
+        <w:rPr>
+          <w:lang w:val="en-US"/>
+        </w:rPr>
+        <w:t xml:space="preserve">    </w:t>
+      </w:r>
+      <w:r>
+        <w:rPr>
+          <w:lang w:val="en-US"/>
+        </w:rPr>
+        <w:t>&lt;</w:t>
+      </w:r>
+      <w:proofErr w:type="gramStart"/>
+      <w:r>
+        <w:rPr>
+          <w:lang w:val="en-US"/>
+        </w:rPr>
+        <w:t>layoutData</w:t>
+      </w:r>
+      <w:proofErr w:type="gramEnd"/>
+      <w:r>
+        <w:rPr>
+          <w:lang w:val="en-US"/>
+        </w:rPr>
+        <w:t>&gt;</w:t>
+      </w:r>
+    </w:p>
+    <w:p>
+      <w:pPr>
+        <w:pStyle w:val="a8"/>
+        <w:rPr>
+          <w:lang w:val="en-US"/>
+        </w:rPr>
+      </w:pPr>
+      <w:r>
+        <w:rPr>
+          <w:lang w:val="en-US"/>
+        </w:rPr>
+        <w:t xml:space="preserve">      </w:t>
+      </w:r>
+      <w:r>
+        <w:rPr>
+          <w:lang w:val="en-US"/>
+        </w:rPr>
+        <w:t>&lt;FlexItemData maxHeight="70px"/&gt;</w:t>
+      </w:r>
+    </w:p>
+    <w:p>
+      <w:pPr>
+        <w:pStyle w:val="a8"/>
+        <w:rPr>
+          <w:lang w:val="en-US"/>
+        </w:rPr>
+      </w:pPr>
+      <w:r>
+        <w:rPr>
+          <w:lang w:val="en-US"/>
+        </w:rPr>
+        <w:t xml:space="preserve">    </w:t>
+      </w:r>
+      <w:r>
+        <w:rPr>
+          <w:lang w:val="en-US"/>
+        </w:rPr>
+        <w:t>&lt;/layoutData&gt;</w:t>
+      </w:r>
+    </w:p>
+    <w:p>
+      <w:pPr>
+        <w:pStyle w:val="a8"/>
+        <w:rPr>
+          <w:lang w:val="en-US"/>
+        </w:rPr>
+      </w:pPr>
+      <w:r>
+        <w:rPr>
+          <w:lang w:val="en-US"/>
+        </w:rPr>
+        <w:t xml:space="preserve">    </w:t>
+      </w:r>
+      <w:r>
+        <w:rPr>
+          <w:lang w:val="en-US"/>
+        </w:rPr>
+        <w:t>&lt;micro</w:t>
+      </w:r>
+      <w:proofErr w:type="gramStart"/>
+      <w:r>
+        <w:rPr>
+          <w:lang w:val="en-US"/>
+        </w:rPr>
+        <w:t>:RadialMicroChart</w:t>
+      </w:r>
+      <w:proofErr w:type="gramEnd"/>
+      <w:r>
+        <w:rPr>
+          <w:lang w:val="en-US"/>
+        </w:rPr>
+        <w:t xml:space="preserve"> percentage="{ path: 'OverallPrice',</w:t>
+      </w:r>
+    </w:p>
+    <w:p>
+      <w:pPr>
+        <w:pStyle w:val="a8"/>
+        <w:rPr>
+          <w:lang w:val="en-US"/>
+        </w:rPr>
+      </w:pPr>
+      <w:r>
+        <w:rPr>
+          <w:lang w:val="en-US"/>
+        </w:rPr>
+        <w:t xml:space="preserve">    </w:t>
+      </w:r>
+      <w:r>
+        <w:tab/>
+      </w:r>
+      <w:r>
+        <w:tab/>
+      </w:r>
+      <w:r>
+        <w:tab/>
+      </w:r>
+      <w:r>
+        <w:tab/>
+      </w:r>
+      <w:r>
+        <w:tab/>
+      </w:r>
+      <w:r>
+        <w:tab/>
+      </w:r>
+      <w:proofErr w:type="gramStart"/>
+      <w:r>
+        <w:rPr>
+          <w:lang w:val="en-US"/>
+        </w:rPr>
+        <w:t>formatter</w:t>
+      </w:r>
+      <w:proofErr w:type="gramEnd"/>
+      <w:r>
+        <w:rPr>
+          <w:lang w:val="en-US"/>
+        </w:rPr>
+        <w:t xml:space="preserve">: '.formatter.calculatePercentage' }" </w:t>
+      </w:r>
+    </w:p>
+    <w:p>
+      <w:pPr>
+        <w:pStyle w:val="a8"/>
+        <w:rPr>
+          <w:lang w:val="en-US"/>
+        </w:rPr>
+      </w:pPr>
+      <w:r>
+        <w:rPr>
+          <w:lang w:val="en-US"/>
+        </w:rPr>
+        <w:t xml:space="preserve">    </w:t>
+      </w:r>
+      <w:r>
+        <w:rPr>
+          <w:lang w:val="en-US"/>
+        </w:rPr>
+        <w:t xml:space="preserve">  </w:t>
+      </w:r>
+      <w:proofErr w:type="gramStart"/>
+      <w:r>
+        <w:rPr>
+          <w:lang w:val="en-US"/>
+        </w:rPr>
+        <w:t>app:</w:t>
+      </w:r>
+      <w:proofErr w:type="gramEnd"/>
+      <w:r>
+        <w:rPr>
+          <w:lang w:val="en-US"/>
+        </w:rPr>
+        <w:t>name="radial"</w:t>
+      </w:r>
+    </w:p>
+    <w:p>
+      <w:pPr>
+        <w:pStyle w:val="a8"/>
+        <w:rPr>
+          <w:lang w:val="en-US"/>
+        </w:rPr>
+      </w:pPr>
+      <w:r>
+        <w:rPr>
+          <w:lang w:val="en-US"/>
+        </w:rPr>
+        <w:t xml:space="preserve">    </w:t>
+      </w:r>
+      <w:r>
+        <w:rPr>
+          <w:lang w:val="en-US"/>
+        </w:rPr>
+        <w:t xml:space="preserve">  </w:t>
+      </w:r>
+      <w:r>
+        <w:rPr>
+          <w:lang w:val="en-US"/>
+        </w:rPr>
+        <w:t xml:space="preserve">  </w:t>
+      </w:r>
+      <w:proofErr w:type="gramStart"/>
+      <w:r>
+        <w:rPr>
+          <w:lang w:val="en-US"/>
+        </w:rPr>
+        <w:t>press</w:t>
+      </w:r>
+      <w:proofErr w:type="gramEnd"/>
+      <w:r>
+        <w:rPr>
+          <w:lang w:val="en-US"/>
+        </w:rPr>
+        <w:t xml:space="preserve">="press" valueColor="{ path: 'OverallPrice', </w:t>
+      </w:r>
+    </w:p>
+    <w:p>
+      <w:pPr>
+        <w:pStyle w:val="a8"/>
+        <w:ind w:left="2832" w:firstLine="708"/>
+      </w:pPr>
+      <w:r>
+        <w:rPr>
+          <w:lang w:val="en-US"/>
+        </w:rPr>
+        <w:t xml:space="preserve">  </w:t>
+      </w:r>
+      <w:proofErr w:type="gramStart"/>
+      <w:r>
+        <w:rPr>
+          <w:lang w:val="en-US"/>
+        </w:rPr>
+        <w:t>formatter</w:t>
+      </w:r>
+      <w:proofErr w:type="gramEnd"/>
+      <w:r>
+        <w:rPr>
+          <w:lang w:val="en-US"/>
+        </w:rPr>
+        <w:t>:</w:t>
+      </w:r>
+      <w:r>
+        <w:t xml:space="preserve"> </w:t>
+      </w:r>
+      <w:r>
+        <w:rPr>
+          <w:lang w:val="en-US"/>
+        </w:rPr>
+        <w:t>'.formatter.calculateCriticality' }"</w:t>
+      </w:r>
+    </w:p>
+    <w:p>
+      <w:pPr>
+        <w:pStyle w:val="a8"/>
+        <w:rPr>
+          <w:lang w:val="en-US"/>
+        </w:rPr>
+      </w:pPr>
+      <w:r>
+        <w:t xml:space="preserve">    </w:t>
+      </w:r>
+      <w:r>
+        <w:rPr>
+          <w:lang w:val="en-US"/>
+        </w:rPr>
+        <w:t>/&gt;</w:t>
+      </w:r>
+    </w:p>
+    <w:p>
+      <w:pPr>
+        <w:pStyle w:val="a8"/>
+        <w:rPr>
+          <w:lang w:val="en-US"/>
+        </w:rPr>
+      </w:pPr>
+      <w:r>
+        <w:rPr>
+          <w:lang w:val="en-US"/>
+        </w:rPr>
+        <w:t xml:space="preserve">  </w:t>
+      </w:r>
+      <w:r>
+        <w:rPr>
+          <w:lang w:val="en-US"/>
+        </w:rPr>
+        <w:t>&lt;/FlexBox&gt;</w:t>
+      </w:r>
+    </w:p>
+    <w:p>
+      <w:pPr>
+        <w:pStyle w:val="a8"/>
+        <w:rPr>
+          <w:lang w:val="en-US"/>
+        </w:rPr>
+      </w:pPr>
+      <w:r>
+        <w:rPr>
+          <w:lang w:val="en-US"/>
+        </w:rPr>
+        <w:t>&lt;/core</w:t>
+      </w:r>
+      <w:proofErr w:type="gramStart"/>
+      <w:r>
+        <w:rPr>
+          <w:lang w:val="en-US"/>
+        </w:rPr>
+        <w:t>:FragmentDefinition</w:t>
+      </w:r>
+      <w:proofErr w:type="gramEnd"/>
+      <w:r>
+        <w:rPr>
+          <w:lang w:val="en-US"/>
+        </w:rPr>
+        <w:t>&gt;</w:t>
+      </w:r>
+    </w:p>
+    <w:p>
+      <w:pPr>
+        <w:jc w:val="center"/>
+      </w:pPr>
+      <w:r>
+        <w:t>Листинг 4.60. Определение ячейки в объявлении фрагмента ячеек адаптивной таблицы</w:t>
+      </w:r>
+    </w:p>
+    <w:p>
+      <w:r>
+        <w:t xml:space="preserve">Мы определим </w:t>
+      </w:r>
+      <w:r>
+        <w:rPr>
+          <w:i/>
+        </w:rPr>
+        <w:t>RadialMicroChart</w:t>
+      </w:r>
+      <w:r>
+        <w:t xml:space="preserve"> как содержимое нового столбца расширения и вычислим процентное значение и свойства </w:t>
+      </w:r>
+      <w:r>
+        <w:rPr>
+          <w:i/>
+        </w:rPr>
+        <w:t>valueColor</w:t>
+      </w:r>
+      <w:r>
+        <w:t xml:space="preserve"> элемента управления, используя функции </w:t>
+      </w:r>
+      <w:r>
+        <w:rPr>
+          <w:i/>
+        </w:rPr>
+        <w:t>calculatePercentage</w:t>
+      </w:r>
+      <w:r>
+        <w:t xml:space="preserve"> и </w:t>
+      </w:r>
+      <w:r>
+        <w:rPr>
+          <w:i/>
+        </w:rPr>
+        <w:t>calculateCritcality</w:t>
+      </w:r>
+      <w:r>
+        <w:t xml:space="preserve"> средства форматирования. Реализация форматера показана в листинге 4.61. В функции </w:t>
+      </w:r>
+      <w:r>
+        <w:rPr>
+          <w:i/>
+        </w:rPr>
+        <w:t>calculatePercentage</w:t>
+      </w:r>
+      <w:r>
+        <w:t xml:space="preserve"> мы рассчитаем, какой процент от общего бюджета будет израсходован на текущий документ покупки. В функции </w:t>
+      </w:r>
+      <w:r>
+        <w:rPr>
+          <w:i/>
+        </w:rPr>
+        <w:t>calculateCritcality</w:t>
+      </w:r>
+      <w:r>
+        <w:t xml:space="preserve"> мы еще раз рассчитаем критичность значения </w:t>
+      </w:r>
+      <w:r>
+        <w:rPr>
+          <w:i/>
+        </w:rPr>
+        <w:t>OverallPrice</w:t>
+      </w:r>
+      <w:r>
+        <w:t>; однако на этот раз расчет выполняется на стороне пользовательского интерфейса.</w:t>
+      </w:r>
+    </w:p>
+    <w:p/>
+    <w:p>
+      <w:pPr>
+        <w:pStyle w:val="a8"/>
+        <w:rPr>
+          <w:lang w:val="en-US"/>
+        </w:rPr>
+      </w:pPr>
+      <w:proofErr w:type="gramStart"/>
+      <w:r>
+        <w:rPr>
+          <w:lang w:val="en-US"/>
+        </w:rPr>
+        <w:t>sap.ui.define(</w:t>
+      </w:r>
+      <w:proofErr w:type="gramEnd"/>
+      <w:r>
+        <w:rPr>
+          <w:lang w:val="en-US"/>
+        </w:rPr>
+        <w:t>[], function () {</w:t>
+      </w:r>
+    </w:p>
+    <w:p>
+      <w:pPr>
+        <w:pStyle w:val="a8"/>
+        <w:rPr>
+          <w:lang w:val="en-US"/>
+        </w:rPr>
+      </w:pPr>
+      <w:r>
+        <w:rPr>
+          <w:lang w:val="en-US"/>
+        </w:rPr>
+        <w:t>"</w:t>
+      </w:r>
+      <w:proofErr w:type="gramStart"/>
+      <w:r>
+        <w:rPr>
+          <w:lang w:val="en-US"/>
+        </w:rPr>
+        <w:t>use</w:t>
+      </w:r>
+      <w:proofErr w:type="gramEnd"/>
+      <w:r>
+        <w:rPr>
+          <w:lang w:val="en-US"/>
+        </w:rPr>
+        <w:t xml:space="preserve"> strict";</w:t>
+      </w:r>
+    </w:p>
+    <w:p>
+      <w:pPr>
+        <w:pStyle w:val="a8"/>
+        <w:rPr>
+          <w:lang w:val="en-US"/>
+        </w:rPr>
+      </w:pPr>
+      <w:proofErr w:type="gramStart"/>
+      <w:r>
+        <w:rPr>
+          <w:lang w:val="en-US"/>
+        </w:rPr>
+        <w:t>var</w:t>
+      </w:r>
+      <w:proofErr w:type="gramEnd"/>
+      <w:r>
+        <w:rPr>
+          <w:lang w:val="en-US"/>
+        </w:rPr>
+        <w:t xml:space="preserve"> TOTAL_BUDGET = 10000;</w:t>
+      </w:r>
+    </w:p>
+    <w:p>
+      <w:pPr>
+        <w:pStyle w:val="a8"/>
+        <w:rPr>
+          <w:lang w:val="en-US"/>
+        </w:rPr>
+      </w:pPr>
+      <w:proofErr w:type="gramStart"/>
+      <w:r>
+        <w:rPr>
+          <w:lang w:val="en-US"/>
+        </w:rPr>
+        <w:t>return</w:t>
+      </w:r>
+      <w:proofErr w:type="gramEnd"/>
+      <w:r>
+        <w:rPr>
+          <w:lang w:val="en-US"/>
+        </w:rPr>
+        <w:t xml:space="preserve"> {</w:t>
+      </w:r>
+    </w:p>
+    <w:p>
+      <w:pPr>
+        <w:pStyle w:val="a8"/>
+        <w:rPr>
+          <w:lang w:val="en-US"/>
+        </w:rPr>
+      </w:pPr>
+      <w:r>
+        <w:rPr>
+          <w:lang w:val="en-US"/>
+        </w:rPr>
+        <w:t xml:space="preserve"> </w:t>
+      </w:r>
+      <w:r>
+        <w:rPr>
+          <w:lang w:val="en-US"/>
+        </w:rPr>
+        <w:t xml:space="preserve">  </w:t>
+      </w:r>
+      <w:r>
+        <w:rPr>
+          <w:lang w:val="en-US"/>
+        </w:rPr>
+        <w:t xml:space="preserve"> </w:t>
+      </w:r>
+      <w:proofErr w:type="gramStart"/>
+      <w:r>
+        <w:rPr>
+          <w:lang w:val="en-US"/>
+        </w:rPr>
+        <w:t>calculatePercentage</w:t>
+      </w:r>
+      <w:proofErr w:type="gramEnd"/>
+      <w:r>
+        <w:rPr>
+          <w:lang w:val="en-US"/>
+        </w:rPr>
+        <w:t>: function (nOverallPrice) {</w:t>
+      </w:r>
+    </w:p>
+    <w:p>
+      <w:pPr>
+        <w:pStyle w:val="a8"/>
+        <w:rPr>
+          <w:lang w:val="en-US"/>
+        </w:rPr>
+      </w:pPr>
+      <w:r>
+        <w:rPr>
+          <w:lang w:val="en-US"/>
+        </w:rPr>
+        <w:t xml:space="preserve"> </w:t>
+      </w:r>
+      <w:r>
+        <w:rPr>
+          <w:lang w:val="en-US"/>
+        </w:rPr>
+        <w:t xml:space="preserve">    </w:t>
+      </w:r>
+      <w:r>
+        <w:rPr>
+          <w:lang w:val="en-US"/>
+        </w:rPr>
+        <w:t xml:space="preserve">   </w:t>
+      </w:r>
+      <w:proofErr w:type="gramStart"/>
+      <w:r>
+        <w:rPr>
+          <w:lang w:val="en-US"/>
+        </w:rPr>
+        <w:t>var</w:t>
+      </w:r>
+      <w:proofErr w:type="gramEnd"/>
+      <w:r>
+        <w:rPr>
+          <w:lang w:val="en-US"/>
+        </w:rPr>
+        <w:t xml:space="preserve"> percentage = Math.round((nOverallPrice / TOTAL_BUDGET) * 100);</w:t>
+      </w:r>
+    </w:p>
+    <w:p>
+      <w:pPr>
+        <w:pStyle w:val="a8"/>
+        <w:rPr>
+          <w:lang w:val="en-US"/>
+        </w:rPr>
+      </w:pPr>
+      <w:r>
+        <w:rPr>
+          <w:lang w:val="en-US"/>
+        </w:rPr>
+        <w:t xml:space="preserve">  </w:t>
+      </w:r>
+      <w:r>
+        <w:rPr>
+          <w:lang w:val="en-US"/>
+        </w:rPr>
+        <w:t xml:space="preserve">    </w:t>
+      </w:r>
+      <w:r>
+        <w:rPr>
+          <w:lang w:val="en-US"/>
+        </w:rPr>
+        <w:t xml:space="preserve">  </w:t>
+      </w:r>
+      <w:proofErr w:type="gramStart"/>
+      <w:r>
+        <w:rPr>
+          <w:lang w:val="en-US"/>
+        </w:rPr>
+        <w:t>return</w:t>
+      </w:r>
+      <w:proofErr w:type="gramEnd"/>
+      <w:r>
+        <w:rPr>
+          <w:lang w:val="en-US"/>
+        </w:rPr>
+        <w:t xml:space="preserve"> percentage &gt; 100 ? </w:t>
+      </w:r>
+      <w:proofErr w:type="gramStart"/>
+      <w:r>
+        <w:rPr>
+          <w:lang w:val="en-US"/>
+        </w:rPr>
+        <w:t>100 :</w:t>
+      </w:r>
+      <w:proofErr w:type="gramEnd"/>
+      <w:r>
+        <w:rPr>
+          <w:lang w:val="en-US"/>
+        </w:rPr>
+        <w:t xml:space="preserve"> percentage; </w:t>
+      </w:r>
+    </w:p>
+    <w:p>
+      <w:pPr>
+        <w:pStyle w:val="a8"/>
+        <w:rPr>
+          <w:lang w:val="en-US"/>
+        </w:rPr>
+      </w:pPr>
+      <w:r>
+        <w:rPr>
+          <w:lang w:val="en-US"/>
+        </w:rPr>
+        <w:t xml:space="preserve">  </w:t>
+      </w:r>
+      <w:r>
+        <w:rPr>
+          <w:lang w:val="en-US"/>
+        </w:rPr>
+        <w:t xml:space="preserve">  </w:t>
+      </w:r>
+      <w:r>
+        <w:rPr>
+          <w:lang w:val="en-US"/>
+        </w:rPr>
+        <w:t>},</w:t>
+      </w:r>
+    </w:p>
+    <w:p>
+      <w:pPr>
+        <w:pStyle w:val="a8"/>
+        <w:rPr>
+          <w:lang w:val="en-US"/>
+        </w:rPr>
+      </w:pPr>
+      <w:r>
+        <w:rPr>
+          <w:lang w:val="en-US"/>
+        </w:rPr>
+        <w:t xml:space="preserve"> </w:t>
+      </w:r>
+      <w:r>
+        <w:rPr>
+          <w:lang w:val="en-US"/>
+        </w:rPr>
+        <w:t xml:space="preserve">  </w:t>
+      </w:r>
+      <w:r>
+        <w:rPr>
+          <w:lang w:val="en-US"/>
+        </w:rPr>
+        <w:t xml:space="preserve"> </w:t>
+      </w:r>
+      <w:proofErr w:type="gramStart"/>
+      <w:r>
+        <w:rPr>
+          <w:lang w:val="en-US"/>
+        </w:rPr>
+        <w:t>calculateCriticality</w:t>
+      </w:r>
+      <w:proofErr w:type="gramEnd"/>
+      <w:r>
+        <w:rPr>
+          <w:lang w:val="en-US"/>
+        </w:rPr>
+        <w:t>: function (nOverallPrice) {</w:t>
+      </w:r>
+    </w:p>
+    <w:p>
+      <w:pPr>
+        <w:pStyle w:val="a8"/>
+        <w:rPr>
+          <w:lang w:val="en-US"/>
+        </w:rPr>
+      </w:pPr>
+      <w:r>
+        <w:rPr>
+          <w:lang w:val="en-US"/>
+        </w:rPr>
+        <w:t xml:space="preserve"> </w:t>
+      </w:r>
+      <w:r>
+        <w:rPr>
+          <w:lang w:val="en-US"/>
+        </w:rPr>
+        <w:t xml:space="preserve">    </w:t>
+      </w:r>
+      <w:r>
+        <w:rPr>
+          <w:lang w:val="en-US"/>
+        </w:rPr>
+        <w:t xml:space="preserve">   </w:t>
+      </w:r>
+      <w:proofErr w:type="gramStart"/>
+      <w:r>
+        <w:rPr>
+          <w:lang w:val="en-US"/>
+        </w:rPr>
+        <w:t>if</w:t>
+      </w:r>
+      <w:proofErr w:type="gramEnd"/>
+      <w:r>
+        <w:rPr>
+          <w:lang w:val="en-US"/>
+        </w:rPr>
+        <w:t xml:space="preserve"> (nOverallPrice &lt;= 1000) {</w:t>
+      </w:r>
+    </w:p>
+    <w:p>
+      <w:pPr>
+        <w:pStyle w:val="a8"/>
+        <w:rPr>
+          <w:lang w:val="en-US"/>
+        </w:rPr>
+      </w:pPr>
+      <w:r>
+        <w:rPr>
+          <w:lang w:val="en-US"/>
+        </w:rPr>
+        <w:t xml:space="preserve">    </w:t>
+      </w:r>
+      <w:r>
+        <w:rPr>
+          <w:lang w:val="en-US"/>
+        </w:rPr>
+        <w:t xml:space="preserve">      </w:t>
+      </w:r>
+      <w:r>
+        <w:rPr>
+          <w:lang w:val="en-US"/>
+        </w:rPr>
+        <w:t xml:space="preserve">  </w:t>
+      </w:r>
+      <w:proofErr w:type="gramStart"/>
+      <w:r>
+        <w:rPr>
+          <w:lang w:val="en-US"/>
+        </w:rPr>
+        <w:t>return</w:t>
+      </w:r>
+      <w:proofErr w:type="gramEnd"/>
+      <w:r>
+        <w:rPr>
+          <w:lang w:val="en-US"/>
+        </w:rPr>
+        <w:t xml:space="preserve"> "Good";</w:t>
+      </w:r>
+    </w:p>
+    <w:p>
+      <w:pPr>
+        <w:pStyle w:val="a8"/>
+        <w:rPr>
+          <w:lang w:val="en-US"/>
+        </w:rPr>
+      </w:pPr>
+      <w:r>
+        <w:rPr>
+          <w:lang w:val="en-US"/>
+        </w:rPr>
+        <w:t xml:space="preserve">   </w:t>
+      </w:r>
+      <w:r>
+        <w:rPr>
+          <w:lang w:val="en-US"/>
+        </w:rPr>
+        <w:t xml:space="preserve">    </w:t>
+      </w:r>
+      <w:r>
+        <w:rPr>
+          <w:lang w:val="en-US"/>
+        </w:rPr>
+        <w:t xml:space="preserve"> </w:t>
+      </w:r>
+      <w:r>
+        <w:rPr>
+          <w:lang w:val="en-US"/>
+        </w:rPr>
+        <w:t>} else if (nOverallPrice &gt; 1000 &amp;&amp; nOverallPrice &lt; 5000) {</w:t>
+      </w:r>
+    </w:p>
+    <w:p>
+      <w:pPr>
+        <w:pStyle w:val="a8"/>
+        <w:rPr>
+          <w:lang w:val="en-US"/>
+        </w:rPr>
+      </w:pPr>
+      <w:r>
+        <w:rPr>
+          <w:lang w:val="en-US"/>
+        </w:rPr>
+        <w:t xml:space="preserve">   </w:t>
+      </w:r>
+      <w:r>
+        <w:rPr>
+          <w:lang w:val="en-US"/>
+        </w:rPr>
+        <w:t xml:space="preserve">      </w:t>
+      </w:r>
+      <w:r>
+        <w:rPr>
+          <w:lang w:val="en-US"/>
+        </w:rPr>
+        <w:t xml:space="preserve">   </w:t>
+      </w:r>
+      <w:proofErr w:type="gramStart"/>
+      <w:r>
+        <w:rPr>
+          <w:lang w:val="en-US"/>
+        </w:rPr>
+        <w:t>return</w:t>
+      </w:r>
+      <w:proofErr w:type="gramEnd"/>
+      <w:r>
+        <w:rPr>
+          <w:lang w:val="en-US"/>
+        </w:rPr>
+        <w:t xml:space="preserve"> "Critical";</w:t>
+      </w:r>
+    </w:p>
+    <w:p>
+      <w:pPr>
+        <w:pStyle w:val="a8"/>
+        <w:rPr>
+          <w:lang w:val="en-US"/>
+        </w:rPr>
+      </w:pPr>
+      <w:r>
+        <w:rPr>
+          <w:lang w:val="en-US"/>
+        </w:rPr>
+        <w:t xml:space="preserve">   </w:t>
+      </w:r>
+      <w:r>
+        <w:rPr>
+          <w:lang w:val="en-US"/>
+        </w:rPr>
+        <w:t xml:space="preserve">    </w:t>
+      </w:r>
+      <w:r>
+        <w:rPr>
+          <w:lang w:val="en-US"/>
+        </w:rPr>
+        <w:t xml:space="preserve"> </w:t>
+      </w:r>
+      <w:r>
+        <w:rPr>
+          <w:lang w:val="en-US"/>
+        </w:rPr>
+        <w:t>} else {</w:t>
+      </w:r>
+    </w:p>
+    <w:p>
+      <w:pPr>
+        <w:pStyle w:val="a8"/>
+        <w:rPr>
+          <w:lang w:val="en-US"/>
+        </w:rPr>
+      </w:pPr>
+      <w:r>
+        <w:rPr>
+          <w:lang w:val="en-US"/>
+        </w:rPr>
+        <w:t xml:space="preserve">   </w:t>
+      </w:r>
+      <w:r>
+        <w:rPr>
+          <w:lang w:val="en-US"/>
+        </w:rPr>
+        <w:t xml:space="preserve">      </w:t>
+      </w:r>
+      <w:r>
+        <w:rPr>
+          <w:lang w:val="en-US"/>
+        </w:rPr>
+        <w:t xml:space="preserve">   </w:t>
+      </w:r>
+      <w:proofErr w:type="gramStart"/>
+      <w:r>
+        <w:rPr>
+          <w:lang w:val="en-US"/>
+        </w:rPr>
+        <w:t>return</w:t>
+      </w:r>
+      <w:proofErr w:type="gramEnd"/>
+      <w:r>
+        <w:rPr>
+          <w:lang w:val="en-US"/>
+        </w:rPr>
+        <w:t xml:space="preserve"> "Error";</w:t>
+      </w:r>
+    </w:p>
+    <w:p>
+      <w:pPr>
+        <w:pStyle w:val="a8"/>
+      </w:pPr>
+      <w:r>
+        <w:rPr>
+          <w:lang w:val="en-US"/>
+        </w:rPr>
+        <w:t xml:space="preserve">   </w:t>
+      </w:r>
+      <w:r>
+        <w:t xml:space="preserve">     </w:t>
+      </w:r>
+      <w:r>
+        <w:t>}</w:t>
+      </w:r>
+    </w:p>
+    <w:p>
+      <w:pPr>
+        <w:pStyle w:val="a8"/>
+      </w:pPr>
+      <w:r>
+        <w:t xml:space="preserve"> </w:t>
+      </w:r>
+      <w:r>
+        <w:t xml:space="preserve">  </w:t>
+      </w:r>
+      <w:r>
+        <w:t xml:space="preserve"> </w:t>
+      </w:r>
+      <w:r>
+        <w:t>}</w:t>
+      </w:r>
+    </w:p>
+    <w:p>
+      <w:pPr>
+        <w:pStyle w:val="a8"/>
+      </w:pPr>
+      <w:r>
+        <w:t>};</w:t>
+      </w:r>
+    </w:p>
+    <w:p>
+      <w:pPr>
+        <w:pStyle w:val="a8"/>
+      </w:pPr>
+      <w:r>
+        <w:t>});</w:t>
+      </w:r>
+    </w:p>
+    <w:p>
+      <w:pPr>
+        <w:jc w:val="center"/>
+      </w:pPr>
+      <w:r>
+        <w:t xml:space="preserve">Листинг 4.61. Реализация средства форматирования для динамического вычисления процента и критичности на основе поля </w:t>
+      </w:r>
+      <w:r>
+        <w:t>OverallPrice</w:t>
+      </w:r>
+    </w:p>
+    <w:p>
+      <w:r>
+        <w:t>Чтобы средство форматирования могло использоваться во фрагменте определения содержимого ячейки, мы должны добавить средство форматирования в контроллер расширения в качестве свойства объекта, как показано в листинге 4.62.</w:t>
+      </w:r>
+    </w:p>
+    <w:p>
+      <w:pPr>
+        <w:pStyle w:val="a8"/>
+        <w:rPr>
+          <w:lang w:val="en-US"/>
+        </w:rPr>
+      </w:pPr>
+      <w:proofErr w:type="gramStart"/>
+      <w:r>
+        <w:rPr>
+          <w:lang w:val="en-US"/>
+        </w:rPr>
+        <w:t>sap.ui.define([</w:t>
+      </w:r>
+      <w:proofErr w:type="gramEnd"/>
+    </w:p>
+    <w:p>
+      <w:pPr>
+        <w:pStyle w:val="a8"/>
+        <w:rPr>
+          <w:lang w:val="en-US"/>
+        </w:rPr>
+      </w:pPr>
+      <w:r>
+        <w:rPr>
+          <w:lang w:val="en-US"/>
+        </w:rPr>
+        <w:t xml:space="preserve">    </w:t>
+      </w:r>
+      <w:r>
+        <w:rPr>
+          <w:lang w:val="en-US"/>
+        </w:rPr>
+        <w:t>"</w:t>
+      </w:r>
+      <w:proofErr w:type="gramStart"/>
+      <w:r>
+        <w:rPr>
+          <w:lang w:val="en-US"/>
+        </w:rPr>
+        <w:t>fiori/manage/purchase/documents/purchasedocumentslrp/model/formatter</w:t>
+      </w:r>
+      <w:proofErr w:type="gramEnd"/>
+      <w:r>
+        <w:rPr>
+          <w:lang w:val="en-US"/>
+        </w:rPr>
+        <w:t xml:space="preserve">"], </w:t>
+      </w:r>
+    </w:p>
+    <w:p>
+      <w:pPr>
+        <w:pStyle w:val="a8"/>
+        <w:rPr>
+          <w:lang w:val="en-US"/>
+        </w:rPr>
+      </w:pPr>
+      <w:r>
+        <w:rPr>
+          <w:lang w:val="en-US"/>
+        </w:rPr>
+        <w:t xml:space="preserve">    </w:t>
+      </w:r>
+      <w:proofErr w:type="gramStart"/>
+      <w:r>
+        <w:rPr>
+          <w:lang w:val="en-US"/>
+        </w:rPr>
+        <w:t>function</w:t>
+      </w:r>
+      <w:proofErr w:type="gramEnd"/>
+      <w:r>
+        <w:rPr>
+          <w:lang w:val="en-US"/>
+        </w:rPr>
+        <w:t xml:space="preserve"> (formatter) {</w:t>
+      </w:r>
+    </w:p>
+    <w:p>
+      <w:pPr>
+        <w:pStyle w:val="a8"/>
+        <w:rPr>
+          <w:lang w:val="en-US"/>
+        </w:rPr>
+      </w:pPr>
+      <w:r>
+        <w:rPr>
+          <w:lang w:val="en-US"/>
+        </w:rPr>
+        <w:lastRenderedPageBreak/>
+        <w:t xml:space="preserve">        </w:t>
+      </w:r>
+      <w:r>
+        <w:rPr>
+          <w:lang w:val="en-US"/>
+        </w:rPr>
+        <w:t>"</w:t>
+      </w:r>
+      <w:proofErr w:type="gramStart"/>
+      <w:r>
+        <w:rPr>
+          <w:lang w:val="en-US"/>
+        </w:rPr>
+        <w:t>use</w:t>
+      </w:r>
+      <w:proofErr w:type="gramEnd"/>
+      <w:r>
+        <w:rPr>
+          <w:lang w:val="en-US"/>
+        </w:rPr>
+        <w:t xml:space="preserve"> strict";</w:t>
+      </w:r>
+    </w:p>
+    <w:p>
+      <w:pPr>
+        <w:pStyle w:val="a8"/>
+        <w:rPr>
+          <w:lang w:val="en-US"/>
+        </w:rPr>
+      </w:pPr>
+      <w:r>
+        <w:rPr>
+          <w:lang w:val="en-US"/>
+        </w:rPr>
+        <w:t xml:space="preserve">        </w:t>
+      </w:r>
+      <w:proofErr w:type="gramStart"/>
+      <w:r>
+        <w:rPr>
+          <w:lang w:val="en-US"/>
+        </w:rPr>
+        <w:t>return</w:t>
+      </w:r>
+      <w:proofErr w:type="gramEnd"/>
+      <w:r>
+        <w:rPr>
+          <w:lang w:val="en-US"/>
+        </w:rPr>
+        <w:t xml:space="preserve"> sap.ui.controller(</w:t>
+      </w:r>
+    </w:p>
+    <w:p>
+      <w:pPr>
+        <w:pStyle w:val="a8"/>
+        <w:rPr>
+          <w:lang w:val="en-US"/>
+        </w:rPr>
+      </w:pPr>
+      <w:r>
+        <w:rPr>
+          <w:lang w:val="en-US"/>
+        </w:rPr>
+        <w:t xml:space="preserve">            </w:t>
+      </w:r>
+      <w:proofErr w:type="gramStart"/>
+      <w:r>
+        <w:rPr>
+          <w:lang w:val="en-US"/>
+        </w:rPr>
+        <w:t>"fiori.manage.purchase.documents.purchasedocumentslrp.ext.controller.</w:t>
+      </w:r>
+      <w:proofErr w:type="gramEnd"/>
+    </w:p>
+    <w:p>
+      <w:pPr>
+        <w:pStyle w:val="a8"/>
+      </w:pPr>
+      <w:r>
+        <w:t xml:space="preserve">            </w:t>
+      </w:r>
+      <w:proofErr w:type="gramStart"/>
+      <w:r>
+        <w:t>ListReportExtension", {</w:t>
+      </w:r>
+      <w:proofErr w:type="gramEnd"/>
+    </w:p>
+    <w:p>
+      <w:pPr>
+        <w:pStyle w:val="a8"/>
+      </w:pPr>
+      <w:r>
+        <w:t xml:space="preserve">                </w:t>
+      </w:r>
+      <w:r>
+        <w:t>formatter: formatter</w:t>
+      </w:r>
+      <w:proofErr w:type="gramStart"/>
+      <w:r>
+        <w:t xml:space="preserve"> </w:t>
+      </w:r>
+      <w:r>
+        <w:t>}</w:t>
+      </w:r>
+      <w:proofErr w:type="gramEnd"/>
+    </w:p>
+    <w:p>
+      <w:pPr>
+        <w:pStyle w:val="a8"/>
+      </w:pPr>
+      <w:r>
+        <w:t xml:space="preserve">        </w:t>
+      </w:r>
+      <w:r>
+        <w:t>);</w:t>
+      </w:r>
+    </w:p>
+    <w:p>
+      <w:pPr>
+        <w:pStyle w:val="a8"/>
+      </w:pPr>
+      <w:r>
+        <w:t>});</w:t>
+      </w:r>
+    </w:p>
+    <w:p>
+      <w:pPr>
+        <w:jc w:val="center"/>
+      </w:pPr>
+      <w:r>
+        <w:t>Листинг 4.62. Реализация контроллера, включающая средство форматирования в качестве свойства объекта, позволяющее использовать его в определении содержимого столбца расширения</w:t>
+      </w:r>
+    </w:p>
+    <w:p>
+      <w:r>
+        <w:t>Наконец, чтобы включить реализацию расширения, мы должны определить расширение столбца и пользовательский контроллер в файле дескриптора приложения (</w:t>
+      </w:r>
+      <w:r>
+        <w:rPr>
+          <w:i/>
+        </w:rPr>
+        <w:t>manifest.json</w:t>
+      </w:r>
+      <w:r>
+        <w:t>), как показано на рис. 4.67.</w:t>
+      </w:r>
+    </w:p>
+    <w:p>
+      <w:pPr>
+        <w:ind w:firstLine="0"/>
+      </w:pPr>
+      <w:r>
+        <w:drawing>
+          <wp:inline distT="0" distB="0" distL="0" distR="0" wp14:anchorId="7650F79F" wp14:editId="3D9CF2D2">
+            <wp:extent cx="5940425" cy="2615528"/>
+            <wp:effectExtent l="0" t="0" r="3175" b="0"/>
+            <wp:docPr id="70" name="Рисунок 70"/>
+            <wp:cNvGraphicFramePr>
+              <a:graphicFrameLocks xmlns:a="http://schemas.openxmlformats.org/drawingml/2006/main" noChangeAspect="1"/>
+            </wp:cNvGraphicFramePr>
+            <a:graphic xmlns:a="http://schemas.openxmlformats.org/drawingml/2006/main">
+              <a:graphicData uri="http://schemas.openxmlformats.org/drawingml/2006/picture">
+                <pic:pic xmlns:pic="http://schemas.openxmlformats.org/drawingml/2006/picture">
+                  <pic:nvPicPr>
+                    <pic:cNvPr id="0" name=""/>
+                    <pic:cNvPicPr/>
+                  </pic:nvPicPr>
+                  <pic:blipFill>
+                    <a:blip r:embed="rId78"/>
+                    <a:stretch>
+                      <a:fillRect/>
+                    </a:stretch>
+                  </pic:blipFill>
+                  <pic:spPr>
+                    <a:xfrm>
+                      <a:off x="0" y="0"/>
+                      <a:ext cx="5940425" cy="2615528"/>
+                    </a:xfrm>
+                    <a:prstGeom prst="rect">
+                      <a:avLst/>
+                    </a:prstGeom>
+                  </pic:spPr>
+                </pic:pic>
+              </a:graphicData>
+            </a:graphic>
+          </wp:inline>
+        </w:drawing>
+      </w:r>
+    </w:p>
+    <w:p>
+      <w:pPr>
+        <w:jc w:val="center"/>
+      </w:pPr>
+      <w:r>
+        <w:t>Рис. 4.67 Дескриптор приложения (manifest.json) изменяется для включения расширения столбца и контроллера</w:t>
+      </w:r>
+    </w:p>
+    <w:p>
+      <w:r>
+        <w:t xml:space="preserve">Теперь, если вы откроете приложение, создав новую конфигурацию, щелкнув проект правой кнопкой мыши и выбрав </w:t>
+      </w:r>
+      <w:r>
+        <w:rPr>
+          <w:b/>
+        </w:rPr>
+        <w:t>RUN — Run Configurations</w:t>
+      </w:r>
+      <w:r>
+        <w:t xml:space="preserve">, вы сможете создать новую конфигурацию как </w:t>
+      </w:r>
+      <w:r>
+        <w:rPr>
+          <w:b/>
+        </w:rPr>
+        <w:t>Run as SAP Fiori Launchpad Sandbox</w:t>
+      </w:r>
+      <w:r>
+        <w:t>. Вы должны иметь возможность предварительно просмотреть приложение, как показано на рис. 4.68.</w:t>
+      </w:r>
+    </w:p>
+    <w:p>
+      <w:pPr>
+        <w:ind w:firstLine="0"/>
+      </w:pPr>
+      <w:r>
+        <w:drawing>
+          <wp:inline distT="0" distB="0" distL="0" distR="0" wp14:anchorId="0528EEB7" wp14:editId="147D5AEB">
+            <wp:extent cx="5940425" cy="2732019"/>
+            <wp:effectExtent l="0" t="0" r="3175" b="0"/>
+            <wp:docPr id="71" name="Рисунок 71"/>
+            <wp:cNvGraphicFramePr>
+              <a:graphicFrameLocks xmlns:a="http://schemas.openxmlformats.org/drawingml/2006/main" noChangeAspect="1"/>
+            </wp:cNvGraphicFramePr>
+            <a:graphic xmlns:a="http://schemas.openxmlformats.org/drawingml/2006/main">
+              <a:graphicData uri="http://schemas.openxmlformats.org/drawingml/2006/picture">
+                <pic:pic xmlns:pic="http://schemas.openxmlformats.org/drawingml/2006/picture">
+                  <pic:nvPicPr>
+                    <pic:cNvPr id="0" name=""/>
+                    <pic:cNvPicPr/>
+                  </pic:nvPicPr>
+                  <pic:blipFill>
+                    <a:blip r:embed="rId79"/>
+                    <a:stretch>
+                      <a:fillRect/>
+                    </a:stretch>
+                  </pic:blipFill>
+                  <pic:spPr>
+                    <a:xfrm>
+                      <a:off x="0" y="0"/>
+                      <a:ext cx="5940425" cy="2732019"/>
+                    </a:xfrm>
+                    <a:prstGeom prst="rect">
+                      <a:avLst/>
+                    </a:prstGeom>
+                  </pic:spPr>
+                </pic:pic>
+              </a:graphicData>
+            </a:graphic>
+          </wp:inline>
+        </w:drawing>
+      </w:r>
+    </w:p>
+    <w:p>
+      <w:pPr>
+        <w:jc w:val="center"/>
+      </w:pPr>
+      <w:r>
+        <w:lastRenderedPageBreak/>
+        <w:t>Рис. 4.68 Приложение SAP Fiori Elements, созданное в SAP Web IDE</w:t>
+      </w:r>
+    </w:p>
+    <w:p>
+      <w:pPr>
+        <w:pStyle w:val="3"/>
+      </w:pPr>
+      <w:r>
+        <w:t>4.6.2 Добавление модульного теста QUnit</w:t>
+      </w:r>
+    </w:p>
+    <w:p>
+      <w:r>
+        <w:t xml:space="preserve">При реализации расширений пользовательского интерфейса и внедрении логики, реализованной в JavaScript и SAPUI5, вы всегда должны покрывать эту логику модульным тестом. QUnit — это рекомендуемая среда модульного тестирования для реализации модульных тестов для приложений SAPUI5, поскольку это мощная и простая в использовании среда модульного тестирования, включенная в SAPUI5 SDK. Чтобы добавить модульные тесты для нашего средства форматирования, мы сначала добавим папку модульных тестов под уже существующей тестовой папкой, которую назовем </w:t>
+      </w:r>
+      <w:r>
+        <w:rPr>
+          <w:b/>
+          <w:i/>
+        </w:rPr>
+        <w:t>unit</w:t>
+      </w:r>
+      <w:r>
+        <w:t>, как показано на рис. 4.69.</w:t>
+      </w:r>
+    </w:p>
+    <w:p>
+      <w:r>
+        <w:drawing>
+          <wp:inline distT="0" distB="0" distL="0" distR="0" wp14:anchorId="20ACEA20" wp14:editId="249E89CB">
+            <wp:extent cx="2876951" cy="1733792"/>
+            <wp:effectExtent l="0" t="0" r="0" b="0"/>
+            <wp:docPr id="72" name="Рисунок 72"/>
+            <wp:cNvGraphicFramePr>
+              <a:graphicFrameLocks xmlns:a="http://schemas.openxmlformats.org/drawingml/2006/main" noChangeAspect="1"/>
+            </wp:cNvGraphicFramePr>
+            <a:graphic xmlns:a="http://schemas.openxmlformats.org/drawingml/2006/main">
+              <a:graphicData uri="http://schemas.openxmlformats.org/drawingml/2006/picture">
+                <pic:pic xmlns:pic="http://schemas.openxmlformats.org/drawingml/2006/picture">
+                  <pic:nvPicPr>
+                    <pic:cNvPr id="0" name=""/>
+                    <pic:cNvPicPr/>
+                  </pic:nvPicPr>
+                  <pic:blipFill>
+                    <a:blip r:embed="rId80"/>
+                    <a:stretch>
+                      <a:fillRect/>
+                    </a:stretch>
+                  </pic:blipFill>
+                  <pic:spPr>
+                    <a:xfrm>
+                      <a:off x="0" y="0"/>
+                      <a:ext cx="2876951" cy="1733792"/>
+                    </a:xfrm>
+                    <a:prstGeom prst="rect">
+                      <a:avLst/>
+                    </a:prstGeom>
+                  </pic:spPr>
+                </pic:pic>
+              </a:graphicData>
+            </a:graphic>
+          </wp:inline>
+        </w:drawing>
+      </w:r>
+    </w:p>
+    <w:p>
+      <w:pPr>
+        <w:jc w:val="center"/>
+      </w:pPr>
+      <w:r>
+        <w:t>Рисунок 4.69 Структура папок для модульных тестов</w:t>
+      </w:r>
+    </w:p>
+    <w:p>
+      <w:r>
+        <w:t xml:space="preserve">Кроме того, мы добавим папку с именем </w:t>
+      </w:r>
+      <w:r>
+        <w:rPr>
+          <w:b/>
+          <w:i/>
+        </w:rPr>
+        <w:t>model</w:t>
+      </w:r>
+      <w:r>
+        <w:t xml:space="preserve">, чтобы отразить структуру папок фактической реализации, и соответствующий тестовый файл, который мы также назовем </w:t>
+      </w:r>
+      <w:r>
+        <w:rPr>
+          <w:i/>
+        </w:rPr>
+        <w:t>formatter.js</w:t>
+      </w:r>
+      <w:r>
+        <w:t xml:space="preserve">. Модульный тест форматирования создаст несколько тестовых случаев, охватывающих крайние случаи нашей логики, реализованной в </w:t>
+      </w:r>
+      <w:r>
+        <w:rPr>
+          <w:i/>
+        </w:rPr>
+        <w:t>calculateCriticality</w:t>
+      </w:r>
+      <w:r>
+        <w:t xml:space="preserve"> и </w:t>
+      </w:r>
+      <w:r>
+        <w:rPr>
+          <w:i/>
+        </w:rPr>
+        <w:t>calculatePercentage</w:t>
+      </w:r>
+      <w:r>
+        <w:t>. Фрагмент модульного теста можно увидеть в листинге 4.63.</w:t>
+      </w:r>
+    </w:p>
+    <w:p/>
+    <w:p>
+      <w:pPr>
+        <w:pStyle w:val="a8"/>
+        <w:rPr>
+          <w:lang w:val="en-US"/>
+        </w:rPr>
+      </w:pPr>
+      <w:proofErr w:type="gramStart"/>
+      <w:r>
+        <w:rPr>
+          <w:lang w:val="en-US"/>
+        </w:rPr>
+        <w:t>sap.ui.define(</w:t>
+      </w:r>
+      <w:proofErr w:type="gramEnd"/>
+      <w:r>
+        <w:rPr>
+          <w:lang w:val="en-US"/>
+        </w:rPr>
+        <w:t>["fiori/manage/purchase/documents/purchasedocumentslrp/model/</w:t>
+      </w:r>
+    </w:p>
+    <w:p>
+      <w:pPr>
+        <w:pStyle w:val="a8"/>
+        <w:rPr>
+          <w:lang w:val="en-US"/>
+        </w:rPr>
+      </w:pPr>
+      <w:r>
+        <w:rPr>
+          <w:lang w:val="en-US"/>
+        </w:rPr>
+        <w:t xml:space="preserve">  </w:t>
+      </w:r>
+      <w:proofErr w:type="gramStart"/>
+      <w:r>
+        <w:rPr>
+          <w:lang w:val="en-US"/>
+        </w:rPr>
+        <w:t>formatter</w:t>
+      </w:r>
+      <w:proofErr w:type="gramEnd"/>
+      <w:r>
+        <w:rPr>
+          <w:lang w:val="en-US"/>
+        </w:rPr>
+        <w:t>"],</w:t>
+      </w:r>
+    </w:p>
+    <w:p>
+      <w:pPr>
+        <w:pStyle w:val="a8"/>
+        <w:rPr>
+          <w:lang w:val="en-US"/>
+        </w:rPr>
+      </w:pPr>
+      <w:r>
+        <w:rPr>
+          <w:lang w:val="en-US"/>
+        </w:rPr>
+        <w:t xml:space="preserve">    </w:t>
+      </w:r>
+      <w:proofErr w:type="gramStart"/>
+      <w:r>
+        <w:rPr>
+          <w:lang w:val="en-US"/>
+        </w:rPr>
+        <w:t>function</w:t>
+      </w:r>
+      <w:proofErr w:type="gramEnd"/>
+      <w:r>
+        <w:rPr>
+          <w:lang w:val="en-US"/>
+        </w:rPr>
+        <w:t xml:space="preserve"> (formatter) {</w:t>
+      </w:r>
+    </w:p>
+    <w:p>
+      <w:pPr>
+        <w:pStyle w:val="a8"/>
+        <w:rPr>
+          <w:lang w:val="en-US"/>
+        </w:rPr>
+      </w:pPr>
+      <w:r>
+        <w:rPr>
+          <w:lang w:val="en-US"/>
+        </w:rPr>
+        <w:t xml:space="preserve">      </w:t>
+      </w:r>
+      <w:r>
+        <w:rPr>
+          <w:lang w:val="en-US"/>
+        </w:rPr>
+        <w:t>"</w:t>
+      </w:r>
+      <w:proofErr w:type="gramStart"/>
+      <w:r>
+        <w:rPr>
+          <w:lang w:val="en-US"/>
+        </w:rPr>
+        <w:t>use</w:t>
+      </w:r>
+      <w:proofErr w:type="gramEnd"/>
+      <w:r>
+        <w:rPr>
+          <w:lang w:val="en-US"/>
+        </w:rPr>
+        <w:t xml:space="preserve"> strict";</w:t>
+      </w:r>
+    </w:p>
+    <w:p>
+      <w:pPr>
+        <w:pStyle w:val="a8"/>
+        <w:rPr>
+          <w:lang w:val="en-US"/>
+        </w:rPr>
+      </w:pPr>
+      <w:r>
+        <w:rPr>
+          <w:lang w:val="en-US"/>
+        </w:rPr>
+        <w:t xml:space="preserve">      </w:t>
+      </w:r>
+      <w:proofErr w:type="gramStart"/>
+      <w:r>
+        <w:rPr>
+          <w:lang w:val="en-US"/>
+        </w:rPr>
+        <w:t>QUnit.module(</w:t>
+      </w:r>
+      <w:proofErr w:type="gramEnd"/>
+      <w:r>
+        <w:rPr>
+          <w:lang w:val="en-US"/>
+        </w:rPr>
+        <w:t>"Calculate Criticality");</w:t>
+      </w:r>
+    </w:p>
+    <w:p>
+      <w:pPr>
+        <w:pStyle w:val="a8"/>
+        <w:rPr>
+          <w:lang w:val="en-US"/>
+        </w:rPr>
+      </w:pPr>
+      <w:r>
+        <w:rPr>
+          <w:lang w:val="en-US"/>
+        </w:rPr>
+        <w:t xml:space="preserve">      </w:t>
+      </w:r>
+      <w:proofErr w:type="gramStart"/>
+      <w:r>
+        <w:rPr>
+          <w:lang w:val="en-US"/>
+        </w:rPr>
+        <w:t>QUnit.test(</w:t>
+      </w:r>
+      <w:proofErr w:type="gramEnd"/>
+      <w:r>
+        <w:rPr>
+          <w:lang w:val="en-US"/>
+        </w:rPr>
+        <w:t>"If the overall price is less than or equal to 1000 the criticality</w:t>
+      </w:r>
+    </w:p>
+    <w:p>
+      <w:pPr>
+        <w:pStyle w:val="a8"/>
+        <w:rPr>
+          <w:lang w:val="en-US"/>
+        </w:rPr>
+      </w:pPr>
+      <w:r>
+        <w:rPr>
+          <w:lang w:val="en-US"/>
+        </w:rPr>
+        <w:t xml:space="preserve">        </w:t>
+      </w:r>
+      <w:proofErr w:type="gramStart"/>
+      <w:r>
+        <w:rPr>
+          <w:lang w:val="en-US"/>
+        </w:rPr>
+        <w:t>is</w:t>
+      </w:r>
+      <w:proofErr w:type="gramEnd"/>
+      <w:r>
+        <w:rPr>
+          <w:lang w:val="en-US"/>
+        </w:rPr>
+        <w:t xml:space="preserve"> formatted to Good", function (assert) {</w:t>
+      </w:r>
+    </w:p>
+    <w:p>
+      <w:pPr>
+        <w:pStyle w:val="a8"/>
+        <w:rPr>
+          <w:lang w:val="en-US"/>
+        </w:rPr>
+      </w:pPr>
+      <w:r>
+        <w:rPr>
+          <w:lang w:val="en-US"/>
+        </w:rPr>
+        <w:t xml:space="preserve">          </w:t>
+      </w:r>
+      <w:proofErr w:type="gramStart"/>
+      <w:r>
+        <w:rPr>
+          <w:lang w:val="en-US"/>
+        </w:rPr>
+        <w:t>assert.strictEqual(</w:t>
+      </w:r>
+      <w:proofErr w:type="gramEnd"/>
+      <w:r>
+        <w:rPr>
+          <w:lang w:val="en-US"/>
+        </w:rPr>
+        <w:t>formatter.calculateCriticality(1000), "Good");</w:t>
+      </w:r>
+    </w:p>
+    <w:p>
+      <w:pPr>
+        <w:pStyle w:val="a8"/>
+      </w:pPr>
+      <w:r>
+        <w:t xml:space="preserve">    </w:t>
+      </w:r>
+      <w:r>
+        <w:t>});</w:t>
+      </w:r>
+    </w:p>
+    <w:p>
+      <w:pPr>
+        <w:pStyle w:val="a8"/>
+      </w:pPr>
+      <w:r>
+        <w:t>…</w:t>
+      </w:r>
+    </w:p>
+    <w:p>
+      <w:pPr>
+        <w:pStyle w:val="a8"/>
+      </w:pPr>
+      <w:r>
+        <w:t>QUnit.module("Calculate Percentage");</w:t>
+      </w:r>
+    </w:p>
+    <w:p>
+      <w:pPr>
+        <w:pStyle w:val="a8"/>
+      </w:pPr>
+      <w:proofErr w:type="gramStart"/>
+      <w:r>
+        <w:rPr>
+          <w:lang w:val="en-US"/>
+        </w:rPr>
+        <w:t>QUnit.test(</w:t>
+      </w:r>
+      <w:proofErr w:type="gramEnd"/>
+      <w:r>
+        <w:rPr>
+          <w:lang w:val="en-US"/>
+        </w:rPr>
+        <w:t>"With an overall price of 10000 and a total budget of 10000 the</w:t>
+      </w:r>
+    </w:p>
+    <w:p>
+      <w:pPr>
+        <w:pStyle w:val="a8"/>
+        <w:rPr>
+          <w:lang w:val="en-US"/>
+        </w:rPr>
+      </w:pPr>
+      <w:r>
+        <w:rPr>
+          <w:lang w:val="en-US"/>
+        </w:rPr>
+        <w:t xml:space="preserve">  </w:t>
+      </w:r>
+      <w:proofErr w:type="gramStart"/>
+      <w:r>
+        <w:rPr>
+          <w:lang w:val="en-US"/>
+        </w:rPr>
+        <w:t>budget</w:t>
+      </w:r>
+      <w:proofErr w:type="gramEnd"/>
+      <w:r>
+        <w:rPr>
+          <w:lang w:val="en-US"/>
+        </w:rPr>
+        <w:t xml:space="preserve"> utilization should be 100%", function (assert) {</w:t>
+      </w:r>
+    </w:p>
+    <w:p>
+      <w:pPr>
+        <w:pStyle w:val="a8"/>
+        <w:rPr>
+          <w:lang w:val="en-US"/>
+        </w:rPr>
+      </w:pPr>
+      <w:r>
+        <w:t xml:space="preserve">  </w:t>
+      </w:r>
+      <w:proofErr w:type="gramStart"/>
+      <w:r>
+        <w:rPr>
+          <w:lang w:val="en-US"/>
+        </w:rPr>
+        <w:t>assert.strictEqual(</w:t>
+      </w:r>
+      <w:proofErr w:type="gramEnd"/>
+      <w:r>
+        <w:rPr>
+          <w:lang w:val="en-US"/>
+        </w:rPr>
+        <w:t>formatter.calculatePercentage(10000), 100);</w:t>
+      </w:r>
+    </w:p>
+    <w:p>
+      <w:pPr>
+        <w:pStyle w:val="a8"/>
+        <w:rPr>
+          <w:lang w:val="en-US"/>
+        </w:rPr>
+      </w:pPr>
+      <w:r>
+        <w:rPr>
+          <w:lang w:val="en-US"/>
+        </w:rPr>
+        <w:t>});</w:t>
+      </w:r>
+    </w:p>
+    <w:p>
+      <w:pPr>
+        <w:pStyle w:val="a8"/>
+      </w:pPr>
+      <w:r>
+        <w:rPr>
+          <w:lang w:val="en-US"/>
+        </w:rPr>
+        <w:t>…</w:t>
+      </w:r>
+    </w:p>
+    <w:p>
+      <w:pPr>
+        <w:jc w:val="center"/>
+      </w:pPr>
+      <w:r>
+        <w:t>Листинг 4.63. Фрагмент модульного теста форматирования</w:t>
+      </w:r>
+    </w:p>
+    <w:p>
+      <w:r>
+        <w:t xml:space="preserve">В папке модуля мы создадим файл HTML с именем </w:t>
+      </w:r>
+      <w:r>
+        <w:rPr>
+          <w:i/>
+        </w:rPr>
+        <w:t>unitTests.qunit.html</w:t>
+      </w:r>
+      <w:r>
+        <w:t>, который запустит тесты и отобразит результаты тестов.</w:t>
+      </w:r>
+    </w:p>
+    <w:p>
+      <w:r>
+        <w:lastRenderedPageBreak/>
+        <w:t xml:space="preserve">Содержимое файла </w:t>
+      </w:r>
+      <w:r>
+        <w:rPr>
+          <w:i/>
+        </w:rPr>
+        <w:t>unitTests.qunit.html</w:t>
+      </w:r>
+      <w:r>
+        <w:t xml:space="preserve"> показано в листинге 4.64. В нашем примере мы установим свойство </w:t>
+      </w:r>
+      <w:r>
+        <w:rPr>
+          <w:i/>
+        </w:rPr>
+        <w:t>data-sap-ui-resourceroots</w:t>
+      </w:r>
+      <w:r>
+        <w:t xml:space="preserve">, чтобы связать пространства имен с соответствующей реализацией и тестовыми корневыми папками, а также включить тестовый пример форматирования. Результат теста будет динамически вставлен во время выполнения в основную часть HTML-документа. Тесты можно запустить, выбрав </w:t>
+      </w:r>
+      <w:r>
+        <w:rPr>
+          <w:b/>
+        </w:rPr>
+        <w:t xml:space="preserve">Run </w:t>
+      </w:r>
+      <w:r>
+        <w:rPr>
+          <w:b/>
+        </w:rPr>
+        <w:t xml:space="preserve">– </w:t>
+      </w:r>
+      <w:r>
+        <w:rPr>
+          <w:b/>
+        </w:rPr>
+        <w:t xml:space="preserve">Runs As </w:t>
+      </w:r>
+      <w:r>
+        <w:rPr>
+          <w:b/>
+        </w:rPr>
+        <w:t xml:space="preserve">– </w:t>
+      </w:r>
+      <w:r>
+        <w:rPr>
+          <w:b/>
+        </w:rPr>
+        <w:t>Unit Test</w:t>
+      </w:r>
+      <w:r>
+        <w:t xml:space="preserve"> в контекстном меню файла </w:t>
+      </w:r>
+      <w:r>
+        <w:rPr>
+          <w:i/>
+        </w:rPr>
+        <w:t>unitTests.qunit.html</w:t>
+      </w:r>
+      <w:r>
+        <w:t>. Результат тестового прогона показан на рис. 4.70.</w:t>
+      </w:r>
+    </w:p>
+    <w:p>
+      <w:pPr>
+        <w:ind w:firstLine="0"/>
+      </w:pPr>
+      <w:r>
+        <w:drawing>
+          <wp:inline distT="0" distB="0" distL="0" distR="0" wp14:anchorId="1D9AAC38" wp14:editId="587FCBF2">
+            <wp:extent cx="5940425" cy="5147830"/>
+            <wp:effectExtent l="0" t="0" r="3175" b="0"/>
+            <wp:docPr id="73" name="Рисунок 73"/>
+            <wp:cNvGraphicFramePr>
+              <a:graphicFrameLocks xmlns:a="http://schemas.openxmlformats.org/drawingml/2006/main" noChangeAspect="1"/>
+            </wp:cNvGraphicFramePr>
+            <a:graphic xmlns:a="http://schemas.openxmlformats.org/drawingml/2006/main">
+              <a:graphicData uri="http://schemas.openxmlformats.org/drawingml/2006/picture">
+                <pic:pic xmlns:pic="http://schemas.openxmlformats.org/drawingml/2006/picture">
+                  <pic:nvPicPr>
+                    <pic:cNvPr id="0" name=""/>
+                    <pic:cNvPicPr/>
+                  </pic:nvPicPr>
+                  <pic:blipFill>
+                    <a:blip r:embed="rId81"/>
+                    <a:stretch>
+                      <a:fillRect/>
+                    </a:stretch>
+                  </pic:blipFill>
+                  <pic:spPr>
+                    <a:xfrm>
+                      <a:off x="0" y="0"/>
+                      <a:ext cx="5940425" cy="5147830"/>
+                    </a:xfrm>
+                    <a:prstGeom prst="rect">
+                      <a:avLst/>
+                    </a:prstGeom>
+                  </pic:spPr>
+                </pic:pic>
+              </a:graphicData>
+            </a:graphic>
+          </wp:inline>
+        </w:drawing>
+      </w:r>
+    </w:p>
+    <w:p>
+      <w:pPr>
+        <w:jc w:val="center"/>
+      </w:pPr>
+      <w:r>
+        <w:t>Листинг 4.64. Тестовый файл QUnit, отображающий результаты теста</w:t>
+      </w:r>
+    </w:p>
+    <w:p>
+      <w:pPr>
+        <w:ind w:firstLine="0"/>
+      </w:pPr>
+      <w:r>
+        <w:lastRenderedPageBreak/>
+        <w:drawing>
+          <wp:inline distT="0" distB="0" distL="0" distR="0" wp14:anchorId="5581C978" wp14:editId="6B2163F7">
+            <wp:extent cx="5940425" cy="2921470"/>
+            <wp:effectExtent l="0" t="0" r="3175" b="0"/>
+            <wp:docPr id="74" name="Рисунок 74"/>
+            <wp:cNvGraphicFramePr>
+              <a:graphicFrameLocks xmlns:a="http://schemas.openxmlformats.org/drawingml/2006/main" noChangeAspect="1"/>
+            </wp:cNvGraphicFramePr>
+            <a:graphic xmlns:a="http://schemas.openxmlformats.org/drawingml/2006/main">
+              <a:graphicData uri="http://schemas.openxmlformats.org/drawingml/2006/picture">
+                <pic:pic xmlns:pic="http://schemas.openxmlformats.org/drawingml/2006/picture">
+                  <pic:nvPicPr>
+                    <pic:cNvPr id="0" name=""/>
+                    <pic:cNvPicPr/>
+                  </pic:nvPicPr>
+                  <pic:blipFill>
+                    <a:blip r:embed="rId82"/>
+                    <a:stretch>
+                      <a:fillRect/>
+                    </a:stretch>
+                  </pic:blipFill>
+                  <pic:spPr>
+                    <a:xfrm>
+                      <a:off x="0" y="0"/>
+                      <a:ext cx="5940425" cy="2921470"/>
+                    </a:xfrm>
+                    <a:prstGeom prst="rect">
+                      <a:avLst/>
+                    </a:prstGeom>
+                  </pic:spPr>
+                </pic:pic>
+              </a:graphicData>
+            </a:graphic>
+          </wp:inline>
+        </w:drawing>
+      </w:r>
+    </w:p>
+    <w:p>
+      <w:pPr>
+        <w:jc w:val="center"/>
+      </w:pPr>
+      <w:r>
+        <w:t>Рисунок 4.70. Результат запуска модульного теста QUnit</w:t>
+      </w:r>
+    </w:p>
+    <w:p>
+      <w:pPr>
+        <w:pStyle w:val="2"/>
+      </w:pPr>
+      <w:r>
+        <w:t>4.7 Приложение «Отчет по списку» по сравнению с приложением «Рабочий список»</w:t>
+      </w:r>
+    </w:p>
+    <w:p>
+      <w:r>
+        <w:t xml:space="preserve">На первый взгляд шаблоны списка элементов SAP Fiori и рабочего списка очень похожи. Оба шаблона имеют таблицу на стартовой странице, и оба предлагают переход на страницу объекта для подробного изучения записей таблицы. Таким образом, мы могли бы легко повторно использовать нашу службу OData для создания приложения рабочего списка. Однако основное отличие заключается в том, что </w:t>
+      </w:r>
+      <w:r>
+        <w:rPr>
+          <w:i/>
+        </w:rPr>
+        <w:t>шаблон отчета списка предоставляет мощную панель фильтров, которая позволяет выполнять поиск, фильтрацию и действия с большими наборами данных, в отличие от шаблона рабочего списка, который вообще не имеет отдельной панели фильтров</w:t>
+      </w:r>
+      <w:r>
+        <w:t>. Следовательно, приложение рабочего списка будет отображать только те элементы, которые должен обработать определенный пользователь, и, следовательно, не требует сложной фильтрации записей таблицы, поскольку рабочие элементы уже должны быть предварительно отфильтрованы на основе задач пользователя.</w:t>
+      </w:r>
+    </w:p>
+    <w:p>
+      <w:pPr>
+        <w:pStyle w:val="2"/>
+      </w:pPr>
+      <w:r>
+        <w:t>4.8 Резюме</w:t>
+      </w:r>
+    </w:p>
+    <w:p>
+      <w:r>
+        <w:t>В этой главе мы ра</w:t>
       </w:r>
       <w:bookmarkStart w:id="0" w:name="_GoBack"/>
       <w:bookmarkEnd w:id="0"/>
+      <w:r>
+        <w:t xml:space="preserve">зработали приложение отчета со списком элементов SAP Fiori с нуля. Мы начали разработку снизу вверх, создав таблицы базы данных для наших основных сущностей: документа покупки и позиции документа покупки. Поверх таблиц базы данных мы установили VDM в соответствии с рекомендациями по разработке SAP S/4HANA, начиная с многоразовых представлений базового интерфейса и заканчивая составными представлениями интерфейса и представлениями потребления. Мы добавили несколько вычисляемых полей в составные представления интерфейса и протестировали логику вычислений с помощью ABAP Unit и CDS Test Double Framework. Кроме того, мы добавили транзакционные возможности в наше приложение с помощью новой модели программирования ABAP RESTful (с использованием новых определений поведения) из нашей модели данных CDS и реализовали быстрое действие для утверждения документов о покупке. Впоследствии мы создали службу OData с помощью </w:t>
+      </w:r>
+      <w:r>
+        <w:lastRenderedPageBreak/>
+        <w:t>привязки службы и добавили аннотации пользовательского интерфейса CDS к файлам расширений метаданных нашего представления проекции, чтобы настроить шаблон отчета списка в соответствии с нашим дизайном. Наконец, мы сгенерировали приложения списка отчетов и страниц объектов с помощью SAP Web IDE. В качестве последнего шага мы расширили стандартный шаблон отчета списка, реализовав расширение вычисляемого столбца. Мы использовали модульные тесты QUnit для защиты логики вычислений JavaScript. В следующей главе вы узнаете, как работать с другим типом приложений элементов SAP Fiori, который называется обзорной страницей (OVP).</w:t>
+      </w:r>
     </w:p>
     <w:sectPr>
       <w:pgSz w:w="11906" w:h="16838"/>
